--- a/PYTHON ЗВІТ.docx
+++ b/PYTHON ЗВІТ.docx
@@ -639,10 +639,12 @@
           <w:szCs w:val="24"/>
           <w:lang w:eastAsia="ru-RU"/>
         </w:rPr>
-        <w:t xml:space="preserve">                                                                                                                                      </w:t>
-      </w:r>
-      <w:proofErr w:type="spellStart"/>
-      <w:r>
+        <w:t xml:space="preserve">                                                                                                                                      Дідик Анни</w:t>
+      </w:r>
+    </w:p>
+    <w:p>
+      <w:pPr>
+        <w:spacing w:after="0" w:line="240" w:lineRule="auto"/>
         <w:rPr>
           <w:rFonts w:ascii="Times New Roman" w:eastAsia="Times New Roman" w:hAnsi="Times New Roman"/>
           <w:b/>
@@ -651,32 +653,6 @@
           <w:szCs w:val="24"/>
           <w:lang w:eastAsia="ru-RU"/>
         </w:rPr>
-        <w:t>Дідик</w:t>
-      </w:r>
-      <w:proofErr w:type="spellEnd"/>
-      <w:r>
-        <w:rPr>
-          <w:rFonts w:ascii="Times New Roman" w:eastAsia="Times New Roman" w:hAnsi="Times New Roman"/>
-          <w:b/>
-          <w:bCs/>
-          <w:sz w:val="24"/>
-          <w:szCs w:val="24"/>
-          <w:lang w:eastAsia="ru-RU"/>
-        </w:rPr>
-        <w:t xml:space="preserve"> Анни</w:t>
-      </w:r>
-    </w:p>
-    <w:p>
-      <w:pPr>
-        <w:spacing w:after="0" w:line="240" w:lineRule="auto"/>
-        <w:rPr>
-          <w:rFonts w:ascii="Times New Roman" w:eastAsia="Times New Roman" w:hAnsi="Times New Roman"/>
-          <w:b/>
-          <w:bCs/>
-          <w:sz w:val="24"/>
-          <w:szCs w:val="24"/>
-          <w:lang w:eastAsia="ru-RU"/>
-        </w:rPr>
       </w:pPr>
     </w:p>
     <w:p/>
@@ -794,7 +770,6 @@
           <w:tab w:val="left" w:pos="2760"/>
         </w:tabs>
       </w:pPr>
-      <w:proofErr w:type="spellStart"/>
       <w:r>
         <w:rPr>
           <w:rFonts w:ascii="Times New Roman" w:eastAsia="Times New Roman" w:hAnsi="Times New Roman"/>
@@ -807,7 +782,6 @@
         </w:rPr>
         <w:t>Умова</w:t>
       </w:r>
-      <w:proofErr w:type="spellEnd"/>
       <w:r>
         <w:rPr>
           <w:rFonts w:ascii="Times New Roman" w:eastAsia="Times New Roman" w:hAnsi="Times New Roman"/>
@@ -1190,7 +1164,6 @@
           <w:lang w:val="ru-RU"/>
         </w:rPr>
       </w:pPr>
-      <w:proofErr w:type="spellStart"/>
       <w:r>
         <w:rPr>
           <w:rFonts w:ascii="Times New Roman" w:eastAsia="Times New Roman" w:hAnsi="Times New Roman"/>
@@ -1203,7 +1176,6 @@
         </w:rPr>
         <w:t>Умова</w:t>
       </w:r>
-      <w:proofErr w:type="spellEnd"/>
       <w:r>
         <w:rPr>
           <w:rFonts w:ascii="Times New Roman" w:eastAsia="Times New Roman" w:hAnsi="Times New Roman"/>
@@ -1680,7 +1652,6 @@
           <w:szCs w:val="28"/>
         </w:rPr>
       </w:pPr>
-      <w:proofErr w:type="spellStart"/>
       <w:r>
         <w:rPr>
           <w:rFonts w:ascii="Times New Roman" w:eastAsia="Times New Roman" w:hAnsi="Times New Roman"/>
@@ -1693,7 +1664,6 @@
         </w:rPr>
         <w:t>Умова</w:t>
       </w:r>
-      <w:proofErr w:type="spellEnd"/>
       <w:r>
         <w:rPr>
           <w:rFonts w:ascii="Times New Roman" w:eastAsia="Times New Roman" w:hAnsi="Times New Roman"/>
@@ -2139,7 +2109,6 @@
           <w:lang w:val="ru-RU"/>
         </w:rPr>
       </w:pPr>
-      <w:proofErr w:type="spellStart"/>
       <w:r>
         <w:rPr>
           <w:rFonts w:ascii="Times New Roman" w:eastAsia="Times New Roman" w:hAnsi="Times New Roman"/>
@@ -2152,7 +2121,6 @@
         </w:rPr>
         <w:t>Умова</w:t>
       </w:r>
-      <w:proofErr w:type="spellEnd"/>
       <w:r>
         <w:rPr>
           <w:rFonts w:ascii="Times New Roman" w:eastAsia="Times New Roman" w:hAnsi="Times New Roman"/>
@@ -2168,84 +2136,16 @@
       <w:r>
         <w:t xml:space="preserve"> </w:t>
       </w:r>
-      <w:proofErr w:type="spellStart"/>
-      <w:r>
-        <w:rPr>
-          <w:rFonts w:ascii="Times New Roman" w:eastAsia="Times New Roman" w:hAnsi="Times New Roman"/>
-          <w:color w:val="000000" w:themeColor="text1"/>
-          <w:sz w:val="32"/>
-          <w:szCs w:val="32"/>
-          <w:lang w:val="ru-RU"/>
-        </w:rPr>
-        <w:t>Знайти</w:t>
-      </w:r>
-      <w:proofErr w:type="spellEnd"/>
-      <w:r>
-        <w:rPr>
-          <w:rFonts w:ascii="Times New Roman" w:eastAsia="Times New Roman" w:hAnsi="Times New Roman"/>
-          <w:color w:val="000000" w:themeColor="text1"/>
-          <w:sz w:val="32"/>
-          <w:szCs w:val="32"/>
-          <w:lang w:val="ru-RU"/>
-        </w:rPr>
-        <w:t xml:space="preserve"> </w:t>
-      </w:r>
-      <w:proofErr w:type="spellStart"/>
-      <w:r>
-        <w:rPr>
-          <w:rFonts w:ascii="Times New Roman" w:eastAsia="Times New Roman" w:hAnsi="Times New Roman"/>
-          <w:color w:val="000000" w:themeColor="text1"/>
-          <w:sz w:val="32"/>
-          <w:szCs w:val="32"/>
-          <w:lang w:val="ru-RU"/>
-        </w:rPr>
-        <w:t>значення</w:t>
-      </w:r>
-      <w:proofErr w:type="spellEnd"/>
-      <w:r>
-        <w:rPr>
-          <w:rFonts w:ascii="Times New Roman" w:eastAsia="Times New Roman" w:hAnsi="Times New Roman"/>
-          <w:color w:val="000000" w:themeColor="text1"/>
-          <w:sz w:val="32"/>
-          <w:szCs w:val="32"/>
-          <w:lang w:val="ru-RU"/>
-        </w:rPr>
-        <w:t xml:space="preserve"> у з </w:t>
-      </w:r>
-      <w:proofErr w:type="spellStart"/>
-      <w:r>
-        <w:rPr>
-          <w:rFonts w:ascii="Times New Roman" w:eastAsia="Times New Roman" w:hAnsi="Times New Roman"/>
-          <w:color w:val="000000" w:themeColor="text1"/>
-          <w:sz w:val="32"/>
-          <w:szCs w:val="32"/>
-          <w:lang w:val="ru-RU"/>
-        </w:rPr>
-        <w:t>системи</w:t>
-      </w:r>
-      <w:proofErr w:type="spellEnd"/>
-      <w:r>
-        <w:rPr>
-          <w:rFonts w:ascii="Times New Roman" w:eastAsia="Times New Roman" w:hAnsi="Times New Roman"/>
-          <w:color w:val="000000" w:themeColor="text1"/>
-          <w:sz w:val="32"/>
-          <w:szCs w:val="32"/>
-          <w:lang w:val="ru-RU"/>
-        </w:rPr>
-        <w:t xml:space="preserve"> </w:t>
-      </w:r>
-      <w:proofErr w:type="spellStart"/>
-      <w:r>
-        <w:rPr>
-          <w:rFonts w:ascii="Times New Roman" w:eastAsia="Times New Roman" w:hAnsi="Times New Roman"/>
-          <w:color w:val="000000" w:themeColor="text1"/>
-          <w:sz w:val="32"/>
-          <w:szCs w:val="32"/>
-          <w:lang w:val="ru-RU"/>
-        </w:rPr>
-        <w:t>рівннянь</w:t>
-      </w:r>
-      <w:proofErr w:type="spellEnd"/>
+      <w:r>
+        <w:rPr>
+          <w:rFonts w:ascii="Times New Roman" w:eastAsia="Times New Roman" w:hAnsi="Times New Roman"/>
+          <w:color w:val="000000" w:themeColor="text1"/>
+          <w:sz w:val="32"/>
+          <w:szCs w:val="32"/>
+          <w:lang w:val="ru-RU"/>
+        </w:rPr>
+        <w:t>Знайти значення у з системи рівннянь</w:t>
+      </w:r>
       <w:r>
         <w:rPr>
           <w:rFonts w:ascii="Times New Roman" w:eastAsia="Times New Roman" w:hAnsi="Times New Roman"/>
@@ -2646,7 +2546,7 @@
           <w:b/>
           <w:bCs/>
           <w:noProof/>
-          <w:lang w:val="en-US"/>
+          <w:lang w:val="ru-RU"/>
         </w:rPr>
         <w:lastRenderedPageBreak/>
         <w:t xml:space="preserve">                                                     </w:t>
@@ -2716,7 +2616,6 @@
           <w:lang w:val="ru-RU"/>
         </w:rPr>
       </w:pPr>
-      <w:proofErr w:type="spellStart"/>
       <w:r>
         <w:rPr>
           <w:rFonts w:ascii="Times New Roman" w:eastAsia="Times New Roman" w:hAnsi="Times New Roman"/>
@@ -2729,7 +2628,6 @@
         </w:rPr>
         <w:t>Умова</w:t>
       </w:r>
-      <w:proofErr w:type="spellEnd"/>
       <w:r>
         <w:rPr>
           <w:rFonts w:ascii="Times New Roman" w:eastAsia="Times New Roman" w:hAnsi="Times New Roman"/>
@@ -3245,31 +3143,17 @@
           <w:szCs w:val="32"/>
         </w:rPr>
       </w:pPr>
-      <w:proofErr w:type="spellStart"/>
-      <w:r>
-        <w:rPr>
-          <w:rFonts w:ascii="Times New Roman" w:eastAsia="Times New Roman" w:hAnsi="Times New Roman"/>
-          <w:b/>
-          <w:bCs/>
-          <w:color w:val="000000" w:themeColor="text1"/>
-          <w:sz w:val="32"/>
-          <w:szCs w:val="32"/>
-          <w:lang w:val="ru-RU"/>
-        </w:rPr>
-        <w:t>Умова</w:t>
-      </w:r>
-      <w:proofErr w:type="spellEnd"/>
-      <w:r>
-        <w:rPr>
-          <w:rFonts w:ascii="Times New Roman" w:eastAsia="Times New Roman" w:hAnsi="Times New Roman"/>
-          <w:b/>
-          <w:bCs/>
-          <w:color w:val="000000" w:themeColor="text1"/>
-          <w:sz w:val="32"/>
-          <w:szCs w:val="32"/>
-          <w:lang w:val="ru-RU"/>
-        </w:rPr>
-        <w:t xml:space="preserve">: </w:t>
+      <w:r>
+        <w:rPr>
+          <w:rFonts w:ascii="Times New Roman" w:eastAsia="Times New Roman" w:hAnsi="Times New Roman"/>
+          <w:b/>
+          <w:bCs/>
+          <w:color w:val="000000" w:themeColor="text1"/>
+          <w:sz w:val="32"/>
+          <w:szCs w:val="32"/>
+          <w:lang w:val="ru-RU"/>
+        </w:rPr>
+        <w:t xml:space="preserve">Умова: </w:t>
       </w:r>
       <w:r>
         <w:rPr>
@@ -3731,8 +3615,6 @@
           <w:lang w:val="ru-RU"/>
         </w:rPr>
       </w:pPr>
-      <w:proofErr w:type="spellStart"/>
-      <w:proofErr w:type="gramStart"/>
       <w:r>
         <w:rPr>
           <w:rFonts w:ascii="Times New Roman" w:eastAsia="Times New Roman" w:hAnsi="Times New Roman"/>
@@ -3745,7 +3627,6 @@
         </w:rPr>
         <w:t>Умова</w:t>
       </w:r>
-      <w:proofErr w:type="spellEnd"/>
       <w:r>
         <w:rPr>
           <w:rFonts w:ascii="Times New Roman" w:eastAsia="Times New Roman" w:hAnsi="Times New Roman"/>
@@ -3768,20 +3649,7 @@
           <w:szCs w:val="32"/>
           <w:lang w:val="ru-RU"/>
         </w:rPr>
-        <w:t xml:space="preserve">   </w:t>
-      </w:r>
-      <w:proofErr w:type="gramEnd"/>
-      <w:r>
-        <w:rPr>
-          <w:rFonts w:ascii="Times New Roman" w:eastAsia="Times New Roman" w:hAnsi="Times New Roman"/>
-          <w:b/>
-          <w:bCs/>
-          <w:color w:val="000000" w:themeColor="text1"/>
-          <w:sz w:val="32"/>
-          <w:szCs w:val="32"/>
-          <w:lang w:val="ru-RU"/>
-        </w:rPr>
-        <w:t xml:space="preserve">     </w:t>
+        <w:t xml:space="preserve">        </w:t>
       </w:r>
       <w:r>
         <w:rPr>
@@ -4257,8 +4125,6 @@
           <w:tab w:val="left" w:pos="2760"/>
         </w:tabs>
       </w:pPr>
-      <w:proofErr w:type="spellStart"/>
-      <w:proofErr w:type="gramStart"/>
       <w:r>
         <w:rPr>
           <w:rFonts w:ascii="Times New Roman" w:eastAsia="Times New Roman" w:hAnsi="Times New Roman"/>
@@ -4271,7 +4137,6 @@
         </w:rPr>
         <w:t>Умова</w:t>
       </w:r>
-      <w:proofErr w:type="spellEnd"/>
       <w:r>
         <w:rPr>
           <w:rFonts w:ascii="Times New Roman" w:eastAsia="Times New Roman" w:hAnsi="Times New Roman"/>
@@ -4308,7 +4173,6 @@
         </w:rPr>
         <w:t xml:space="preserve"> </w:t>
       </w:r>
-      <w:proofErr w:type="gramEnd"/>
       <w:r>
         <w:t xml:space="preserve"> </w:t>
       </w:r>
@@ -4751,8 +4615,8 @@
         </w:rPr>
         <w:t xml:space="preserve"> </w:t>
       </w:r>
-      <w:bookmarkStart w:id="10" w:name="_Hlk86766238"/>
-      <w:bookmarkStart w:id="11" w:name="_Hlk87907471"/>
+      <w:bookmarkStart w:id="10" w:name="_Hlk87907471"/>
+      <w:bookmarkStart w:id="11" w:name="_Hlk86766238"/>
       <w:r>
         <w:rPr>
           <w:rFonts w:ascii="Times New Roman" w:eastAsia="Times New Roman" w:hAnsi="Times New Roman"/>
@@ -4815,7 +4679,6 @@
           <w:lang w:val="ru-RU"/>
         </w:rPr>
       </w:pPr>
-      <w:proofErr w:type="spellStart"/>
       <w:r>
         <w:rPr>
           <w:rFonts w:ascii="Times New Roman" w:eastAsia="Times New Roman" w:hAnsi="Times New Roman"/>
@@ -4828,7 +4691,6 @@
         </w:rPr>
         <w:t>Умова</w:t>
       </w:r>
-      <w:proofErr w:type="spellEnd"/>
       <w:r>
         <w:rPr>
           <w:rFonts w:ascii="Times New Roman" w:eastAsia="Times New Roman" w:hAnsi="Times New Roman"/>
@@ -4842,7 +4704,7 @@
         <w:t xml:space="preserve">: </w:t>
       </w:r>
     </w:p>
-    <w:bookmarkEnd w:id="11"/>
+    <w:bookmarkEnd w:id="10"/>
     <w:p>
       <w:pPr>
         <w:tabs>
@@ -5028,7 +4890,7 @@
         </w:drawing>
       </w:r>
     </w:p>
-    <w:bookmarkEnd w:id="10"/>
+    <w:bookmarkEnd w:id="11"/>
     <w:p>
       <w:pPr>
         <w:spacing w:line="259" w:lineRule="auto"/>
@@ -5305,7 +5167,6 @@
           <w:lang w:val="ru-RU"/>
         </w:rPr>
       </w:pPr>
-      <w:proofErr w:type="spellStart"/>
       <w:r>
         <w:rPr>
           <w:rFonts w:ascii="Times New Roman" w:eastAsia="Times New Roman" w:hAnsi="Times New Roman"/>
@@ -5318,7 +5179,6 @@
         </w:rPr>
         <w:t>Умова</w:t>
       </w:r>
-      <w:proofErr w:type="spellEnd"/>
       <w:r>
         <w:rPr>
           <w:rFonts w:ascii="Times New Roman" w:eastAsia="Times New Roman" w:hAnsi="Times New Roman"/>
@@ -5753,7 +5613,6 @@
           <w:lang w:val="ru-RU"/>
         </w:rPr>
       </w:pPr>
-      <w:proofErr w:type="spellStart"/>
       <w:r>
         <w:rPr>
           <w:rFonts w:ascii="Times New Roman" w:eastAsia="Times New Roman" w:hAnsi="Times New Roman"/>
@@ -5766,7 +5625,6 @@
         </w:rPr>
         <w:t>Умова</w:t>
       </w:r>
-      <w:proofErr w:type="spellEnd"/>
       <w:r>
         <w:rPr>
           <w:rFonts w:ascii="Times New Roman" w:eastAsia="Times New Roman" w:hAnsi="Times New Roman"/>
@@ -6298,7 +6156,6 @@
           <w:lang w:val="ru-RU"/>
         </w:rPr>
       </w:pPr>
-      <w:proofErr w:type="spellStart"/>
       <w:r>
         <w:rPr>
           <w:rFonts w:ascii="Times New Roman" w:eastAsia="Times New Roman" w:hAnsi="Times New Roman"/>
@@ -6311,7 +6168,6 @@
         </w:rPr>
         <w:t>Умова</w:t>
       </w:r>
-      <w:proofErr w:type="spellEnd"/>
       <w:r>
         <w:rPr>
           <w:rFonts w:ascii="Times New Roman" w:eastAsia="Times New Roman" w:hAnsi="Times New Roman"/>
@@ -6706,6 +6562,46 @@
         </w:rPr>
         <w:br w:type="page"/>
       </w:r>
+      <w:r>
+        <w:rPr>
+          <w:b/>
+          <w:bCs/>
+          <w:lang w:val="ru-RU"/>
+        </w:rPr>
+        <w:lastRenderedPageBreak/>
+        <w:t xml:space="preserve">                                            </w:t>
+      </w:r>
+      <w:r>
+        <w:rPr>
+          <w:b/>
+          <w:bCs/>
+          <w:lang w:val="ru-RU"/>
+        </w:rPr>
+        <w:t xml:space="preserve">      </w:t>
+      </w:r>
+      <w:r>
+        <w:rPr>
+          <w:rFonts w:ascii="Times New Roman" w:eastAsia="Times New Roman" w:hAnsi="Times New Roman"/>
+          <w:b/>
+          <w:bCs/>
+          <w:color w:val="000000" w:themeColor="text1"/>
+          <w:sz w:val="32"/>
+          <w:szCs w:val="32"/>
+        </w:rPr>
+        <w:t>Лабораторна робота №</w:t>
+      </w:r>
+      <w:r>
+        <w:rPr>
+          <w:rFonts w:ascii="Times New Roman" w:eastAsia="Times New Roman" w:hAnsi="Times New Roman"/>
+          <w:b/>
+          <w:bCs/>
+          <w:color w:val="000000" w:themeColor="text1"/>
+          <w:sz w:val="32"/>
+          <w:szCs w:val="32"/>
+          <w:lang w:val="ru-RU"/>
+        </w:rPr>
+        <w:t>7</w:t>
+      </w:r>
     </w:p>
     <w:p>
       <w:pPr>
@@ -6717,52 +6613,7 @@
           <w:lang w:val="ru-RU"/>
         </w:rPr>
       </w:pPr>
-      <w:r>
-        <w:rPr>
-          <w:rFonts w:ascii="Times New Roman" w:eastAsia="Times New Roman" w:hAnsi="Times New Roman"/>
-          <w:b/>
-          <w:bCs/>
-          <w:color w:val="000000" w:themeColor="text1"/>
-          <w:sz w:val="32"/>
-          <w:szCs w:val="32"/>
-        </w:rPr>
-        <w:lastRenderedPageBreak/>
-        <w:t xml:space="preserve">                                  </w:t>
-      </w:r>
-      <w:r>
-        <w:rPr>
-          <w:rFonts w:ascii="Times New Roman" w:eastAsia="Times New Roman" w:hAnsi="Times New Roman"/>
-          <w:b/>
-          <w:bCs/>
-          <w:color w:val="000000" w:themeColor="text1"/>
-          <w:sz w:val="32"/>
-          <w:szCs w:val="32"/>
-        </w:rPr>
-        <w:t>Лабораторна робота №</w:t>
-      </w:r>
-      <w:r>
-        <w:rPr>
-          <w:rFonts w:ascii="Times New Roman" w:eastAsia="Times New Roman" w:hAnsi="Times New Roman"/>
-          <w:b/>
-          <w:bCs/>
-          <w:color w:val="000000" w:themeColor="text1"/>
-          <w:sz w:val="32"/>
-          <w:szCs w:val="32"/>
-          <w:lang w:val="ru-RU"/>
-        </w:rPr>
-        <w:t>6</w:t>
-      </w:r>
-    </w:p>
-    <w:p>
-      <w:pPr>
-        <w:spacing w:line="259" w:lineRule="auto"/>
-        <w:rPr>
-          <w:b/>
-          <w:bCs/>
-          <w:noProof/>
-          <w:lang w:val="ru-RU"/>
-        </w:rPr>
-      </w:pPr>
+      <w:bookmarkStart w:id="15" w:name="_Hlk90666855"/>
       <w:r>
         <w:rPr>
           <w:rFonts w:ascii="Times New Roman" w:eastAsia="Times New Roman" w:hAnsi="Times New Roman"/>
@@ -6791,7 +6642,6 @@
           <w:lang w:val="ru-RU"/>
         </w:rPr>
       </w:pPr>
-      <w:proofErr w:type="spellStart"/>
       <w:r>
         <w:rPr>
           <w:rFonts w:ascii="Times New Roman" w:eastAsia="Times New Roman" w:hAnsi="Times New Roman"/>
@@ -6804,7 +6654,2418 @@
         </w:rPr>
         <w:t>Умова</w:t>
       </w:r>
-      <w:proofErr w:type="spellEnd"/>
+      <w:r>
+        <w:rPr>
+          <w:rFonts w:ascii="Times New Roman" w:eastAsia="Times New Roman" w:hAnsi="Times New Roman"/>
+          <w:b/>
+          <w:bCs/>
+          <w:color w:val="000000" w:themeColor="text1"/>
+          <w:sz w:val="32"/>
+          <w:szCs w:val="32"/>
+          <w:lang w:val="ru-RU"/>
+        </w:rPr>
+        <w:t xml:space="preserve">: </w:t>
+      </w:r>
+    </w:p>
+    <w:bookmarkEnd w:id="15"/>
+    <w:p>
+      <w:pPr>
+        <w:spacing w:line="259" w:lineRule="auto"/>
+        <w:rPr>
+          <w:b/>
+          <w:bCs/>
+          <w:lang w:val="ru-RU"/>
+        </w:rPr>
+      </w:pPr>
+      <w:r>
+        <w:rPr>
+          <w:b/>
+          <w:bCs/>
+          <w:noProof/>
+          <w:lang w:val="ru-RU"/>
+        </w:rPr>
+        <w:drawing>
+          <wp:inline distT="0" distB="0" distL="0" distR="0">
+            <wp:extent cx="6120765" cy="413385"/>
+            <wp:effectExtent l="0" t="0" r="0" b="5715"/>
+            <wp:docPr id="2" name="Рисунок 2"/>
+            <wp:cNvGraphicFramePr>
+              <a:graphicFrameLocks xmlns:a="http://schemas.openxmlformats.org/drawingml/2006/main" noChangeAspect="1"/>
+            </wp:cNvGraphicFramePr>
+            <a:graphic xmlns:a="http://schemas.openxmlformats.org/drawingml/2006/main">
+              <a:graphicData uri="http://schemas.openxmlformats.org/drawingml/2006/picture">
+                <pic:pic xmlns:pic="http://schemas.openxmlformats.org/drawingml/2006/picture">
+                  <pic:nvPicPr>
+                    <pic:cNvPr id="2" name="Screenshot_5.png"/>
+                    <pic:cNvPicPr/>
+                  </pic:nvPicPr>
+                  <pic:blipFill>
+                    <a:blip r:embed="rId54">
+                      <a:extLst>
+                        <a:ext uri="{28A0092B-C50C-407E-A947-70E740481C1C}">
+                          <a14:useLocalDpi xmlns:a14="http://schemas.microsoft.com/office/drawing/2010/main" val="0"/>
+                        </a:ext>
+                      </a:extLst>
+                    </a:blip>
+                    <a:stretch>
+                      <a:fillRect/>
+                    </a:stretch>
+                  </pic:blipFill>
+                  <pic:spPr>
+                    <a:xfrm>
+                      <a:off x="0" y="0"/>
+                      <a:ext cx="6120765" cy="413385"/>
+                    </a:xfrm>
+                    <a:prstGeom prst="rect">
+                      <a:avLst/>
+                    </a:prstGeom>
+                  </pic:spPr>
+                </pic:pic>
+              </a:graphicData>
+            </a:graphic>
+          </wp:inline>
+        </w:drawing>
+      </w:r>
+    </w:p>
+    <w:p>
+      <w:pPr>
+        <w:spacing w:line="259" w:lineRule="auto"/>
+        <w:rPr>
+          <w:rFonts w:ascii="Times New Roman" w:eastAsia="Times New Roman" w:hAnsi="Times New Roman"/>
+          <w:b/>
+          <w:bCs/>
+          <w:color w:val="000000" w:themeColor="text1"/>
+          <w:sz w:val="32"/>
+          <w:szCs w:val="32"/>
+          <w:lang w:val="ru-RU"/>
+        </w:rPr>
+      </w:pPr>
+      <w:bookmarkStart w:id="16" w:name="_Hlk90753143"/>
+      <w:r>
+        <w:rPr>
+          <w:rFonts w:ascii="Times New Roman" w:eastAsia="Times New Roman" w:hAnsi="Times New Roman"/>
+          <w:b/>
+          <w:bCs/>
+          <w:color w:val="000000" w:themeColor="text1"/>
+          <w:sz w:val="32"/>
+          <w:szCs w:val="32"/>
+        </w:rPr>
+        <w:t>Текст програми</w:t>
+      </w:r>
+      <w:r>
+        <w:rPr>
+          <w:rFonts w:ascii="Times New Roman" w:eastAsia="Times New Roman" w:hAnsi="Times New Roman"/>
+          <w:b/>
+          <w:bCs/>
+          <w:color w:val="000000" w:themeColor="text1"/>
+          <w:sz w:val="32"/>
+          <w:szCs w:val="32"/>
+          <w:lang w:val="ru-RU"/>
+        </w:rPr>
+        <w:t>:</w:t>
+      </w:r>
+    </w:p>
+    <w:bookmarkEnd w:id="16"/>
+    <w:p>
+      <w:pPr>
+        <w:spacing w:line="259" w:lineRule="auto"/>
+        <w:rPr>
+          <w:b/>
+          <w:bCs/>
+          <w:lang w:val="ru-RU"/>
+        </w:rPr>
+      </w:pPr>
+      <w:r>
+        <w:rPr>
+          <w:b/>
+          <w:bCs/>
+          <w:noProof/>
+          <w:lang w:val="ru-RU"/>
+        </w:rPr>
+        <w:drawing>
+          <wp:inline distT="0" distB="0" distL="0" distR="0">
+            <wp:extent cx="5372850" cy="3419952"/>
+            <wp:effectExtent l="0" t="0" r="0" b="9525"/>
+            <wp:docPr id="66" name="Рисунок 66"/>
+            <wp:cNvGraphicFramePr>
+              <a:graphicFrameLocks xmlns:a="http://schemas.openxmlformats.org/drawingml/2006/main" noChangeAspect="1"/>
+            </wp:cNvGraphicFramePr>
+            <a:graphic xmlns:a="http://schemas.openxmlformats.org/drawingml/2006/main">
+              <a:graphicData uri="http://schemas.openxmlformats.org/drawingml/2006/picture">
+                <pic:pic xmlns:pic="http://schemas.openxmlformats.org/drawingml/2006/picture">
+                  <pic:nvPicPr>
+                    <pic:cNvPr id="66" name="Screenshot_11.png"/>
+                    <pic:cNvPicPr/>
+                  </pic:nvPicPr>
+                  <pic:blipFill>
+                    <a:blip r:embed="rId55">
+                      <a:extLst>
+                        <a:ext uri="{28A0092B-C50C-407E-A947-70E740481C1C}">
+                          <a14:useLocalDpi xmlns:a14="http://schemas.microsoft.com/office/drawing/2010/main" val="0"/>
+                        </a:ext>
+                      </a:extLst>
+                    </a:blip>
+                    <a:stretch>
+                      <a:fillRect/>
+                    </a:stretch>
+                  </pic:blipFill>
+                  <pic:spPr>
+                    <a:xfrm>
+                      <a:off x="0" y="0"/>
+                      <a:ext cx="5372850" cy="3419952"/>
+                    </a:xfrm>
+                    <a:prstGeom prst="rect">
+                      <a:avLst/>
+                    </a:prstGeom>
+                  </pic:spPr>
+                </pic:pic>
+              </a:graphicData>
+            </a:graphic>
+          </wp:inline>
+        </w:drawing>
+      </w:r>
+    </w:p>
+    <w:p>
+      <w:pPr>
+        <w:tabs>
+          <w:tab w:val="left" w:pos="2760"/>
+        </w:tabs>
+        <w:rPr>
+          <w:rFonts w:ascii="Times New Roman" w:eastAsia="Times New Roman" w:hAnsi="Times New Roman"/>
+          <w:b/>
+          <w:bCs/>
+          <w:color w:val="000000" w:themeColor="text1"/>
+          <w:sz w:val="32"/>
+          <w:szCs w:val="32"/>
+          <w:lang w:val="ru-RU"/>
+        </w:rPr>
+      </w:pPr>
+      <w:r>
+        <w:rPr>
+          <w:rFonts w:ascii="Times New Roman" w:eastAsia="Times New Roman" w:hAnsi="Times New Roman"/>
+          <w:b/>
+          <w:bCs/>
+          <w:color w:val="000000" w:themeColor="text1"/>
+          <w:sz w:val="32"/>
+          <w:szCs w:val="32"/>
+        </w:rPr>
+        <w:t>Контрольні приклади</w:t>
+      </w:r>
+      <w:r>
+        <w:rPr>
+          <w:rFonts w:ascii="Times New Roman" w:eastAsia="Times New Roman" w:hAnsi="Times New Roman"/>
+          <w:b/>
+          <w:bCs/>
+          <w:color w:val="000000" w:themeColor="text1"/>
+          <w:sz w:val="32"/>
+          <w:szCs w:val="32"/>
+          <w:lang w:val="ru-RU"/>
+        </w:rPr>
+        <w:t>:</w:t>
+      </w:r>
+    </w:p>
+    <w:p>
+      <w:pPr>
+        <w:tabs>
+          <w:tab w:val="left" w:pos="2760"/>
+        </w:tabs>
+        <w:rPr>
+          <w:b/>
+          <w:bCs/>
+          <w:sz w:val="32"/>
+          <w:szCs w:val="32"/>
+          <w:lang w:val="ru-RU"/>
+        </w:rPr>
+      </w:pPr>
+      <w:r>
+        <w:rPr>
+          <w:b/>
+          <w:bCs/>
+          <w:sz w:val="32"/>
+          <w:szCs w:val="32"/>
+          <w:lang w:val="ru-RU"/>
+        </w:rPr>
+        <w:t xml:space="preserve">  </w:t>
+      </w:r>
+      <w:r>
+        <w:rPr>
+          <w:b/>
+          <w:bCs/>
+          <w:noProof/>
+          <w:sz w:val="32"/>
+          <w:szCs w:val="32"/>
+          <w:lang w:val="ru-RU"/>
+        </w:rPr>
+        <w:drawing>
+          <wp:inline distT="0" distB="0" distL="0" distR="0">
+            <wp:extent cx="3238952" cy="1800476"/>
+            <wp:effectExtent l="0" t="0" r="0" b="9525"/>
+            <wp:docPr id="68" name="Рисунок 68"/>
+            <wp:cNvGraphicFramePr>
+              <a:graphicFrameLocks xmlns:a="http://schemas.openxmlformats.org/drawingml/2006/main" noChangeAspect="1"/>
+            </wp:cNvGraphicFramePr>
+            <a:graphic xmlns:a="http://schemas.openxmlformats.org/drawingml/2006/main">
+              <a:graphicData uri="http://schemas.openxmlformats.org/drawingml/2006/picture">
+                <pic:pic xmlns:pic="http://schemas.openxmlformats.org/drawingml/2006/picture">
+                  <pic:nvPicPr>
+                    <pic:cNvPr id="68" name="Screenshot_12.png"/>
+                    <pic:cNvPicPr/>
+                  </pic:nvPicPr>
+                  <pic:blipFill>
+                    <a:blip r:embed="rId56">
+                      <a:extLst>
+                        <a:ext uri="{28A0092B-C50C-407E-A947-70E740481C1C}">
+                          <a14:useLocalDpi xmlns:a14="http://schemas.microsoft.com/office/drawing/2010/main" val="0"/>
+                        </a:ext>
+                      </a:extLst>
+                    </a:blip>
+                    <a:stretch>
+                      <a:fillRect/>
+                    </a:stretch>
+                  </pic:blipFill>
+                  <pic:spPr>
+                    <a:xfrm>
+                      <a:off x="0" y="0"/>
+                      <a:ext cx="3238952" cy="1800476"/>
+                    </a:xfrm>
+                    <a:prstGeom prst="rect">
+                      <a:avLst/>
+                    </a:prstGeom>
+                  </pic:spPr>
+                </pic:pic>
+              </a:graphicData>
+            </a:graphic>
+          </wp:inline>
+        </w:drawing>
+      </w:r>
+      <w:r>
+        <w:rPr>
+          <w:b/>
+          <w:bCs/>
+          <w:sz w:val="32"/>
+          <w:szCs w:val="32"/>
+          <w:lang w:val="ru-RU"/>
+        </w:rPr>
+        <w:t xml:space="preserve">     </w:t>
+      </w:r>
+    </w:p>
+    <w:p>
+      <w:pPr>
+        <w:tabs>
+          <w:tab w:val="left" w:pos="2760"/>
+        </w:tabs>
+        <w:rPr>
+          <w:b/>
+          <w:bCs/>
+          <w:sz w:val="32"/>
+          <w:szCs w:val="32"/>
+          <w:lang w:val="ru-RU"/>
+        </w:rPr>
+      </w:pPr>
+      <w:r>
+        <w:rPr>
+          <w:b/>
+          <w:bCs/>
+          <w:sz w:val="32"/>
+          <w:szCs w:val="32"/>
+          <w:lang w:val="ru-RU"/>
+        </w:rPr>
+        <w:t xml:space="preserve">                                                             </w:t>
+      </w:r>
+    </w:p>
+    <w:p>
+      <w:pPr>
+        <w:tabs>
+          <w:tab w:val="left" w:pos="2760"/>
+        </w:tabs>
+        <w:rPr>
+          <w:b/>
+          <w:bCs/>
+          <w:sz w:val="32"/>
+          <w:szCs w:val="32"/>
+          <w:lang w:val="en-US"/>
+        </w:rPr>
+      </w:pPr>
+      <w:r>
+        <w:rPr>
+          <w:b/>
+          <w:bCs/>
+          <w:sz w:val="32"/>
+          <w:szCs w:val="32"/>
+          <w:lang w:val="ru-RU"/>
+        </w:rPr>
+        <w:t xml:space="preserve">                                                      </w:t>
+      </w:r>
+      <w:r>
+        <w:rPr>
+          <w:b/>
+          <w:bCs/>
+          <w:noProof/>
+          <w:sz w:val="32"/>
+          <w:szCs w:val="32"/>
+          <w:lang w:val="ru-RU"/>
+        </w:rPr>
+        <w:drawing>
+          <wp:inline distT="0" distB="0" distL="0" distR="0">
+            <wp:extent cx="3073423" cy="1201428"/>
+            <wp:effectExtent l="0" t="0" r="0" b="0"/>
+            <wp:docPr id="69" name="Рисунок 69"/>
+            <wp:cNvGraphicFramePr>
+              <a:graphicFrameLocks xmlns:a="http://schemas.openxmlformats.org/drawingml/2006/main" noChangeAspect="1"/>
+            </wp:cNvGraphicFramePr>
+            <a:graphic xmlns:a="http://schemas.openxmlformats.org/drawingml/2006/main">
+              <a:graphicData uri="http://schemas.openxmlformats.org/drawingml/2006/picture">
+                <pic:pic xmlns:pic="http://schemas.openxmlformats.org/drawingml/2006/picture">
+                  <pic:nvPicPr>
+                    <pic:cNvPr id="69" name="Screenshot_13.png"/>
+                    <pic:cNvPicPr/>
+                  </pic:nvPicPr>
+                  <pic:blipFill>
+                    <a:blip r:embed="rId57">
+                      <a:extLst>
+                        <a:ext uri="{28A0092B-C50C-407E-A947-70E740481C1C}">
+                          <a14:useLocalDpi xmlns:a14="http://schemas.microsoft.com/office/drawing/2010/main" val="0"/>
+                        </a:ext>
+                      </a:extLst>
+                    </a:blip>
+                    <a:stretch>
+                      <a:fillRect/>
+                    </a:stretch>
+                  </pic:blipFill>
+                  <pic:spPr>
+                    <a:xfrm>
+                      <a:off x="0" y="0"/>
+                      <a:ext cx="3097643" cy="1210896"/>
+                    </a:xfrm>
+                    <a:prstGeom prst="rect">
+                      <a:avLst/>
+                    </a:prstGeom>
+                  </pic:spPr>
+                </pic:pic>
+              </a:graphicData>
+            </a:graphic>
+          </wp:inline>
+        </w:drawing>
+      </w:r>
+    </w:p>
+    <w:p>
+      <w:pPr>
+        <w:spacing w:line="259" w:lineRule="auto"/>
+        <w:rPr>
+          <w:rFonts w:ascii="Times New Roman" w:eastAsia="Times New Roman" w:hAnsi="Times New Roman"/>
+          <w:b/>
+          <w:bCs/>
+          <w:color w:val="000000" w:themeColor="text1"/>
+          <w:sz w:val="32"/>
+          <w:szCs w:val="32"/>
+          <w:lang w:val="en-US"/>
+        </w:rPr>
+      </w:pPr>
+      <w:r>
+        <w:rPr>
+          <w:rFonts w:ascii="Times New Roman" w:eastAsia="Times New Roman" w:hAnsi="Times New Roman"/>
+          <w:b/>
+          <w:bCs/>
+          <w:color w:val="000000" w:themeColor="text1"/>
+          <w:sz w:val="32"/>
+          <w:szCs w:val="32"/>
+          <w:lang w:val="ru-RU"/>
+        </w:rPr>
+        <w:lastRenderedPageBreak/>
+        <w:t xml:space="preserve">Задача </w:t>
+      </w:r>
+      <w:r>
+        <w:rPr>
+          <w:rFonts w:ascii="Times New Roman" w:eastAsia="Times New Roman" w:hAnsi="Times New Roman"/>
+          <w:b/>
+          <w:bCs/>
+          <w:color w:val="000000" w:themeColor="text1"/>
+          <w:sz w:val="32"/>
+          <w:szCs w:val="32"/>
+          <w:lang w:val="en-US"/>
+        </w:rPr>
+        <w:t>2</w:t>
+      </w:r>
+    </w:p>
+    <w:p>
+      <w:pPr>
+        <w:spacing w:line="259" w:lineRule="auto"/>
+        <w:rPr>
+          <w:b/>
+          <w:bCs/>
+          <w:noProof/>
+          <w:lang w:val="en-US"/>
+        </w:rPr>
+      </w:pPr>
+    </w:p>
+    <w:p>
+      <w:pPr>
+        <w:tabs>
+          <w:tab w:val="left" w:pos="2760"/>
+        </w:tabs>
+        <w:rPr>
+          <w:rFonts w:ascii="Times New Roman" w:eastAsia="Times New Roman" w:hAnsi="Times New Roman"/>
+          <w:b/>
+          <w:bCs/>
+          <w:color w:val="000000" w:themeColor="text1"/>
+          <w:sz w:val="32"/>
+          <w:szCs w:val="32"/>
+          <w:lang w:val="ru-RU"/>
+        </w:rPr>
+      </w:pPr>
+      <w:r>
+        <w:rPr>
+          <w:rFonts w:ascii="Times New Roman" w:eastAsia="Times New Roman" w:hAnsi="Times New Roman"/>
+          <w:b/>
+          <w:bCs/>
+          <w:color w:val="000000" w:themeColor="text1"/>
+          <w:sz w:val="32"/>
+          <w:szCs w:val="32"/>
+          <w:lang w:val="ru-RU"/>
+        </w:rPr>
+        <w:t>Умова</w:t>
+      </w:r>
+      <w:r>
+        <w:rPr>
+          <w:rFonts w:ascii="Times New Roman" w:eastAsia="Times New Roman" w:hAnsi="Times New Roman"/>
+          <w:b/>
+          <w:bCs/>
+          <w:color w:val="000000" w:themeColor="text1"/>
+          <w:sz w:val="32"/>
+          <w:szCs w:val="32"/>
+          <w:lang w:val="ru-RU"/>
+        </w:rPr>
+        <w:t xml:space="preserve">: </w:t>
+      </w:r>
+    </w:p>
+    <w:p>
+      <w:pPr>
+        <w:spacing w:line="259" w:lineRule="auto"/>
+        <w:rPr>
+          <w:b/>
+          <w:bCs/>
+          <w:lang w:val="ru-RU"/>
+        </w:rPr>
+      </w:pPr>
+      <w:r>
+        <w:rPr>
+          <w:b/>
+          <w:bCs/>
+          <w:noProof/>
+          <w:lang w:val="ru-RU"/>
+        </w:rPr>
+        <w:drawing>
+          <wp:inline distT="0" distB="0" distL="0" distR="0">
+            <wp:extent cx="6120765" cy="597535"/>
+            <wp:effectExtent l="0" t="0" r="0" b="0"/>
+            <wp:docPr id="61" name="Рисунок 61"/>
+            <wp:cNvGraphicFramePr>
+              <a:graphicFrameLocks xmlns:a="http://schemas.openxmlformats.org/drawingml/2006/main" noChangeAspect="1"/>
+            </wp:cNvGraphicFramePr>
+            <a:graphic xmlns:a="http://schemas.openxmlformats.org/drawingml/2006/main">
+              <a:graphicData uri="http://schemas.openxmlformats.org/drawingml/2006/picture">
+                <pic:pic xmlns:pic="http://schemas.openxmlformats.org/drawingml/2006/picture">
+                  <pic:nvPicPr>
+                    <pic:cNvPr id="61" name="Screenshot_6.png"/>
+                    <pic:cNvPicPr/>
+                  </pic:nvPicPr>
+                  <pic:blipFill>
+                    <a:blip r:embed="rId58">
+                      <a:extLst>
+                        <a:ext uri="{28A0092B-C50C-407E-A947-70E740481C1C}">
+                          <a14:useLocalDpi xmlns:a14="http://schemas.microsoft.com/office/drawing/2010/main" val="0"/>
+                        </a:ext>
+                      </a:extLst>
+                    </a:blip>
+                    <a:stretch>
+                      <a:fillRect/>
+                    </a:stretch>
+                  </pic:blipFill>
+                  <pic:spPr>
+                    <a:xfrm>
+                      <a:off x="0" y="0"/>
+                      <a:ext cx="6120765" cy="597535"/>
+                    </a:xfrm>
+                    <a:prstGeom prst="rect">
+                      <a:avLst/>
+                    </a:prstGeom>
+                  </pic:spPr>
+                </pic:pic>
+              </a:graphicData>
+            </a:graphic>
+          </wp:inline>
+        </w:drawing>
+      </w:r>
+    </w:p>
+    <w:p>
+      <w:pPr>
+        <w:spacing w:line="259" w:lineRule="auto"/>
+        <w:rPr>
+          <w:b/>
+          <w:bCs/>
+          <w:lang w:val="ru-RU"/>
+        </w:rPr>
+      </w:pPr>
+    </w:p>
+    <w:p>
+      <w:pPr>
+        <w:spacing w:line="259" w:lineRule="auto"/>
+        <w:rPr>
+          <w:rFonts w:ascii="Times New Roman" w:eastAsia="Times New Roman" w:hAnsi="Times New Roman"/>
+          <w:b/>
+          <w:bCs/>
+          <w:color w:val="000000" w:themeColor="text1"/>
+          <w:sz w:val="32"/>
+          <w:szCs w:val="32"/>
+          <w:lang w:val="ru-RU"/>
+        </w:rPr>
+      </w:pPr>
+      <w:r>
+        <w:rPr>
+          <w:rFonts w:ascii="Times New Roman" w:eastAsia="Times New Roman" w:hAnsi="Times New Roman"/>
+          <w:b/>
+          <w:bCs/>
+          <w:color w:val="000000" w:themeColor="text1"/>
+          <w:sz w:val="32"/>
+          <w:szCs w:val="32"/>
+        </w:rPr>
+        <w:t>Текст програми</w:t>
+      </w:r>
+      <w:r>
+        <w:rPr>
+          <w:rFonts w:ascii="Times New Roman" w:eastAsia="Times New Roman" w:hAnsi="Times New Roman"/>
+          <w:b/>
+          <w:bCs/>
+          <w:color w:val="000000" w:themeColor="text1"/>
+          <w:sz w:val="32"/>
+          <w:szCs w:val="32"/>
+          <w:lang w:val="ru-RU"/>
+        </w:rPr>
+        <w:t>:</w:t>
+      </w:r>
+    </w:p>
+    <w:p>
+      <w:pPr>
+        <w:spacing w:line="259" w:lineRule="auto"/>
+        <w:rPr>
+          <w:b/>
+          <w:bCs/>
+          <w:lang w:val="ru-RU"/>
+        </w:rPr>
+      </w:pPr>
+      <w:r>
+        <w:rPr>
+          <w:b/>
+          <w:bCs/>
+          <w:noProof/>
+          <w:lang w:val="ru-RU"/>
+        </w:rPr>
+        <w:drawing>
+          <wp:inline distT="0" distB="0" distL="0" distR="0">
+            <wp:extent cx="5601482" cy="3962953"/>
+            <wp:effectExtent l="0" t="0" r="0" b="0"/>
+            <wp:docPr id="67" name="Рисунок 67"/>
+            <wp:cNvGraphicFramePr>
+              <a:graphicFrameLocks xmlns:a="http://schemas.openxmlformats.org/drawingml/2006/main" noChangeAspect="1"/>
+            </wp:cNvGraphicFramePr>
+            <a:graphic xmlns:a="http://schemas.openxmlformats.org/drawingml/2006/main">
+              <a:graphicData uri="http://schemas.openxmlformats.org/drawingml/2006/picture">
+                <pic:pic xmlns:pic="http://schemas.openxmlformats.org/drawingml/2006/picture">
+                  <pic:nvPicPr>
+                    <pic:cNvPr id="67" name="Screenshot_14.png"/>
+                    <pic:cNvPicPr/>
+                  </pic:nvPicPr>
+                  <pic:blipFill>
+                    <a:blip r:embed="rId59">
+                      <a:extLst>
+                        <a:ext uri="{28A0092B-C50C-407E-A947-70E740481C1C}">
+                          <a14:useLocalDpi xmlns:a14="http://schemas.microsoft.com/office/drawing/2010/main" val="0"/>
+                        </a:ext>
+                      </a:extLst>
+                    </a:blip>
+                    <a:stretch>
+                      <a:fillRect/>
+                    </a:stretch>
+                  </pic:blipFill>
+                  <pic:spPr>
+                    <a:xfrm>
+                      <a:off x="0" y="0"/>
+                      <a:ext cx="5601482" cy="3962953"/>
+                    </a:xfrm>
+                    <a:prstGeom prst="rect">
+                      <a:avLst/>
+                    </a:prstGeom>
+                  </pic:spPr>
+                </pic:pic>
+              </a:graphicData>
+            </a:graphic>
+          </wp:inline>
+        </w:drawing>
+      </w:r>
+    </w:p>
+    <w:p>
+      <w:pPr>
+        <w:spacing w:line="259" w:lineRule="auto"/>
+        <w:rPr>
+          <w:b/>
+          <w:bCs/>
+          <w:lang w:val="ru-RU"/>
+        </w:rPr>
+      </w:pPr>
+    </w:p>
+    <w:p>
+      <w:pPr>
+        <w:tabs>
+          <w:tab w:val="left" w:pos="2760"/>
+        </w:tabs>
+        <w:rPr>
+          <w:rFonts w:ascii="Times New Roman" w:eastAsia="Times New Roman" w:hAnsi="Times New Roman"/>
+          <w:b/>
+          <w:bCs/>
+          <w:color w:val="000000" w:themeColor="text1"/>
+          <w:sz w:val="32"/>
+          <w:szCs w:val="32"/>
+          <w:lang w:val="en-US"/>
+        </w:rPr>
+      </w:pPr>
+      <w:bookmarkStart w:id="17" w:name="_Hlk90754864"/>
+      <w:r>
+        <w:rPr>
+          <w:rFonts w:ascii="Times New Roman" w:eastAsia="Times New Roman" w:hAnsi="Times New Roman"/>
+          <w:b/>
+          <w:bCs/>
+          <w:color w:val="000000" w:themeColor="text1"/>
+          <w:sz w:val="32"/>
+          <w:szCs w:val="32"/>
+        </w:rPr>
+        <w:t>Контрольні приклади</w:t>
+      </w:r>
+      <w:r>
+        <w:rPr>
+          <w:rFonts w:ascii="Times New Roman" w:eastAsia="Times New Roman" w:hAnsi="Times New Roman"/>
+          <w:b/>
+          <w:bCs/>
+          <w:color w:val="000000" w:themeColor="text1"/>
+          <w:sz w:val="32"/>
+          <w:szCs w:val="32"/>
+          <w:lang w:val="ru-RU"/>
+        </w:rPr>
+        <w:t>:</w:t>
+      </w:r>
+    </w:p>
+    <w:bookmarkEnd w:id="17"/>
+    <w:p>
+      <w:pPr>
+        <w:spacing w:line="259" w:lineRule="auto"/>
+        <w:rPr>
+          <w:b/>
+          <w:bCs/>
+          <w:lang w:val="ru-RU"/>
+        </w:rPr>
+      </w:pPr>
+      <w:r>
+        <w:rPr>
+          <w:b/>
+          <w:bCs/>
+          <w:noProof/>
+          <w:lang w:val="ru-RU"/>
+        </w:rPr>
+        <w:drawing>
+          <wp:inline distT="0" distB="0" distL="0" distR="0">
+            <wp:extent cx="3353268" cy="2219635"/>
+            <wp:effectExtent l="0" t="0" r="0" b="9525"/>
+            <wp:docPr id="70" name="Рисунок 70"/>
+            <wp:cNvGraphicFramePr>
+              <a:graphicFrameLocks xmlns:a="http://schemas.openxmlformats.org/drawingml/2006/main" noChangeAspect="1"/>
+            </wp:cNvGraphicFramePr>
+            <a:graphic xmlns:a="http://schemas.openxmlformats.org/drawingml/2006/main">
+              <a:graphicData uri="http://schemas.openxmlformats.org/drawingml/2006/picture">
+                <pic:pic xmlns:pic="http://schemas.openxmlformats.org/drawingml/2006/picture">
+                  <pic:nvPicPr>
+                    <pic:cNvPr id="70" name="Screenshot_15.png"/>
+                    <pic:cNvPicPr/>
+                  </pic:nvPicPr>
+                  <pic:blipFill>
+                    <a:blip r:embed="rId60">
+                      <a:extLst>
+                        <a:ext uri="{28A0092B-C50C-407E-A947-70E740481C1C}">
+                          <a14:useLocalDpi xmlns:a14="http://schemas.microsoft.com/office/drawing/2010/main" val="0"/>
+                        </a:ext>
+                      </a:extLst>
+                    </a:blip>
+                    <a:stretch>
+                      <a:fillRect/>
+                    </a:stretch>
+                  </pic:blipFill>
+                  <pic:spPr>
+                    <a:xfrm>
+                      <a:off x="0" y="0"/>
+                      <a:ext cx="3353268" cy="2219635"/>
+                    </a:xfrm>
+                    <a:prstGeom prst="rect">
+                      <a:avLst/>
+                    </a:prstGeom>
+                  </pic:spPr>
+                </pic:pic>
+              </a:graphicData>
+            </a:graphic>
+          </wp:inline>
+        </w:drawing>
+      </w:r>
+      <w:r>
+        <w:rPr>
+          <w:b/>
+          <w:bCs/>
+          <w:lang w:val="ru-RU"/>
+        </w:rPr>
+        <w:br w:type="page"/>
+      </w:r>
+    </w:p>
+    <w:p>
+      <w:pPr>
+        <w:spacing w:line="259" w:lineRule="auto"/>
+        <w:rPr>
+          <w:b/>
+          <w:bCs/>
+          <w:noProof/>
+          <w:lang w:val="en-US"/>
+        </w:rPr>
+      </w:pPr>
+      <w:r>
+        <w:rPr>
+          <w:rFonts w:ascii="Times New Roman" w:eastAsia="Times New Roman" w:hAnsi="Times New Roman"/>
+          <w:b/>
+          <w:bCs/>
+          <w:color w:val="000000" w:themeColor="text1"/>
+          <w:sz w:val="32"/>
+          <w:szCs w:val="32"/>
+          <w:lang w:val="ru-RU"/>
+        </w:rPr>
+        <w:lastRenderedPageBreak/>
+        <w:t xml:space="preserve">Задача </w:t>
+      </w:r>
+      <w:r>
+        <w:rPr>
+          <w:rFonts w:ascii="Times New Roman" w:eastAsia="Times New Roman" w:hAnsi="Times New Roman"/>
+          <w:b/>
+          <w:bCs/>
+          <w:color w:val="000000" w:themeColor="text1"/>
+          <w:sz w:val="32"/>
+          <w:szCs w:val="32"/>
+          <w:lang w:val="en-US"/>
+        </w:rPr>
+        <w:t>3</w:t>
+      </w:r>
+    </w:p>
+    <w:p>
+      <w:pPr>
+        <w:tabs>
+          <w:tab w:val="left" w:pos="2760"/>
+        </w:tabs>
+        <w:rPr>
+          <w:rFonts w:ascii="Times New Roman" w:eastAsia="Times New Roman" w:hAnsi="Times New Roman"/>
+          <w:b/>
+          <w:bCs/>
+          <w:color w:val="000000" w:themeColor="text1"/>
+          <w:sz w:val="32"/>
+          <w:szCs w:val="32"/>
+          <w:lang w:val="ru-RU"/>
+        </w:rPr>
+      </w:pPr>
+      <w:r>
+        <w:rPr>
+          <w:rFonts w:ascii="Times New Roman" w:eastAsia="Times New Roman" w:hAnsi="Times New Roman"/>
+          <w:b/>
+          <w:bCs/>
+          <w:color w:val="000000" w:themeColor="text1"/>
+          <w:sz w:val="32"/>
+          <w:szCs w:val="32"/>
+          <w:lang w:val="ru-RU"/>
+        </w:rPr>
+        <w:t>Умова</w:t>
+      </w:r>
+      <w:r>
+        <w:rPr>
+          <w:rFonts w:ascii="Times New Roman" w:eastAsia="Times New Roman" w:hAnsi="Times New Roman"/>
+          <w:b/>
+          <w:bCs/>
+          <w:color w:val="000000" w:themeColor="text1"/>
+          <w:sz w:val="32"/>
+          <w:szCs w:val="32"/>
+          <w:lang w:val="ru-RU"/>
+        </w:rPr>
+        <w:t xml:space="preserve">: </w:t>
+      </w:r>
+    </w:p>
+    <w:p>
+      <w:pPr>
+        <w:spacing w:line="259" w:lineRule="auto"/>
+        <w:rPr>
+          <w:b/>
+          <w:bCs/>
+          <w:lang w:val="ru-RU"/>
+        </w:rPr>
+      </w:pPr>
+      <w:r>
+        <w:rPr>
+          <w:b/>
+          <w:bCs/>
+          <w:noProof/>
+          <w:lang w:val="ru-RU"/>
+        </w:rPr>
+        <w:drawing>
+          <wp:inline distT="0" distB="0" distL="0" distR="0">
+            <wp:extent cx="6120765" cy="462280"/>
+            <wp:effectExtent l="0" t="0" r="0" b="0"/>
+            <wp:docPr id="62" name="Рисунок 62"/>
+            <wp:cNvGraphicFramePr>
+              <a:graphicFrameLocks xmlns:a="http://schemas.openxmlformats.org/drawingml/2006/main" noChangeAspect="1"/>
+            </wp:cNvGraphicFramePr>
+            <a:graphic xmlns:a="http://schemas.openxmlformats.org/drawingml/2006/main">
+              <a:graphicData uri="http://schemas.openxmlformats.org/drawingml/2006/picture">
+                <pic:pic xmlns:pic="http://schemas.openxmlformats.org/drawingml/2006/picture">
+                  <pic:nvPicPr>
+                    <pic:cNvPr id="62" name="Screenshot_7.png"/>
+                    <pic:cNvPicPr/>
+                  </pic:nvPicPr>
+                  <pic:blipFill>
+                    <a:blip r:embed="rId61">
+                      <a:extLst>
+                        <a:ext uri="{28A0092B-C50C-407E-A947-70E740481C1C}">
+                          <a14:useLocalDpi xmlns:a14="http://schemas.microsoft.com/office/drawing/2010/main" val="0"/>
+                        </a:ext>
+                      </a:extLst>
+                    </a:blip>
+                    <a:stretch>
+                      <a:fillRect/>
+                    </a:stretch>
+                  </pic:blipFill>
+                  <pic:spPr>
+                    <a:xfrm>
+                      <a:off x="0" y="0"/>
+                      <a:ext cx="6120765" cy="462280"/>
+                    </a:xfrm>
+                    <a:prstGeom prst="rect">
+                      <a:avLst/>
+                    </a:prstGeom>
+                  </pic:spPr>
+                </pic:pic>
+              </a:graphicData>
+            </a:graphic>
+          </wp:inline>
+        </w:drawing>
+      </w:r>
+    </w:p>
+    <w:p>
+      <w:pPr>
+        <w:spacing w:line="259" w:lineRule="auto"/>
+        <w:rPr>
+          <w:rFonts w:ascii="Times New Roman" w:eastAsia="Times New Roman" w:hAnsi="Times New Roman"/>
+          <w:b/>
+          <w:bCs/>
+          <w:color w:val="000000" w:themeColor="text1"/>
+          <w:sz w:val="32"/>
+          <w:szCs w:val="32"/>
+          <w:lang w:val="ru-RU"/>
+        </w:rPr>
+      </w:pPr>
+      <w:r>
+        <w:rPr>
+          <w:rFonts w:ascii="Times New Roman" w:eastAsia="Times New Roman" w:hAnsi="Times New Roman"/>
+          <w:b/>
+          <w:bCs/>
+          <w:color w:val="000000" w:themeColor="text1"/>
+          <w:sz w:val="32"/>
+          <w:szCs w:val="32"/>
+        </w:rPr>
+        <w:t>Текст програми</w:t>
+      </w:r>
+      <w:r>
+        <w:rPr>
+          <w:rFonts w:ascii="Times New Roman" w:eastAsia="Times New Roman" w:hAnsi="Times New Roman"/>
+          <w:b/>
+          <w:bCs/>
+          <w:color w:val="000000" w:themeColor="text1"/>
+          <w:sz w:val="32"/>
+          <w:szCs w:val="32"/>
+          <w:lang w:val="ru-RU"/>
+        </w:rPr>
+        <w:t>:</w:t>
+      </w:r>
+    </w:p>
+    <w:p>
+      <w:pPr>
+        <w:spacing w:line="259" w:lineRule="auto"/>
+        <w:rPr>
+          <w:rFonts w:ascii="Times New Roman" w:eastAsia="Times New Roman" w:hAnsi="Times New Roman"/>
+          <w:b/>
+          <w:bCs/>
+          <w:color w:val="000000" w:themeColor="text1"/>
+          <w:sz w:val="32"/>
+          <w:szCs w:val="32"/>
+          <w:lang w:val="ru-RU"/>
+        </w:rPr>
+      </w:pPr>
+    </w:p>
+    <w:p>
+      <w:pPr>
+        <w:spacing w:line="259" w:lineRule="auto"/>
+        <w:rPr>
+          <w:b/>
+          <w:bCs/>
+          <w:lang w:val="ru-RU"/>
+        </w:rPr>
+      </w:pPr>
+    </w:p>
+    <w:p>
+      <w:pPr>
+        <w:spacing w:line="259" w:lineRule="auto"/>
+        <w:rPr>
+          <w:b/>
+          <w:bCs/>
+          <w:lang w:val="ru-RU"/>
+        </w:rPr>
+      </w:pPr>
+      <w:r>
+        <w:rPr>
+          <w:b/>
+          <w:bCs/>
+          <w:lang w:val="ru-RU"/>
+        </w:rPr>
+        <w:br w:type="page"/>
+      </w:r>
+    </w:p>
+    <w:p>
+      <w:pPr>
+        <w:spacing w:line="259" w:lineRule="auto"/>
+        <w:rPr>
+          <w:rFonts w:ascii="Times New Roman" w:eastAsia="Times New Roman" w:hAnsi="Times New Roman"/>
+          <w:b/>
+          <w:bCs/>
+          <w:color w:val="000000" w:themeColor="text1"/>
+          <w:sz w:val="32"/>
+          <w:szCs w:val="32"/>
+          <w:lang w:val="en-US"/>
+        </w:rPr>
+      </w:pPr>
+      <w:r>
+        <w:rPr>
+          <w:rFonts w:ascii="Times New Roman" w:eastAsia="Times New Roman" w:hAnsi="Times New Roman"/>
+          <w:b/>
+          <w:bCs/>
+          <w:color w:val="000000" w:themeColor="text1"/>
+          <w:sz w:val="32"/>
+          <w:szCs w:val="32"/>
+          <w:lang w:val="ru-RU"/>
+        </w:rPr>
+        <w:lastRenderedPageBreak/>
+        <w:t xml:space="preserve">Задача </w:t>
+      </w:r>
+      <w:r>
+        <w:rPr>
+          <w:rFonts w:ascii="Times New Roman" w:eastAsia="Times New Roman" w:hAnsi="Times New Roman"/>
+          <w:b/>
+          <w:bCs/>
+          <w:color w:val="000000" w:themeColor="text1"/>
+          <w:sz w:val="32"/>
+          <w:szCs w:val="32"/>
+          <w:lang w:val="en-US"/>
+        </w:rPr>
+        <w:t>4</w:t>
+      </w:r>
+    </w:p>
+    <w:p>
+      <w:pPr>
+        <w:spacing w:line="259" w:lineRule="auto"/>
+        <w:rPr>
+          <w:b/>
+          <w:bCs/>
+          <w:noProof/>
+          <w:lang w:val="en-US"/>
+        </w:rPr>
+      </w:pPr>
+    </w:p>
+    <w:p>
+      <w:pPr>
+        <w:tabs>
+          <w:tab w:val="left" w:pos="2760"/>
+        </w:tabs>
+        <w:rPr>
+          <w:rFonts w:ascii="Times New Roman" w:eastAsia="Times New Roman" w:hAnsi="Times New Roman"/>
+          <w:b/>
+          <w:bCs/>
+          <w:color w:val="000000" w:themeColor="text1"/>
+          <w:sz w:val="32"/>
+          <w:szCs w:val="32"/>
+          <w:lang w:val="ru-RU"/>
+        </w:rPr>
+      </w:pPr>
+      <w:r>
+        <w:rPr>
+          <w:rFonts w:ascii="Times New Roman" w:eastAsia="Times New Roman" w:hAnsi="Times New Roman"/>
+          <w:b/>
+          <w:bCs/>
+          <w:color w:val="000000" w:themeColor="text1"/>
+          <w:sz w:val="32"/>
+          <w:szCs w:val="32"/>
+          <w:lang w:val="ru-RU"/>
+        </w:rPr>
+        <w:t>Умова</w:t>
+      </w:r>
+      <w:r>
+        <w:rPr>
+          <w:rFonts w:ascii="Times New Roman" w:eastAsia="Times New Roman" w:hAnsi="Times New Roman"/>
+          <w:b/>
+          <w:bCs/>
+          <w:color w:val="000000" w:themeColor="text1"/>
+          <w:sz w:val="32"/>
+          <w:szCs w:val="32"/>
+          <w:lang w:val="ru-RU"/>
+        </w:rPr>
+        <w:t xml:space="preserve">: </w:t>
+      </w:r>
+    </w:p>
+    <w:p>
+      <w:pPr>
+        <w:spacing w:line="259" w:lineRule="auto"/>
+        <w:rPr>
+          <w:b/>
+          <w:bCs/>
+          <w:lang w:val="ru-RU"/>
+        </w:rPr>
+      </w:pPr>
+      <w:r>
+        <w:rPr>
+          <w:b/>
+          <w:bCs/>
+          <w:noProof/>
+          <w:lang w:val="ru-RU"/>
+        </w:rPr>
+        <w:drawing>
+          <wp:inline distT="0" distB="0" distL="0" distR="0">
+            <wp:extent cx="5039428" cy="342948"/>
+            <wp:effectExtent l="0" t="0" r="0" b="0"/>
+            <wp:docPr id="63" name="Рисунок 63"/>
+            <wp:cNvGraphicFramePr>
+              <a:graphicFrameLocks xmlns:a="http://schemas.openxmlformats.org/drawingml/2006/main" noChangeAspect="1"/>
+            </wp:cNvGraphicFramePr>
+            <a:graphic xmlns:a="http://schemas.openxmlformats.org/drawingml/2006/main">
+              <a:graphicData uri="http://schemas.openxmlformats.org/drawingml/2006/picture">
+                <pic:pic xmlns:pic="http://schemas.openxmlformats.org/drawingml/2006/picture">
+                  <pic:nvPicPr>
+                    <pic:cNvPr id="63" name="Screenshot_8.png"/>
+                    <pic:cNvPicPr/>
+                  </pic:nvPicPr>
+                  <pic:blipFill>
+                    <a:blip r:embed="rId62">
+                      <a:extLst>
+                        <a:ext uri="{28A0092B-C50C-407E-A947-70E740481C1C}">
+                          <a14:useLocalDpi xmlns:a14="http://schemas.microsoft.com/office/drawing/2010/main" val="0"/>
+                        </a:ext>
+                      </a:extLst>
+                    </a:blip>
+                    <a:stretch>
+                      <a:fillRect/>
+                    </a:stretch>
+                  </pic:blipFill>
+                  <pic:spPr>
+                    <a:xfrm>
+                      <a:off x="0" y="0"/>
+                      <a:ext cx="5039428" cy="342948"/>
+                    </a:xfrm>
+                    <a:prstGeom prst="rect">
+                      <a:avLst/>
+                    </a:prstGeom>
+                  </pic:spPr>
+                </pic:pic>
+              </a:graphicData>
+            </a:graphic>
+          </wp:inline>
+        </w:drawing>
+      </w:r>
+    </w:p>
+    <w:p>
+      <w:pPr>
+        <w:spacing w:line="259" w:lineRule="auto"/>
+        <w:rPr>
+          <w:b/>
+          <w:bCs/>
+          <w:lang w:val="ru-RU"/>
+        </w:rPr>
+      </w:pPr>
+    </w:p>
+    <w:p>
+      <w:pPr>
+        <w:spacing w:line="259" w:lineRule="auto"/>
+        <w:rPr>
+          <w:rFonts w:ascii="Times New Roman" w:eastAsia="Times New Roman" w:hAnsi="Times New Roman"/>
+          <w:b/>
+          <w:bCs/>
+          <w:color w:val="000000" w:themeColor="text1"/>
+          <w:sz w:val="32"/>
+          <w:szCs w:val="32"/>
+          <w:lang w:val="ru-RU"/>
+        </w:rPr>
+      </w:pPr>
+      <w:r>
+        <w:rPr>
+          <w:rFonts w:ascii="Times New Roman" w:eastAsia="Times New Roman" w:hAnsi="Times New Roman"/>
+          <w:b/>
+          <w:bCs/>
+          <w:color w:val="000000" w:themeColor="text1"/>
+          <w:sz w:val="32"/>
+          <w:szCs w:val="32"/>
+        </w:rPr>
+        <w:t>Текст програми</w:t>
+      </w:r>
+      <w:r>
+        <w:rPr>
+          <w:rFonts w:ascii="Times New Roman" w:eastAsia="Times New Roman" w:hAnsi="Times New Roman"/>
+          <w:b/>
+          <w:bCs/>
+          <w:color w:val="000000" w:themeColor="text1"/>
+          <w:sz w:val="32"/>
+          <w:szCs w:val="32"/>
+          <w:lang w:val="ru-RU"/>
+        </w:rPr>
+        <w:t>:</w:t>
+      </w:r>
+    </w:p>
+    <w:p>
+      <w:pPr>
+        <w:spacing w:line="259" w:lineRule="auto"/>
+        <w:rPr>
+          <w:b/>
+          <w:bCs/>
+          <w:lang w:val="ru-RU"/>
+        </w:rPr>
+      </w:pPr>
+      <w:r>
+        <w:rPr>
+          <w:b/>
+          <w:bCs/>
+          <w:noProof/>
+          <w:lang w:val="ru-RU"/>
+        </w:rPr>
+        <w:drawing>
+          <wp:inline distT="0" distB="0" distL="0" distR="0">
+            <wp:extent cx="5220429" cy="2753109"/>
+            <wp:effectExtent l="0" t="0" r="0" b="9525"/>
+            <wp:docPr id="71" name="Рисунок 71"/>
+            <wp:cNvGraphicFramePr>
+              <a:graphicFrameLocks xmlns:a="http://schemas.openxmlformats.org/drawingml/2006/main" noChangeAspect="1"/>
+            </wp:cNvGraphicFramePr>
+            <a:graphic xmlns:a="http://schemas.openxmlformats.org/drawingml/2006/main">
+              <a:graphicData uri="http://schemas.openxmlformats.org/drawingml/2006/picture">
+                <pic:pic xmlns:pic="http://schemas.openxmlformats.org/drawingml/2006/picture">
+                  <pic:nvPicPr>
+                    <pic:cNvPr id="71" name="Screenshot_16.png"/>
+                    <pic:cNvPicPr/>
+                  </pic:nvPicPr>
+                  <pic:blipFill>
+                    <a:blip r:embed="rId63">
+                      <a:extLst>
+                        <a:ext uri="{28A0092B-C50C-407E-A947-70E740481C1C}">
+                          <a14:useLocalDpi xmlns:a14="http://schemas.microsoft.com/office/drawing/2010/main" val="0"/>
+                        </a:ext>
+                      </a:extLst>
+                    </a:blip>
+                    <a:stretch>
+                      <a:fillRect/>
+                    </a:stretch>
+                  </pic:blipFill>
+                  <pic:spPr>
+                    <a:xfrm>
+                      <a:off x="0" y="0"/>
+                      <a:ext cx="5220429" cy="2753109"/>
+                    </a:xfrm>
+                    <a:prstGeom prst="rect">
+                      <a:avLst/>
+                    </a:prstGeom>
+                  </pic:spPr>
+                </pic:pic>
+              </a:graphicData>
+            </a:graphic>
+          </wp:inline>
+        </w:drawing>
+      </w:r>
+    </w:p>
+    <w:p>
+      <w:pPr>
+        <w:spacing w:line="259" w:lineRule="auto"/>
+        <w:rPr>
+          <w:b/>
+          <w:bCs/>
+          <w:lang w:val="ru-RU"/>
+        </w:rPr>
+      </w:pPr>
+    </w:p>
+    <w:p>
+      <w:pPr>
+        <w:tabs>
+          <w:tab w:val="left" w:pos="2760"/>
+        </w:tabs>
+        <w:rPr>
+          <w:rFonts w:ascii="Times New Roman" w:eastAsia="Times New Roman" w:hAnsi="Times New Roman"/>
+          <w:b/>
+          <w:bCs/>
+          <w:color w:val="000000" w:themeColor="text1"/>
+          <w:sz w:val="32"/>
+          <w:szCs w:val="32"/>
+          <w:lang w:val="ru-RU"/>
+        </w:rPr>
+      </w:pPr>
+      <w:r>
+        <w:rPr>
+          <w:rFonts w:ascii="Times New Roman" w:eastAsia="Times New Roman" w:hAnsi="Times New Roman"/>
+          <w:b/>
+          <w:bCs/>
+          <w:color w:val="000000" w:themeColor="text1"/>
+          <w:sz w:val="32"/>
+          <w:szCs w:val="32"/>
+        </w:rPr>
+        <w:t>Контрольні приклади</w:t>
+      </w:r>
+      <w:r>
+        <w:rPr>
+          <w:rFonts w:ascii="Times New Roman" w:eastAsia="Times New Roman" w:hAnsi="Times New Roman"/>
+          <w:b/>
+          <w:bCs/>
+          <w:color w:val="000000" w:themeColor="text1"/>
+          <w:sz w:val="32"/>
+          <w:szCs w:val="32"/>
+          <w:lang w:val="ru-RU"/>
+        </w:rPr>
+        <w:t>:</w:t>
+      </w:r>
+    </w:p>
+    <w:p>
+      <w:pPr>
+        <w:tabs>
+          <w:tab w:val="left" w:pos="2760"/>
+        </w:tabs>
+        <w:rPr>
+          <w:rFonts w:ascii="Times New Roman" w:eastAsia="Times New Roman" w:hAnsi="Times New Roman"/>
+          <w:b/>
+          <w:bCs/>
+          <w:color w:val="000000" w:themeColor="text1"/>
+          <w:sz w:val="32"/>
+          <w:szCs w:val="32"/>
+          <w:lang w:val="en-US"/>
+        </w:rPr>
+      </w:pPr>
+    </w:p>
+    <w:p>
+      <w:pPr>
+        <w:spacing w:line="259" w:lineRule="auto"/>
+        <w:rPr>
+          <w:b/>
+          <w:bCs/>
+          <w:lang w:val="en-US"/>
+        </w:rPr>
+      </w:pPr>
+      <w:r>
+        <w:rPr>
+          <w:b/>
+          <w:bCs/>
+          <w:noProof/>
+          <w:lang w:val="ru-RU"/>
+        </w:rPr>
+        <w:drawing>
+          <wp:inline distT="0" distB="0" distL="0" distR="0">
+            <wp:extent cx="3048425" cy="1400370"/>
+            <wp:effectExtent l="0" t="0" r="0" b="9525"/>
+            <wp:docPr id="72" name="Рисунок 72"/>
+            <wp:cNvGraphicFramePr>
+              <a:graphicFrameLocks xmlns:a="http://schemas.openxmlformats.org/drawingml/2006/main" noChangeAspect="1"/>
+            </wp:cNvGraphicFramePr>
+            <a:graphic xmlns:a="http://schemas.openxmlformats.org/drawingml/2006/main">
+              <a:graphicData uri="http://schemas.openxmlformats.org/drawingml/2006/picture">
+                <pic:pic xmlns:pic="http://schemas.openxmlformats.org/drawingml/2006/picture">
+                  <pic:nvPicPr>
+                    <pic:cNvPr id="72" name="Screenshot_17.png"/>
+                    <pic:cNvPicPr/>
+                  </pic:nvPicPr>
+                  <pic:blipFill>
+                    <a:blip r:embed="rId64">
+                      <a:extLst>
+                        <a:ext uri="{28A0092B-C50C-407E-A947-70E740481C1C}">
+                          <a14:useLocalDpi xmlns:a14="http://schemas.microsoft.com/office/drawing/2010/main" val="0"/>
+                        </a:ext>
+                      </a:extLst>
+                    </a:blip>
+                    <a:stretch>
+                      <a:fillRect/>
+                    </a:stretch>
+                  </pic:blipFill>
+                  <pic:spPr>
+                    <a:xfrm>
+                      <a:off x="0" y="0"/>
+                      <a:ext cx="3048425" cy="1400370"/>
+                    </a:xfrm>
+                    <a:prstGeom prst="rect">
+                      <a:avLst/>
+                    </a:prstGeom>
+                  </pic:spPr>
+                </pic:pic>
+              </a:graphicData>
+            </a:graphic>
+          </wp:inline>
+        </w:drawing>
+      </w:r>
+      <w:r>
+        <w:rPr>
+          <w:b/>
+          <w:bCs/>
+          <w:lang w:val="en-US"/>
+        </w:rPr>
+        <w:t xml:space="preserve">    </w:t>
+      </w:r>
+    </w:p>
+    <w:p>
+      <w:pPr>
+        <w:spacing w:line="259" w:lineRule="auto"/>
+        <w:rPr>
+          <w:b/>
+          <w:bCs/>
+          <w:lang w:val="en-US"/>
+        </w:rPr>
+      </w:pPr>
+      <w:r>
+        <w:rPr>
+          <w:b/>
+          <w:bCs/>
+          <w:lang w:val="en-US"/>
+        </w:rPr>
+        <w:t xml:space="preserve">                                                              </w:t>
+      </w:r>
+    </w:p>
+    <w:p>
+      <w:pPr>
+        <w:spacing w:line="259" w:lineRule="auto"/>
+        <w:rPr>
+          <w:b/>
+          <w:bCs/>
+          <w:lang w:val="en-US"/>
+        </w:rPr>
+      </w:pPr>
+    </w:p>
+    <w:p>
+      <w:pPr>
+        <w:spacing w:line="259" w:lineRule="auto"/>
+        <w:rPr>
+          <w:b/>
+          <w:bCs/>
+          <w:lang w:val="ru-RU"/>
+        </w:rPr>
+      </w:pPr>
+      <w:r>
+        <w:rPr>
+          <w:b/>
+          <w:bCs/>
+          <w:lang w:val="en-US"/>
+        </w:rPr>
+        <w:t xml:space="preserve">                                                                      </w:t>
+      </w:r>
+      <w:r>
+        <w:rPr>
+          <w:b/>
+          <w:bCs/>
+          <w:noProof/>
+          <w:lang w:val="ru-RU"/>
+        </w:rPr>
+        <w:drawing>
+          <wp:inline distT="0" distB="0" distL="0" distR="0">
+            <wp:extent cx="3086531" cy="1019317"/>
+            <wp:effectExtent l="0" t="0" r="0" b="9525"/>
+            <wp:docPr id="73" name="Рисунок 73"/>
+            <wp:cNvGraphicFramePr>
+              <a:graphicFrameLocks xmlns:a="http://schemas.openxmlformats.org/drawingml/2006/main" noChangeAspect="1"/>
+            </wp:cNvGraphicFramePr>
+            <a:graphic xmlns:a="http://schemas.openxmlformats.org/drawingml/2006/main">
+              <a:graphicData uri="http://schemas.openxmlformats.org/drawingml/2006/picture">
+                <pic:pic xmlns:pic="http://schemas.openxmlformats.org/drawingml/2006/picture">
+                  <pic:nvPicPr>
+                    <pic:cNvPr id="73" name="Screenshot_18.png"/>
+                    <pic:cNvPicPr/>
+                  </pic:nvPicPr>
+                  <pic:blipFill>
+                    <a:blip r:embed="rId65">
+                      <a:extLst>
+                        <a:ext uri="{28A0092B-C50C-407E-A947-70E740481C1C}">
+                          <a14:useLocalDpi xmlns:a14="http://schemas.microsoft.com/office/drawing/2010/main" val="0"/>
+                        </a:ext>
+                      </a:extLst>
+                    </a:blip>
+                    <a:stretch>
+                      <a:fillRect/>
+                    </a:stretch>
+                  </pic:blipFill>
+                  <pic:spPr>
+                    <a:xfrm>
+                      <a:off x="0" y="0"/>
+                      <a:ext cx="3086531" cy="1019317"/>
+                    </a:xfrm>
+                    <a:prstGeom prst="rect">
+                      <a:avLst/>
+                    </a:prstGeom>
+                  </pic:spPr>
+                </pic:pic>
+              </a:graphicData>
+            </a:graphic>
+          </wp:inline>
+        </w:drawing>
+      </w:r>
+      <w:r>
+        <w:rPr>
+          <w:b/>
+          <w:bCs/>
+          <w:lang w:val="ru-RU"/>
+        </w:rPr>
+        <w:br w:type="page"/>
+      </w:r>
+    </w:p>
+    <w:p>
+      <w:pPr>
+        <w:spacing w:line="259" w:lineRule="auto"/>
+        <w:rPr>
+          <w:rFonts w:ascii="Times New Roman" w:eastAsia="Times New Roman" w:hAnsi="Times New Roman"/>
+          <w:b/>
+          <w:bCs/>
+          <w:color w:val="000000" w:themeColor="text1"/>
+          <w:sz w:val="32"/>
+          <w:szCs w:val="32"/>
+          <w:lang w:val="en-US"/>
+        </w:rPr>
+      </w:pPr>
+      <w:r>
+        <w:rPr>
+          <w:rFonts w:ascii="Times New Roman" w:eastAsia="Times New Roman" w:hAnsi="Times New Roman"/>
+          <w:b/>
+          <w:bCs/>
+          <w:color w:val="000000" w:themeColor="text1"/>
+          <w:sz w:val="32"/>
+          <w:szCs w:val="32"/>
+          <w:lang w:val="ru-RU"/>
+        </w:rPr>
+        <w:lastRenderedPageBreak/>
+        <w:t xml:space="preserve">Задача </w:t>
+      </w:r>
+      <w:r>
+        <w:rPr>
+          <w:rFonts w:ascii="Times New Roman" w:eastAsia="Times New Roman" w:hAnsi="Times New Roman"/>
+          <w:b/>
+          <w:bCs/>
+          <w:color w:val="000000" w:themeColor="text1"/>
+          <w:sz w:val="32"/>
+          <w:szCs w:val="32"/>
+          <w:lang w:val="en-US"/>
+        </w:rPr>
+        <w:t>5</w:t>
+      </w:r>
+    </w:p>
+    <w:p>
+      <w:pPr>
+        <w:spacing w:line="259" w:lineRule="auto"/>
+        <w:rPr>
+          <w:b/>
+          <w:bCs/>
+          <w:noProof/>
+          <w:lang w:val="en-US"/>
+        </w:rPr>
+      </w:pPr>
+    </w:p>
+    <w:p>
+      <w:pPr>
+        <w:tabs>
+          <w:tab w:val="left" w:pos="2760"/>
+        </w:tabs>
+        <w:rPr>
+          <w:rFonts w:ascii="Times New Roman" w:eastAsia="Times New Roman" w:hAnsi="Times New Roman"/>
+          <w:b/>
+          <w:bCs/>
+          <w:color w:val="000000" w:themeColor="text1"/>
+          <w:sz w:val="32"/>
+          <w:szCs w:val="32"/>
+          <w:lang w:val="ru-RU"/>
+        </w:rPr>
+      </w:pPr>
+      <w:r>
+        <w:rPr>
+          <w:rFonts w:ascii="Times New Roman" w:eastAsia="Times New Roman" w:hAnsi="Times New Roman"/>
+          <w:b/>
+          <w:bCs/>
+          <w:color w:val="000000" w:themeColor="text1"/>
+          <w:sz w:val="32"/>
+          <w:szCs w:val="32"/>
+          <w:lang w:val="ru-RU"/>
+        </w:rPr>
+        <w:t>Умова</w:t>
+      </w:r>
+      <w:r>
+        <w:rPr>
+          <w:rFonts w:ascii="Times New Roman" w:eastAsia="Times New Roman" w:hAnsi="Times New Roman"/>
+          <w:b/>
+          <w:bCs/>
+          <w:color w:val="000000" w:themeColor="text1"/>
+          <w:sz w:val="32"/>
+          <w:szCs w:val="32"/>
+          <w:lang w:val="ru-RU"/>
+        </w:rPr>
+        <w:t xml:space="preserve">: </w:t>
+      </w:r>
+    </w:p>
+    <w:p>
+      <w:pPr>
+        <w:spacing w:line="259" w:lineRule="auto"/>
+        <w:rPr>
+          <w:b/>
+          <w:bCs/>
+          <w:lang w:val="ru-RU"/>
+        </w:rPr>
+      </w:pPr>
+      <w:r>
+        <w:rPr>
+          <w:b/>
+          <w:bCs/>
+          <w:noProof/>
+          <w:lang w:val="ru-RU"/>
+        </w:rPr>
+        <w:drawing>
+          <wp:inline distT="0" distB="0" distL="0" distR="0">
+            <wp:extent cx="6120765" cy="411480"/>
+            <wp:effectExtent l="0" t="0" r="0" b="7620"/>
+            <wp:docPr id="64" name="Рисунок 64"/>
+            <wp:cNvGraphicFramePr>
+              <a:graphicFrameLocks xmlns:a="http://schemas.openxmlformats.org/drawingml/2006/main" noChangeAspect="1"/>
+            </wp:cNvGraphicFramePr>
+            <a:graphic xmlns:a="http://schemas.openxmlformats.org/drawingml/2006/main">
+              <a:graphicData uri="http://schemas.openxmlformats.org/drawingml/2006/picture">
+                <pic:pic xmlns:pic="http://schemas.openxmlformats.org/drawingml/2006/picture">
+                  <pic:nvPicPr>
+                    <pic:cNvPr id="64" name="Screenshot_9.png"/>
+                    <pic:cNvPicPr/>
+                  </pic:nvPicPr>
+                  <pic:blipFill>
+                    <a:blip r:embed="rId66">
+                      <a:extLst>
+                        <a:ext uri="{28A0092B-C50C-407E-A947-70E740481C1C}">
+                          <a14:useLocalDpi xmlns:a14="http://schemas.microsoft.com/office/drawing/2010/main" val="0"/>
+                        </a:ext>
+                      </a:extLst>
+                    </a:blip>
+                    <a:stretch>
+                      <a:fillRect/>
+                    </a:stretch>
+                  </pic:blipFill>
+                  <pic:spPr>
+                    <a:xfrm>
+                      <a:off x="0" y="0"/>
+                      <a:ext cx="6120765" cy="411480"/>
+                    </a:xfrm>
+                    <a:prstGeom prst="rect">
+                      <a:avLst/>
+                    </a:prstGeom>
+                  </pic:spPr>
+                </pic:pic>
+              </a:graphicData>
+            </a:graphic>
+          </wp:inline>
+        </w:drawing>
+      </w:r>
+    </w:p>
+    <w:p>
+      <w:pPr>
+        <w:spacing w:line="259" w:lineRule="auto"/>
+        <w:rPr>
+          <w:b/>
+          <w:bCs/>
+          <w:lang w:val="ru-RU"/>
+        </w:rPr>
+      </w:pPr>
+    </w:p>
+    <w:p>
+      <w:pPr>
+        <w:spacing w:line="259" w:lineRule="auto"/>
+        <w:rPr>
+          <w:rFonts w:ascii="Times New Roman" w:eastAsia="Times New Roman" w:hAnsi="Times New Roman"/>
+          <w:b/>
+          <w:bCs/>
+          <w:color w:val="000000" w:themeColor="text1"/>
+          <w:sz w:val="32"/>
+          <w:szCs w:val="32"/>
+          <w:lang w:val="ru-RU"/>
+        </w:rPr>
+      </w:pPr>
+      <w:r>
+        <w:rPr>
+          <w:rFonts w:ascii="Times New Roman" w:eastAsia="Times New Roman" w:hAnsi="Times New Roman"/>
+          <w:b/>
+          <w:bCs/>
+          <w:color w:val="000000" w:themeColor="text1"/>
+          <w:sz w:val="32"/>
+          <w:szCs w:val="32"/>
+        </w:rPr>
+        <w:t>Текст програми</w:t>
+      </w:r>
+      <w:r>
+        <w:rPr>
+          <w:rFonts w:ascii="Times New Roman" w:eastAsia="Times New Roman" w:hAnsi="Times New Roman"/>
+          <w:b/>
+          <w:bCs/>
+          <w:color w:val="000000" w:themeColor="text1"/>
+          <w:sz w:val="32"/>
+          <w:szCs w:val="32"/>
+          <w:lang w:val="ru-RU"/>
+        </w:rPr>
+        <w:t>:</w:t>
+      </w:r>
+    </w:p>
+    <w:p>
+      <w:pPr>
+        <w:spacing w:line="259" w:lineRule="auto"/>
+        <w:rPr>
+          <w:b/>
+          <w:bCs/>
+          <w:lang w:val="ru-RU"/>
+        </w:rPr>
+      </w:pPr>
+      <w:r>
+        <w:rPr>
+          <w:b/>
+          <w:bCs/>
+          <w:noProof/>
+          <w:lang w:val="ru-RU"/>
+        </w:rPr>
+        <w:drawing>
+          <wp:inline distT="0" distB="0" distL="0" distR="0">
+            <wp:extent cx="5325218" cy="3515216"/>
+            <wp:effectExtent l="0" t="0" r="0" b="9525"/>
+            <wp:docPr id="74" name="Рисунок 74"/>
+            <wp:cNvGraphicFramePr>
+              <a:graphicFrameLocks xmlns:a="http://schemas.openxmlformats.org/drawingml/2006/main" noChangeAspect="1"/>
+            </wp:cNvGraphicFramePr>
+            <a:graphic xmlns:a="http://schemas.openxmlformats.org/drawingml/2006/main">
+              <a:graphicData uri="http://schemas.openxmlformats.org/drawingml/2006/picture">
+                <pic:pic xmlns:pic="http://schemas.openxmlformats.org/drawingml/2006/picture">
+                  <pic:nvPicPr>
+                    <pic:cNvPr id="74" name="Screenshot_19.png"/>
+                    <pic:cNvPicPr/>
+                  </pic:nvPicPr>
+                  <pic:blipFill>
+                    <a:blip r:embed="rId67">
+                      <a:extLst>
+                        <a:ext uri="{28A0092B-C50C-407E-A947-70E740481C1C}">
+                          <a14:useLocalDpi xmlns:a14="http://schemas.microsoft.com/office/drawing/2010/main" val="0"/>
+                        </a:ext>
+                      </a:extLst>
+                    </a:blip>
+                    <a:stretch>
+                      <a:fillRect/>
+                    </a:stretch>
+                  </pic:blipFill>
+                  <pic:spPr>
+                    <a:xfrm>
+                      <a:off x="0" y="0"/>
+                      <a:ext cx="5325218" cy="3515216"/>
+                    </a:xfrm>
+                    <a:prstGeom prst="rect">
+                      <a:avLst/>
+                    </a:prstGeom>
+                  </pic:spPr>
+                </pic:pic>
+              </a:graphicData>
+            </a:graphic>
+          </wp:inline>
+        </w:drawing>
+      </w:r>
+    </w:p>
+    <w:p>
+      <w:pPr>
+        <w:spacing w:line="259" w:lineRule="auto"/>
+        <w:rPr>
+          <w:b/>
+          <w:bCs/>
+          <w:lang w:val="ru-RU"/>
+        </w:rPr>
+      </w:pPr>
+    </w:p>
+    <w:p>
+      <w:pPr>
+        <w:tabs>
+          <w:tab w:val="left" w:pos="2760"/>
+        </w:tabs>
+        <w:rPr>
+          <w:rFonts w:ascii="Times New Roman" w:eastAsia="Times New Roman" w:hAnsi="Times New Roman"/>
+          <w:b/>
+          <w:bCs/>
+          <w:color w:val="000000" w:themeColor="text1"/>
+          <w:sz w:val="32"/>
+          <w:szCs w:val="32"/>
+          <w:lang w:val="ru-RU"/>
+        </w:rPr>
+      </w:pPr>
+      <w:r>
+        <w:rPr>
+          <w:rFonts w:ascii="Times New Roman" w:eastAsia="Times New Roman" w:hAnsi="Times New Roman"/>
+          <w:b/>
+          <w:bCs/>
+          <w:color w:val="000000" w:themeColor="text1"/>
+          <w:sz w:val="32"/>
+          <w:szCs w:val="32"/>
+        </w:rPr>
+        <w:t>Контрольні приклади</w:t>
+      </w:r>
+      <w:r>
+        <w:rPr>
+          <w:rFonts w:ascii="Times New Roman" w:eastAsia="Times New Roman" w:hAnsi="Times New Roman"/>
+          <w:b/>
+          <w:bCs/>
+          <w:color w:val="000000" w:themeColor="text1"/>
+          <w:sz w:val="32"/>
+          <w:szCs w:val="32"/>
+          <w:lang w:val="ru-RU"/>
+        </w:rPr>
+        <w:t>:</w:t>
+      </w:r>
+    </w:p>
+    <w:p>
+      <w:pPr>
+        <w:tabs>
+          <w:tab w:val="left" w:pos="2760"/>
+        </w:tabs>
+        <w:rPr>
+          <w:rFonts w:ascii="Times New Roman" w:eastAsia="Times New Roman" w:hAnsi="Times New Roman"/>
+          <w:b/>
+          <w:bCs/>
+          <w:color w:val="000000" w:themeColor="text1"/>
+          <w:sz w:val="32"/>
+          <w:szCs w:val="32"/>
+          <w:lang w:val="en-US"/>
+        </w:rPr>
+      </w:pPr>
+    </w:p>
+    <w:p>
+      <w:pPr>
+        <w:spacing w:line="259" w:lineRule="auto"/>
+        <w:rPr>
+          <w:b/>
+          <w:bCs/>
+          <w:lang w:val="ru-RU"/>
+        </w:rPr>
+      </w:pPr>
+      <w:r>
+        <w:rPr>
+          <w:b/>
+          <w:bCs/>
+          <w:noProof/>
+          <w:lang w:val="ru-RU"/>
+        </w:rPr>
+        <w:drawing>
+          <wp:inline distT="0" distB="0" distL="0" distR="0">
+            <wp:extent cx="3153215" cy="1324160"/>
+            <wp:effectExtent l="0" t="0" r="0" b="9525"/>
+            <wp:docPr id="75" name="Рисунок 75"/>
+            <wp:cNvGraphicFramePr>
+              <a:graphicFrameLocks xmlns:a="http://schemas.openxmlformats.org/drawingml/2006/main" noChangeAspect="1"/>
+            </wp:cNvGraphicFramePr>
+            <a:graphic xmlns:a="http://schemas.openxmlformats.org/drawingml/2006/main">
+              <a:graphicData uri="http://schemas.openxmlformats.org/drawingml/2006/picture">
+                <pic:pic xmlns:pic="http://schemas.openxmlformats.org/drawingml/2006/picture">
+                  <pic:nvPicPr>
+                    <pic:cNvPr id="75" name="Screenshot_20.png"/>
+                    <pic:cNvPicPr/>
+                  </pic:nvPicPr>
+                  <pic:blipFill>
+                    <a:blip r:embed="rId68">
+                      <a:extLst>
+                        <a:ext uri="{28A0092B-C50C-407E-A947-70E740481C1C}">
+                          <a14:useLocalDpi xmlns:a14="http://schemas.microsoft.com/office/drawing/2010/main" val="0"/>
+                        </a:ext>
+                      </a:extLst>
+                    </a:blip>
+                    <a:stretch>
+                      <a:fillRect/>
+                    </a:stretch>
+                  </pic:blipFill>
+                  <pic:spPr>
+                    <a:xfrm>
+                      <a:off x="0" y="0"/>
+                      <a:ext cx="3153215" cy="1324160"/>
+                    </a:xfrm>
+                    <a:prstGeom prst="rect">
+                      <a:avLst/>
+                    </a:prstGeom>
+                  </pic:spPr>
+                </pic:pic>
+              </a:graphicData>
+            </a:graphic>
+          </wp:inline>
+        </w:drawing>
+      </w:r>
+    </w:p>
+    <w:p>
+      <w:pPr>
+        <w:spacing w:line="259" w:lineRule="auto"/>
+        <w:rPr>
+          <w:b/>
+          <w:bCs/>
+          <w:lang w:val="ru-RU"/>
+        </w:rPr>
+      </w:pPr>
+    </w:p>
+    <w:p>
+      <w:pPr>
+        <w:spacing w:line="259" w:lineRule="auto"/>
+        <w:rPr>
+          <w:b/>
+          <w:bCs/>
+          <w:lang w:val="ru-RU"/>
+        </w:rPr>
+      </w:pPr>
+    </w:p>
+    <w:p>
+      <w:pPr>
+        <w:spacing w:line="259" w:lineRule="auto"/>
+        <w:rPr>
+          <w:b/>
+          <w:bCs/>
+          <w:lang w:val="ru-RU"/>
+        </w:rPr>
+      </w:pPr>
+      <w:r>
+        <w:rPr>
+          <w:b/>
+          <w:bCs/>
+          <w:lang w:val="en-US"/>
+        </w:rPr>
+        <w:t xml:space="preserve">                                                                                                 </w:t>
+      </w:r>
+      <w:r>
+        <w:rPr>
+          <w:b/>
+          <w:bCs/>
+          <w:noProof/>
+          <w:lang w:val="ru-RU"/>
+        </w:rPr>
+        <w:drawing>
+          <wp:inline distT="0" distB="0" distL="0" distR="0">
+            <wp:extent cx="2619741" cy="685896"/>
+            <wp:effectExtent l="0" t="0" r="0" b="0"/>
+            <wp:docPr id="76" name="Рисунок 76"/>
+            <wp:cNvGraphicFramePr>
+              <a:graphicFrameLocks xmlns:a="http://schemas.openxmlformats.org/drawingml/2006/main" noChangeAspect="1"/>
+            </wp:cNvGraphicFramePr>
+            <a:graphic xmlns:a="http://schemas.openxmlformats.org/drawingml/2006/main">
+              <a:graphicData uri="http://schemas.openxmlformats.org/drawingml/2006/picture">
+                <pic:pic xmlns:pic="http://schemas.openxmlformats.org/drawingml/2006/picture">
+                  <pic:nvPicPr>
+                    <pic:cNvPr id="76" name="Screenshot_21.png"/>
+                    <pic:cNvPicPr/>
+                  </pic:nvPicPr>
+                  <pic:blipFill>
+                    <a:blip r:embed="rId69">
+                      <a:extLst>
+                        <a:ext uri="{28A0092B-C50C-407E-A947-70E740481C1C}">
+                          <a14:useLocalDpi xmlns:a14="http://schemas.microsoft.com/office/drawing/2010/main" val="0"/>
+                        </a:ext>
+                      </a:extLst>
+                    </a:blip>
+                    <a:stretch>
+                      <a:fillRect/>
+                    </a:stretch>
+                  </pic:blipFill>
+                  <pic:spPr>
+                    <a:xfrm>
+                      <a:off x="0" y="0"/>
+                      <a:ext cx="2619741" cy="685896"/>
+                    </a:xfrm>
+                    <a:prstGeom prst="rect">
+                      <a:avLst/>
+                    </a:prstGeom>
+                  </pic:spPr>
+                </pic:pic>
+              </a:graphicData>
+            </a:graphic>
+          </wp:inline>
+        </w:drawing>
+      </w:r>
+      <w:r>
+        <w:rPr>
+          <w:b/>
+          <w:bCs/>
+          <w:lang w:val="ru-RU"/>
+        </w:rPr>
+        <w:br w:type="page"/>
+      </w:r>
+    </w:p>
+    <w:p>
+      <w:pPr>
+        <w:spacing w:line="259" w:lineRule="auto"/>
+        <w:rPr>
+          <w:b/>
+          <w:bCs/>
+          <w:noProof/>
+          <w:lang w:val="en-US"/>
+        </w:rPr>
+      </w:pPr>
+      <w:r>
+        <w:rPr>
+          <w:rFonts w:ascii="Times New Roman" w:eastAsia="Times New Roman" w:hAnsi="Times New Roman"/>
+          <w:b/>
+          <w:bCs/>
+          <w:color w:val="000000" w:themeColor="text1"/>
+          <w:sz w:val="32"/>
+          <w:szCs w:val="32"/>
+          <w:lang w:val="ru-RU"/>
+        </w:rPr>
+        <w:lastRenderedPageBreak/>
+        <w:t xml:space="preserve">Задача </w:t>
+      </w:r>
+      <w:r>
+        <w:rPr>
+          <w:rFonts w:ascii="Times New Roman" w:eastAsia="Times New Roman" w:hAnsi="Times New Roman"/>
+          <w:b/>
+          <w:bCs/>
+          <w:color w:val="000000" w:themeColor="text1"/>
+          <w:sz w:val="32"/>
+          <w:szCs w:val="32"/>
+          <w:lang w:val="en-US"/>
+        </w:rPr>
+        <w:t>6</w:t>
+      </w:r>
+    </w:p>
+    <w:p>
+      <w:pPr>
+        <w:tabs>
+          <w:tab w:val="left" w:pos="2760"/>
+        </w:tabs>
+        <w:rPr>
+          <w:rFonts w:ascii="Times New Roman" w:eastAsia="Times New Roman" w:hAnsi="Times New Roman"/>
+          <w:b/>
+          <w:bCs/>
+          <w:color w:val="000000" w:themeColor="text1"/>
+          <w:sz w:val="32"/>
+          <w:szCs w:val="32"/>
+          <w:lang w:val="ru-RU"/>
+        </w:rPr>
+      </w:pPr>
+      <w:r>
+        <w:rPr>
+          <w:rFonts w:ascii="Times New Roman" w:eastAsia="Times New Roman" w:hAnsi="Times New Roman"/>
+          <w:b/>
+          <w:bCs/>
+          <w:color w:val="000000" w:themeColor="text1"/>
+          <w:sz w:val="32"/>
+          <w:szCs w:val="32"/>
+          <w:lang w:val="ru-RU"/>
+        </w:rPr>
+        <w:t>Умова</w:t>
+      </w:r>
+      <w:r>
+        <w:rPr>
+          <w:rFonts w:ascii="Times New Roman" w:eastAsia="Times New Roman" w:hAnsi="Times New Roman"/>
+          <w:b/>
+          <w:bCs/>
+          <w:color w:val="000000" w:themeColor="text1"/>
+          <w:sz w:val="32"/>
+          <w:szCs w:val="32"/>
+          <w:lang w:val="ru-RU"/>
+        </w:rPr>
+        <w:t xml:space="preserve">: </w:t>
+      </w:r>
+    </w:p>
+    <w:p>
+      <w:pPr>
+        <w:spacing w:line="259" w:lineRule="auto"/>
+        <w:rPr>
+          <w:b/>
+          <w:bCs/>
+          <w:lang w:val="ru-RU"/>
+        </w:rPr>
+      </w:pPr>
+      <w:r>
+        <w:rPr>
+          <w:b/>
+          <w:bCs/>
+          <w:noProof/>
+          <w:lang w:val="ru-RU"/>
+        </w:rPr>
+        <w:drawing>
+          <wp:inline distT="0" distB="0" distL="0" distR="0">
+            <wp:extent cx="6120765" cy="584835"/>
+            <wp:effectExtent l="0" t="0" r="0" b="5715"/>
+            <wp:docPr id="65" name="Рисунок 65"/>
+            <wp:cNvGraphicFramePr>
+              <a:graphicFrameLocks xmlns:a="http://schemas.openxmlformats.org/drawingml/2006/main" noChangeAspect="1"/>
+            </wp:cNvGraphicFramePr>
+            <a:graphic xmlns:a="http://schemas.openxmlformats.org/drawingml/2006/main">
+              <a:graphicData uri="http://schemas.openxmlformats.org/drawingml/2006/picture">
+                <pic:pic xmlns:pic="http://schemas.openxmlformats.org/drawingml/2006/picture">
+                  <pic:nvPicPr>
+                    <pic:cNvPr id="65" name="Screenshot_10.png"/>
+                    <pic:cNvPicPr/>
+                  </pic:nvPicPr>
+                  <pic:blipFill>
+                    <a:blip r:embed="rId70">
+                      <a:extLst>
+                        <a:ext uri="{28A0092B-C50C-407E-A947-70E740481C1C}">
+                          <a14:useLocalDpi xmlns:a14="http://schemas.microsoft.com/office/drawing/2010/main" val="0"/>
+                        </a:ext>
+                      </a:extLst>
+                    </a:blip>
+                    <a:stretch>
+                      <a:fillRect/>
+                    </a:stretch>
+                  </pic:blipFill>
+                  <pic:spPr>
+                    <a:xfrm>
+                      <a:off x="0" y="0"/>
+                      <a:ext cx="6120765" cy="584835"/>
+                    </a:xfrm>
+                    <a:prstGeom prst="rect">
+                      <a:avLst/>
+                    </a:prstGeom>
+                  </pic:spPr>
+                </pic:pic>
+              </a:graphicData>
+            </a:graphic>
+          </wp:inline>
+        </w:drawing>
+      </w:r>
+    </w:p>
+    <w:p>
+      <w:pPr>
+        <w:spacing w:line="259" w:lineRule="auto"/>
+        <w:rPr>
+          <w:rFonts w:ascii="Times New Roman" w:eastAsia="Times New Roman" w:hAnsi="Times New Roman"/>
+          <w:b/>
+          <w:bCs/>
+          <w:color w:val="000000" w:themeColor="text1"/>
+          <w:sz w:val="32"/>
+          <w:szCs w:val="32"/>
+          <w:lang w:val="ru-RU"/>
+        </w:rPr>
+      </w:pPr>
+      <w:r>
+        <w:rPr>
+          <w:rFonts w:ascii="Times New Roman" w:eastAsia="Times New Roman" w:hAnsi="Times New Roman"/>
+          <w:b/>
+          <w:bCs/>
+          <w:color w:val="000000" w:themeColor="text1"/>
+          <w:sz w:val="32"/>
+          <w:szCs w:val="32"/>
+        </w:rPr>
+        <w:t>Текст програми</w:t>
+      </w:r>
+      <w:r>
+        <w:rPr>
+          <w:rFonts w:ascii="Times New Roman" w:eastAsia="Times New Roman" w:hAnsi="Times New Roman"/>
+          <w:b/>
+          <w:bCs/>
+          <w:color w:val="000000" w:themeColor="text1"/>
+          <w:sz w:val="32"/>
+          <w:szCs w:val="32"/>
+          <w:lang w:val="ru-RU"/>
+        </w:rPr>
+        <w:t>:</w:t>
+      </w:r>
+    </w:p>
+    <w:p>
+      <w:pPr>
+        <w:spacing w:line="259" w:lineRule="auto"/>
+        <w:rPr>
+          <w:b/>
+          <w:bCs/>
+          <w:lang w:val="ru-RU"/>
+        </w:rPr>
+      </w:pPr>
+      <w:r>
+        <w:rPr>
+          <w:b/>
+          <w:bCs/>
+          <w:noProof/>
+          <w:lang w:val="ru-RU"/>
+        </w:rPr>
+        <w:drawing>
+          <wp:inline distT="0" distB="0" distL="0" distR="0">
+            <wp:extent cx="6120765" cy="3836670"/>
+            <wp:effectExtent l="0" t="0" r="0" b="0"/>
+            <wp:docPr id="77" name="Рисунок 77"/>
+            <wp:cNvGraphicFramePr>
+              <a:graphicFrameLocks xmlns:a="http://schemas.openxmlformats.org/drawingml/2006/main" noChangeAspect="1"/>
+            </wp:cNvGraphicFramePr>
+            <a:graphic xmlns:a="http://schemas.openxmlformats.org/drawingml/2006/main">
+              <a:graphicData uri="http://schemas.openxmlformats.org/drawingml/2006/picture">
+                <pic:pic xmlns:pic="http://schemas.openxmlformats.org/drawingml/2006/picture">
+                  <pic:nvPicPr>
+                    <pic:cNvPr id="77" name="Screenshot_22.png"/>
+                    <pic:cNvPicPr/>
+                  </pic:nvPicPr>
+                  <pic:blipFill>
+                    <a:blip r:embed="rId71">
+                      <a:extLst>
+                        <a:ext uri="{28A0092B-C50C-407E-A947-70E740481C1C}">
+                          <a14:useLocalDpi xmlns:a14="http://schemas.microsoft.com/office/drawing/2010/main" val="0"/>
+                        </a:ext>
+                      </a:extLst>
+                    </a:blip>
+                    <a:stretch>
+                      <a:fillRect/>
+                    </a:stretch>
+                  </pic:blipFill>
+                  <pic:spPr>
+                    <a:xfrm>
+                      <a:off x="0" y="0"/>
+                      <a:ext cx="6120765" cy="3836670"/>
+                    </a:xfrm>
+                    <a:prstGeom prst="rect">
+                      <a:avLst/>
+                    </a:prstGeom>
+                  </pic:spPr>
+                </pic:pic>
+              </a:graphicData>
+            </a:graphic>
+          </wp:inline>
+        </w:drawing>
+      </w:r>
+    </w:p>
+    <w:p>
+      <w:pPr>
+        <w:spacing w:line="259" w:lineRule="auto"/>
+        <w:rPr>
+          <w:b/>
+          <w:bCs/>
+          <w:lang w:val="ru-RU"/>
+        </w:rPr>
+      </w:pPr>
+    </w:p>
+    <w:p>
+      <w:pPr>
+        <w:tabs>
+          <w:tab w:val="left" w:pos="2760"/>
+        </w:tabs>
+        <w:rPr>
+          <w:rFonts w:ascii="Times New Roman" w:eastAsia="Times New Roman" w:hAnsi="Times New Roman"/>
+          <w:b/>
+          <w:bCs/>
+          <w:color w:val="000000" w:themeColor="text1"/>
+          <w:sz w:val="32"/>
+          <w:szCs w:val="32"/>
+          <w:lang w:val="ru-RU"/>
+        </w:rPr>
+      </w:pPr>
+      <w:r>
+        <w:rPr>
+          <w:rFonts w:ascii="Times New Roman" w:eastAsia="Times New Roman" w:hAnsi="Times New Roman"/>
+          <w:b/>
+          <w:bCs/>
+          <w:color w:val="000000" w:themeColor="text1"/>
+          <w:sz w:val="32"/>
+          <w:szCs w:val="32"/>
+        </w:rPr>
+        <w:t>Контрольні приклади</w:t>
+      </w:r>
+      <w:r>
+        <w:rPr>
+          <w:rFonts w:ascii="Times New Roman" w:eastAsia="Times New Roman" w:hAnsi="Times New Roman"/>
+          <w:b/>
+          <w:bCs/>
+          <w:color w:val="000000" w:themeColor="text1"/>
+          <w:sz w:val="32"/>
+          <w:szCs w:val="32"/>
+          <w:lang w:val="ru-RU"/>
+        </w:rPr>
+        <w:t>:</w:t>
+      </w:r>
+    </w:p>
+    <w:p>
+      <w:pPr>
+        <w:tabs>
+          <w:tab w:val="left" w:pos="2760"/>
+        </w:tabs>
+        <w:rPr>
+          <w:rFonts w:ascii="Times New Roman" w:eastAsia="Times New Roman" w:hAnsi="Times New Roman"/>
+          <w:b/>
+          <w:bCs/>
+          <w:color w:val="000000" w:themeColor="text1"/>
+          <w:sz w:val="32"/>
+          <w:szCs w:val="32"/>
+          <w:lang w:val="en-US"/>
+        </w:rPr>
+      </w:pPr>
+    </w:p>
+    <w:p>
+      <w:pPr>
+        <w:spacing w:line="259" w:lineRule="auto"/>
+        <w:rPr>
+          <w:b/>
+          <w:bCs/>
+          <w:lang w:val="ru-RU"/>
+        </w:rPr>
+      </w:pPr>
+      <w:r>
+        <w:rPr>
+          <w:b/>
+          <w:bCs/>
+          <w:noProof/>
+          <w:lang w:val="ru-RU"/>
+        </w:rPr>
+        <w:drawing>
+          <wp:inline distT="0" distB="0" distL="0" distR="0">
+            <wp:extent cx="3143689" cy="1962424"/>
+            <wp:effectExtent l="0" t="0" r="0" b="0"/>
+            <wp:docPr id="78" name="Рисунок 78"/>
+            <wp:cNvGraphicFramePr>
+              <a:graphicFrameLocks xmlns:a="http://schemas.openxmlformats.org/drawingml/2006/main" noChangeAspect="1"/>
+            </wp:cNvGraphicFramePr>
+            <a:graphic xmlns:a="http://schemas.openxmlformats.org/drawingml/2006/main">
+              <a:graphicData uri="http://schemas.openxmlformats.org/drawingml/2006/picture">
+                <pic:pic xmlns:pic="http://schemas.openxmlformats.org/drawingml/2006/picture">
+                  <pic:nvPicPr>
+                    <pic:cNvPr id="78" name="Screenshot_23.png"/>
+                    <pic:cNvPicPr/>
+                  </pic:nvPicPr>
+                  <pic:blipFill>
+                    <a:blip r:embed="rId72">
+                      <a:extLst>
+                        <a:ext uri="{28A0092B-C50C-407E-A947-70E740481C1C}">
+                          <a14:useLocalDpi xmlns:a14="http://schemas.microsoft.com/office/drawing/2010/main" val="0"/>
+                        </a:ext>
+                      </a:extLst>
+                    </a:blip>
+                    <a:stretch>
+                      <a:fillRect/>
+                    </a:stretch>
+                  </pic:blipFill>
+                  <pic:spPr>
+                    <a:xfrm>
+                      <a:off x="0" y="0"/>
+                      <a:ext cx="3143689" cy="1962424"/>
+                    </a:xfrm>
+                    <a:prstGeom prst="rect">
+                      <a:avLst/>
+                    </a:prstGeom>
+                  </pic:spPr>
+                </pic:pic>
+              </a:graphicData>
+            </a:graphic>
+          </wp:inline>
+        </w:drawing>
+      </w:r>
+      <w:r>
+        <w:rPr>
+          <w:b/>
+          <w:bCs/>
+          <w:lang w:val="ru-RU"/>
+        </w:rPr>
+        <w:br w:type="page"/>
+      </w:r>
+    </w:p>
+    <w:p>
+      <w:pPr>
+        <w:spacing w:line="259" w:lineRule="auto"/>
+        <w:rPr>
+          <w:b/>
+          <w:bCs/>
+          <w:lang w:val="ru-RU"/>
+        </w:rPr>
+      </w:pPr>
+    </w:p>
+    <w:p>
+      <w:pPr>
+        <w:spacing w:line="259" w:lineRule="auto"/>
+        <w:rPr>
+          <w:b/>
+          <w:bCs/>
+          <w:noProof/>
+          <w:lang w:val="ru-RU"/>
+        </w:rPr>
+      </w:pPr>
+      <w:r>
+        <w:rPr>
+          <w:b/>
+          <w:bCs/>
+          <w:lang w:val="en-US"/>
+        </w:rPr>
+        <w:t xml:space="preserve">                                                 </w:t>
+      </w:r>
+      <w:bookmarkStart w:id="18" w:name="_Hlk90755853"/>
+      <w:r>
+        <w:rPr>
+          <w:rFonts w:ascii="Times New Roman" w:eastAsia="Times New Roman" w:hAnsi="Times New Roman"/>
+          <w:b/>
+          <w:bCs/>
+          <w:color w:val="000000" w:themeColor="text1"/>
+          <w:sz w:val="32"/>
+          <w:szCs w:val="32"/>
+        </w:rPr>
+        <w:t>Лабораторна робота №</w:t>
+      </w:r>
+      <w:r>
+        <w:rPr>
+          <w:rFonts w:ascii="Times New Roman" w:eastAsia="Times New Roman" w:hAnsi="Times New Roman"/>
+          <w:b/>
+          <w:bCs/>
+          <w:color w:val="000000" w:themeColor="text1"/>
+          <w:sz w:val="32"/>
+          <w:szCs w:val="32"/>
+          <w:lang w:val="ru-RU"/>
+        </w:rPr>
+        <w:t>8</w:t>
+      </w:r>
+    </w:p>
+    <w:bookmarkEnd w:id="18"/>
+    <w:p>
+      <w:pPr>
+        <w:spacing w:line="259" w:lineRule="auto"/>
+        <w:rPr>
+          <w:b/>
+          <w:bCs/>
+          <w:noProof/>
+          <w:lang w:val="ru-RU"/>
+        </w:rPr>
+      </w:pPr>
+      <w:r>
+        <w:rPr>
+          <w:rFonts w:ascii="Times New Roman" w:eastAsia="Times New Roman" w:hAnsi="Times New Roman"/>
+          <w:b/>
+          <w:bCs/>
+          <w:color w:val="000000" w:themeColor="text1"/>
+          <w:sz w:val="32"/>
+          <w:szCs w:val="32"/>
+          <w:lang w:val="ru-RU"/>
+        </w:rPr>
+        <w:t>Задача 1</w:t>
+      </w:r>
+    </w:p>
+    <w:p>
+      <w:pPr>
+        <w:tabs>
+          <w:tab w:val="left" w:pos="2760"/>
+        </w:tabs>
+        <w:rPr>
+          <w:rFonts w:ascii="Times New Roman" w:eastAsia="Times New Roman" w:hAnsi="Times New Roman"/>
+          <w:b/>
+          <w:bCs/>
+          <w:color w:val="000000" w:themeColor="text1"/>
+          <w:sz w:val="32"/>
+          <w:szCs w:val="32"/>
+          <w:lang w:val="ru-RU"/>
+        </w:rPr>
+      </w:pPr>
+      <w:r>
+        <w:rPr>
+          <w:rFonts w:ascii="Times New Roman" w:eastAsia="Times New Roman" w:hAnsi="Times New Roman"/>
+          <w:b/>
+          <w:bCs/>
+          <w:color w:val="000000" w:themeColor="text1"/>
+          <w:sz w:val="32"/>
+          <w:szCs w:val="32"/>
+          <w:lang w:val="ru-RU"/>
+        </w:rPr>
+        <w:t>Умова</w:t>
+      </w:r>
       <w:r>
         <w:rPr>
           <w:rFonts w:ascii="Times New Roman" w:eastAsia="Times New Roman" w:hAnsi="Times New Roman"/>
@@ -6850,7 +9111,7 @@
                     <pic:cNvPicPr/>
                   </pic:nvPicPr>
                   <pic:blipFill>
-                    <a:blip r:embed="rId54">
+                    <a:blip r:embed="rId73">
                       <a:extLst>
                         <a:ext uri="{28A0092B-C50C-407E-A947-70E740481C1C}">
                           <a14:useLocalDpi xmlns:a14="http://schemas.microsoft.com/office/drawing/2010/main" val="0"/>
@@ -6890,7 +9151,7 @@
           <w:lang w:val="ru-RU"/>
         </w:rPr>
       </w:pPr>
-      <w:bookmarkStart w:id="15" w:name="_Hlk87907682"/>
+      <w:bookmarkStart w:id="19" w:name="_Hlk87907682"/>
       <w:r>
         <w:rPr>
           <w:rFonts w:ascii="Times New Roman" w:eastAsia="Times New Roman" w:hAnsi="Times New Roman"/>
@@ -6915,7 +9176,7 @@
         <w:t>:</w:t>
       </w:r>
     </w:p>
-    <w:bookmarkEnd w:id="15"/>
+    <w:bookmarkEnd w:id="19"/>
     <w:p>
       <w:pPr>
         <w:spacing w:line="259" w:lineRule="auto"/>
@@ -6948,7 +9209,7 @@
                     <pic:cNvPicPr/>
                   </pic:nvPicPr>
                   <pic:blipFill>
-                    <a:blip r:embed="rId55">
+                    <a:blip r:embed="rId74">
                       <a:extLst>
                         <a:ext uri="{28A0092B-C50C-407E-A947-70E740481C1C}">
                           <a14:useLocalDpi xmlns:a14="http://schemas.microsoft.com/office/drawing/2010/main" val="0"/>
@@ -6988,7 +9249,7 @@
           <w:lang w:val="ru-RU"/>
         </w:rPr>
       </w:pPr>
-      <w:bookmarkStart w:id="16" w:name="_Hlk87907737"/>
+      <w:bookmarkStart w:id="20" w:name="_Hlk87907737"/>
       <w:r>
         <w:rPr>
           <w:rFonts w:ascii="Times New Roman" w:eastAsia="Times New Roman" w:hAnsi="Times New Roman"/>
@@ -7013,7 +9274,7 @@
         <w:t>:</w:t>
       </w:r>
     </w:p>
-    <w:bookmarkEnd w:id="16"/>
+    <w:bookmarkEnd w:id="20"/>
     <w:p>
       <w:pPr>
         <w:spacing w:line="259" w:lineRule="auto"/>
@@ -7046,7 +9307,7 @@
                     <pic:cNvPicPr/>
                   </pic:nvPicPr>
                   <pic:blipFill>
-                    <a:blip r:embed="rId56">
+                    <a:blip r:embed="rId75">
                       <a:extLst>
                         <a:ext uri="{28A0092B-C50C-407E-A947-70E740481C1C}">
                           <a14:useLocalDpi xmlns:a14="http://schemas.microsoft.com/office/drawing/2010/main" val="0"/>
@@ -7113,7 +9374,7 @@
                     <pic:cNvPicPr/>
                   </pic:nvPicPr>
                   <pic:blipFill>
-                    <a:blip r:embed="rId57">
+                    <a:blip r:embed="rId76">
                       <a:extLst>
                         <a:ext uri="{28A0092B-C50C-407E-A947-70E740481C1C}">
                           <a14:useLocalDpi xmlns:a14="http://schemas.microsoft.com/office/drawing/2010/main" val="0"/>
@@ -7163,7 +9424,7 @@
           <w:lang w:val="ru-RU"/>
         </w:rPr>
       </w:pPr>
-      <w:bookmarkStart w:id="17" w:name="_Hlk87907810"/>
+      <w:bookmarkStart w:id="21" w:name="_Hlk87907810"/>
       <w:r>
         <w:rPr>
           <w:rFonts w:ascii="Times New Roman" w:eastAsia="Times New Roman" w:hAnsi="Times New Roman"/>
@@ -7219,7 +9480,6 @@
           <w:lang w:val="ru-RU"/>
         </w:rPr>
       </w:pPr>
-      <w:proofErr w:type="spellStart"/>
       <w:r>
         <w:rPr>
           <w:rFonts w:ascii="Times New Roman" w:eastAsia="Times New Roman" w:hAnsi="Times New Roman"/>
@@ -7232,7 +9492,6 @@
         </w:rPr>
         <w:t>Умова</w:t>
       </w:r>
-      <w:proofErr w:type="spellEnd"/>
       <w:r>
         <w:rPr>
           <w:rFonts w:ascii="Times New Roman" w:eastAsia="Times New Roman" w:hAnsi="Times New Roman"/>
@@ -7246,7 +9505,7 @@
         <w:t>:</w:t>
       </w:r>
     </w:p>
-    <w:bookmarkEnd w:id="17"/>
+    <w:bookmarkEnd w:id="21"/>
     <w:p>
       <w:pPr>
         <w:spacing w:line="259" w:lineRule="auto"/>
@@ -7279,7 +9538,7 @@
                     <pic:cNvPicPr/>
                   </pic:nvPicPr>
                   <pic:blipFill>
-                    <a:blip r:embed="rId58">
+                    <a:blip r:embed="rId77">
                       <a:extLst>
                         <a:ext uri="{28A0092B-C50C-407E-A947-70E740481C1C}">
                           <a14:useLocalDpi xmlns:a14="http://schemas.microsoft.com/office/drawing/2010/main" val="0"/>
@@ -7319,7 +9578,7 @@
           <w:lang w:val="ru-RU"/>
         </w:rPr>
       </w:pPr>
-      <w:bookmarkStart w:id="18" w:name="_Hlk87907856"/>
+      <w:bookmarkStart w:id="22" w:name="_Hlk87907856"/>
       <w:r>
         <w:rPr>
           <w:rFonts w:ascii="Times New Roman" w:eastAsia="Times New Roman" w:hAnsi="Times New Roman"/>
@@ -7344,7 +9603,7 @@
         <w:t>:</w:t>
       </w:r>
     </w:p>
-    <w:bookmarkEnd w:id="18"/>
+    <w:bookmarkEnd w:id="22"/>
     <w:p>
       <w:pPr>
         <w:spacing w:line="259" w:lineRule="auto"/>
@@ -7377,7 +9636,7 @@
                     <pic:cNvPicPr/>
                   </pic:nvPicPr>
                   <pic:blipFill>
-                    <a:blip r:embed="rId59">
+                    <a:blip r:embed="rId78">
                       <a:extLst>
                         <a:ext uri="{28A0092B-C50C-407E-A947-70E740481C1C}">
                           <a14:useLocalDpi xmlns:a14="http://schemas.microsoft.com/office/drawing/2010/main" val="0"/>
@@ -7473,7 +9732,7 @@
                     <pic:cNvPicPr/>
                   </pic:nvPicPr>
                   <pic:blipFill>
-                    <a:blip r:embed="rId60">
+                    <a:blip r:embed="rId79">
                       <a:extLst>
                         <a:ext uri="{28A0092B-C50C-407E-A947-70E740481C1C}">
                           <a14:useLocalDpi xmlns:a14="http://schemas.microsoft.com/office/drawing/2010/main" val="0"/>
@@ -7560,7 +9819,7 @@
                     <pic:cNvPicPr/>
                   </pic:nvPicPr>
                   <pic:blipFill>
-                    <a:blip r:embed="rId61">
+                    <a:blip r:embed="rId80">
                       <a:extLst>
                         <a:ext uri="{28A0092B-C50C-407E-A947-70E740481C1C}">
                           <a14:useLocalDpi xmlns:a14="http://schemas.microsoft.com/office/drawing/2010/main" val="0"/>
@@ -7602,6 +9861,7 @@
           <w:lang w:val="ru-RU"/>
         </w:rPr>
       </w:pPr>
+      <w:bookmarkStart w:id="23" w:name="_Hlk90756042"/>
       <w:r>
         <w:rPr>
           <w:rFonts w:ascii="Times New Roman" w:eastAsia="Times New Roman" w:hAnsi="Times New Roman"/>
@@ -7613,19 +9873,7 @@
           <w:lang w:val="ru-RU"/>
         </w:rPr>
         <w:lastRenderedPageBreak/>
-        <w:t xml:space="preserve">Задача </w:t>
-      </w:r>
-      <w:r>
-        <w:rPr>
-          <w:rFonts w:ascii="Times New Roman" w:eastAsia="Times New Roman" w:hAnsi="Times New Roman"/>
-          <w:b/>
-          <w:bCs/>
-          <w:color w:val="000000" w:themeColor="text1"/>
-          <w:sz w:val="32"/>
-          <w:szCs w:val="32"/>
-          <w:lang w:val="ru-RU"/>
-        </w:rPr>
-        <w:t>3</w:t>
+        <w:t>Задача 3</w:t>
       </w:r>
     </w:p>
     <w:p>
@@ -7657,7 +9905,6 @@
           <w:lang w:val="ru-RU"/>
         </w:rPr>
       </w:pPr>
-      <w:proofErr w:type="spellStart"/>
       <w:r>
         <w:rPr>
           <w:rFonts w:ascii="Times New Roman" w:eastAsia="Times New Roman" w:hAnsi="Times New Roman"/>
@@ -7670,7 +9917,6 @@
         </w:rPr>
         <w:t>Умова</w:t>
       </w:r>
-      <w:proofErr w:type="spellEnd"/>
       <w:r>
         <w:rPr>
           <w:rFonts w:ascii="Times New Roman" w:eastAsia="Times New Roman" w:hAnsi="Times New Roman"/>
@@ -7684,6 +9930,7 @@
         <w:t>:</w:t>
       </w:r>
     </w:p>
+    <w:bookmarkEnd w:id="23"/>
     <w:p>
       <w:pPr>
         <w:spacing w:line="259" w:lineRule="auto"/>
@@ -7724,7 +9971,7 @@
                     <pic:cNvPicPr/>
                   </pic:nvPicPr>
                   <pic:blipFill>
-                    <a:blip r:embed="rId62">
+                    <a:blip r:embed="rId81">
                       <a:extLst>
                         <a:ext uri="{28A0092B-C50C-407E-A947-70E740481C1C}">
                           <a14:useLocalDpi xmlns:a14="http://schemas.microsoft.com/office/drawing/2010/main" val="0"/>
@@ -7764,6 +10011,7 @@
           <w:lang w:val="ru-RU"/>
         </w:rPr>
       </w:pPr>
+      <w:bookmarkStart w:id="24" w:name="_Hlk90757606"/>
       <w:r>
         <w:rPr>
           <w:rFonts w:ascii="Times New Roman" w:eastAsia="Times New Roman" w:hAnsi="Times New Roman"/>
@@ -7788,6 +10036,7 @@
         <w:t>:</w:t>
       </w:r>
     </w:p>
+    <w:bookmarkEnd w:id="24"/>
     <w:p>
       <w:pPr>
         <w:spacing w:line="259" w:lineRule="auto"/>
@@ -7820,7 +10069,7 @@
                     <pic:cNvPicPr/>
                   </pic:nvPicPr>
                   <pic:blipFill>
-                    <a:blip r:embed="rId63">
+                    <a:blip r:embed="rId82">
                       <a:extLst>
                         <a:ext uri="{28A0092B-C50C-407E-A947-70E740481C1C}">
                           <a14:useLocalDpi xmlns:a14="http://schemas.microsoft.com/office/drawing/2010/main" val="0"/>
@@ -7870,6 +10119,7 @@
           <w:lang w:val="ru-RU"/>
         </w:rPr>
       </w:pPr>
+      <w:bookmarkStart w:id="25" w:name="_Hlk90757893"/>
       <w:r>
         <w:rPr>
           <w:rFonts w:ascii="Times New Roman" w:eastAsia="Times New Roman" w:hAnsi="Times New Roman"/>
@@ -7894,6 +10144,7 @@
         <w:t>:</w:t>
       </w:r>
     </w:p>
+    <w:bookmarkEnd w:id="25"/>
     <w:p>
       <w:pPr>
         <w:spacing w:line="259" w:lineRule="auto"/>
@@ -7936,7 +10187,7 @@
                     <pic:cNvPicPr/>
                   </pic:nvPicPr>
                   <pic:blipFill>
-                    <a:blip r:embed="rId64">
+                    <a:blip r:embed="rId83">
                       <a:extLst>
                         <a:ext uri="{28A0092B-C50C-407E-A947-70E740481C1C}">
                           <a14:useLocalDpi xmlns:a14="http://schemas.microsoft.com/office/drawing/2010/main" val="0"/>
@@ -7962,6 +10213,2134 @@
           </wp:inline>
         </w:drawing>
       </w:r>
+    </w:p>
+    <w:p>
+      <w:pPr>
+        <w:spacing w:line="259" w:lineRule="auto"/>
+        <w:rPr>
+          <w:b/>
+          <w:bCs/>
+          <w:lang w:val="ru-RU"/>
+        </w:rPr>
+      </w:pPr>
+    </w:p>
+    <w:p>
+      <w:pPr>
+        <w:spacing w:line="259" w:lineRule="auto"/>
+        <w:rPr>
+          <w:b/>
+          <w:bCs/>
+          <w:lang w:val="ru-RU"/>
+        </w:rPr>
+      </w:pPr>
+    </w:p>
+    <w:p>
+      <w:pPr>
+        <w:spacing w:line="259" w:lineRule="auto"/>
+        <w:rPr>
+          <w:b/>
+          <w:bCs/>
+          <w:lang w:val="ru-RU"/>
+        </w:rPr>
+      </w:pPr>
+    </w:p>
+    <w:p>
+      <w:pPr>
+        <w:spacing w:line="259" w:lineRule="auto"/>
+        <w:rPr>
+          <w:rFonts w:ascii="Times New Roman" w:eastAsia="Times New Roman" w:hAnsi="Times New Roman"/>
+          <w:b/>
+          <w:bCs/>
+          <w:color w:val="000000" w:themeColor="text1"/>
+          <w:sz w:val="32"/>
+          <w:szCs w:val="32"/>
+          <w:lang w:val="en-US"/>
+        </w:rPr>
+      </w:pPr>
+      <w:r>
+        <w:rPr>
+          <w:rFonts w:ascii="Times New Roman" w:eastAsia="Times New Roman" w:hAnsi="Times New Roman"/>
+          <w:b/>
+          <w:bCs/>
+          <w:color w:val="000000" w:themeColor="text1"/>
+          <w:sz w:val="32"/>
+          <w:szCs w:val="32"/>
+          <w:lang w:val="en-US"/>
+        </w:rPr>
+        <w:lastRenderedPageBreak/>
+        <w:t xml:space="preserve">                               </w:t>
+      </w:r>
+      <w:r>
+        <w:rPr>
+          <w:rFonts w:ascii="Times New Roman" w:eastAsia="Times New Roman" w:hAnsi="Times New Roman"/>
+          <w:b/>
+          <w:bCs/>
+          <w:color w:val="000000" w:themeColor="text1"/>
+          <w:sz w:val="32"/>
+          <w:szCs w:val="32"/>
+        </w:rPr>
+        <w:t>Лабораторна робота №</w:t>
+      </w:r>
+      <w:r>
+        <w:rPr>
+          <w:rFonts w:ascii="Times New Roman" w:eastAsia="Times New Roman" w:hAnsi="Times New Roman"/>
+          <w:b/>
+          <w:bCs/>
+          <w:color w:val="000000" w:themeColor="text1"/>
+          <w:sz w:val="32"/>
+          <w:szCs w:val="32"/>
+          <w:lang w:val="en-US"/>
+        </w:rPr>
+        <w:t>10</w:t>
+      </w:r>
+    </w:p>
+    <w:p>
+      <w:pPr>
+        <w:tabs>
+          <w:tab w:val="left" w:pos="2760"/>
+        </w:tabs>
+        <w:rPr>
+          <w:rFonts w:ascii="Times New Roman" w:eastAsia="Times New Roman" w:hAnsi="Times New Roman"/>
+          <w:b/>
+          <w:bCs/>
+          <w:color w:val="000000" w:themeColor="text1"/>
+          <w:sz w:val="32"/>
+          <w:szCs w:val="32"/>
+          <w:lang w:val="en-US"/>
+        </w:rPr>
+      </w:pPr>
+      <w:r>
+        <w:rPr>
+          <w:rFonts w:ascii="Times New Roman" w:eastAsia="Times New Roman" w:hAnsi="Times New Roman"/>
+          <w:b/>
+          <w:bCs/>
+          <w:color w:val="000000" w:themeColor="text1"/>
+          <w:sz w:val="32"/>
+          <w:szCs w:val="32"/>
+          <w:lang w:val="ru-RU"/>
+        </w:rPr>
+        <w:t xml:space="preserve">Задача </w:t>
+      </w:r>
+      <w:r>
+        <w:rPr>
+          <w:rFonts w:ascii="Times New Roman" w:eastAsia="Times New Roman" w:hAnsi="Times New Roman"/>
+          <w:b/>
+          <w:bCs/>
+          <w:color w:val="000000" w:themeColor="text1"/>
+          <w:sz w:val="32"/>
+          <w:szCs w:val="32"/>
+          <w:lang w:val="en-US"/>
+        </w:rPr>
+        <w:t>1</w:t>
+      </w:r>
+    </w:p>
+    <w:p>
+      <w:pPr>
+        <w:tabs>
+          <w:tab w:val="left" w:pos="2760"/>
+        </w:tabs>
+        <w:rPr>
+          <w:rFonts w:ascii="Times New Roman" w:eastAsia="Times New Roman" w:hAnsi="Times New Roman"/>
+          <w:b/>
+          <w:bCs/>
+          <w:color w:val="000000" w:themeColor="text1"/>
+          <w:sz w:val="32"/>
+          <w:szCs w:val="32"/>
+          <w:lang w:val="en-US"/>
+        </w:rPr>
+      </w:pPr>
+    </w:p>
+    <w:p>
+      <w:pPr>
+        <w:spacing w:line="259" w:lineRule="auto"/>
+        <w:rPr>
+          <w:rFonts w:ascii="Times New Roman" w:eastAsia="Times New Roman" w:hAnsi="Times New Roman"/>
+          <w:b/>
+          <w:bCs/>
+          <w:color w:val="000000" w:themeColor="text1"/>
+          <w:sz w:val="32"/>
+          <w:szCs w:val="32"/>
+          <w:lang w:val="ru-RU"/>
+        </w:rPr>
+      </w:pPr>
+      <w:r>
+        <w:rPr>
+          <w:rFonts w:ascii="Times New Roman" w:eastAsia="Times New Roman" w:hAnsi="Times New Roman"/>
+          <w:b/>
+          <w:bCs/>
+          <w:color w:val="000000" w:themeColor="text1"/>
+          <w:sz w:val="32"/>
+          <w:szCs w:val="32"/>
+          <w:lang w:val="ru-RU"/>
+        </w:rPr>
+        <w:t>Умова</w:t>
+      </w:r>
+      <w:r>
+        <w:rPr>
+          <w:rFonts w:ascii="Times New Roman" w:eastAsia="Times New Roman" w:hAnsi="Times New Roman"/>
+          <w:b/>
+          <w:bCs/>
+          <w:color w:val="000000" w:themeColor="text1"/>
+          <w:sz w:val="32"/>
+          <w:szCs w:val="32"/>
+          <w:lang w:val="ru-RU"/>
+        </w:rPr>
+        <w:t>:</w:t>
+      </w:r>
+    </w:p>
+    <w:p>
+      <w:pPr>
+        <w:spacing w:line="259" w:lineRule="auto"/>
+        <w:rPr>
+          <w:rFonts w:ascii="Times New Roman" w:eastAsia="Times New Roman" w:hAnsi="Times New Roman"/>
+          <w:b/>
+          <w:bCs/>
+          <w:color w:val="000000" w:themeColor="text1"/>
+          <w:sz w:val="32"/>
+          <w:szCs w:val="32"/>
+          <w:lang w:val="ru-RU"/>
+        </w:rPr>
+      </w:pPr>
+    </w:p>
+    <w:p>
+      <w:pPr>
+        <w:spacing w:line="259" w:lineRule="auto"/>
+        <w:rPr>
+          <w:b/>
+          <w:bCs/>
+          <w:noProof/>
+        </w:rPr>
+      </w:pPr>
+      <w:r>
+        <w:rPr>
+          <w:b/>
+          <w:bCs/>
+          <w:noProof/>
+        </w:rPr>
+        <w:drawing>
+          <wp:inline distT="0" distB="0" distL="0" distR="0">
+            <wp:extent cx="5411338" cy="1186180"/>
+            <wp:effectExtent l="0" t="0" r="0" b="0"/>
+            <wp:docPr id="79" name="Рисунок 79"/>
+            <wp:cNvGraphicFramePr>
+              <a:graphicFrameLocks xmlns:a="http://schemas.openxmlformats.org/drawingml/2006/main" noChangeAspect="1"/>
+            </wp:cNvGraphicFramePr>
+            <a:graphic xmlns:a="http://schemas.openxmlformats.org/drawingml/2006/main">
+              <a:graphicData uri="http://schemas.openxmlformats.org/drawingml/2006/picture">
+                <pic:pic xmlns:pic="http://schemas.openxmlformats.org/drawingml/2006/picture">
+                  <pic:nvPicPr>
+                    <pic:cNvPr id="79" name="Screenshot_24.png"/>
+                    <pic:cNvPicPr/>
+                  </pic:nvPicPr>
+                  <pic:blipFill>
+                    <a:blip r:embed="rId84">
+                      <a:extLst>
+                        <a:ext uri="{28A0092B-C50C-407E-A947-70E740481C1C}">
+                          <a14:useLocalDpi xmlns:a14="http://schemas.microsoft.com/office/drawing/2010/main" val="0"/>
+                        </a:ext>
+                      </a:extLst>
+                    </a:blip>
+                    <a:stretch>
+                      <a:fillRect/>
+                    </a:stretch>
+                  </pic:blipFill>
+                  <pic:spPr>
+                    <a:xfrm>
+                      <a:off x="0" y="0"/>
+                      <a:ext cx="5578438" cy="1222809"/>
+                    </a:xfrm>
+                    <a:prstGeom prst="rect">
+                      <a:avLst/>
+                    </a:prstGeom>
+                  </pic:spPr>
+                </pic:pic>
+              </a:graphicData>
+            </a:graphic>
+          </wp:inline>
+        </w:drawing>
+      </w:r>
+    </w:p>
+    <w:p>
+      <w:pPr>
+        <w:spacing w:line="259" w:lineRule="auto"/>
+        <w:rPr>
+          <w:rFonts w:ascii="Times New Roman" w:eastAsia="Times New Roman" w:hAnsi="Times New Roman"/>
+          <w:b/>
+          <w:bCs/>
+          <w:color w:val="000000" w:themeColor="text1"/>
+          <w:sz w:val="32"/>
+          <w:szCs w:val="32"/>
+          <w:lang w:val="ru-RU"/>
+        </w:rPr>
+      </w:pPr>
+      <w:bookmarkStart w:id="26" w:name="_Hlk90758498"/>
+      <w:r>
+        <w:rPr>
+          <w:rFonts w:ascii="Times New Roman" w:eastAsia="Times New Roman" w:hAnsi="Times New Roman"/>
+          <w:b/>
+          <w:bCs/>
+          <w:color w:val="000000" w:themeColor="text1"/>
+          <w:sz w:val="32"/>
+          <w:szCs w:val="32"/>
+        </w:rPr>
+        <w:t>Текст програми</w:t>
+      </w:r>
+      <w:r>
+        <w:rPr>
+          <w:rFonts w:ascii="Times New Roman" w:eastAsia="Times New Roman" w:hAnsi="Times New Roman"/>
+          <w:b/>
+          <w:bCs/>
+          <w:color w:val="000000" w:themeColor="text1"/>
+          <w:sz w:val="32"/>
+          <w:szCs w:val="32"/>
+          <w:lang w:val="ru-RU"/>
+        </w:rPr>
+        <w:t>:</w:t>
+      </w:r>
+    </w:p>
+    <w:bookmarkEnd w:id="26"/>
+    <w:p>
+      <w:pPr>
+        <w:spacing w:line="259" w:lineRule="auto"/>
+        <w:rPr>
+          <w:b/>
+          <w:bCs/>
+          <w:lang w:val="ru-RU"/>
+        </w:rPr>
+      </w:pPr>
+      <w:r>
+        <w:rPr>
+          <w:b/>
+          <w:bCs/>
+          <w:noProof/>
+          <w:lang w:val="ru-RU"/>
+        </w:rPr>
+        <w:drawing>
+          <wp:inline distT="0" distB="0" distL="0" distR="0">
+            <wp:extent cx="6120765" cy="3329305"/>
+            <wp:effectExtent l="0" t="0" r="0" b="4445"/>
+            <wp:docPr id="81" name="Рисунок 81"/>
+            <wp:cNvGraphicFramePr>
+              <a:graphicFrameLocks xmlns:a="http://schemas.openxmlformats.org/drawingml/2006/main" noChangeAspect="1"/>
+            </wp:cNvGraphicFramePr>
+            <a:graphic xmlns:a="http://schemas.openxmlformats.org/drawingml/2006/main">
+              <a:graphicData uri="http://schemas.openxmlformats.org/drawingml/2006/picture">
+                <pic:pic xmlns:pic="http://schemas.openxmlformats.org/drawingml/2006/picture">
+                  <pic:nvPicPr>
+                    <pic:cNvPr id="81" name="Screenshot_26.png"/>
+                    <pic:cNvPicPr/>
+                  </pic:nvPicPr>
+                  <pic:blipFill>
+                    <a:blip r:embed="rId85">
+                      <a:extLst>
+                        <a:ext uri="{28A0092B-C50C-407E-A947-70E740481C1C}">
+                          <a14:useLocalDpi xmlns:a14="http://schemas.microsoft.com/office/drawing/2010/main" val="0"/>
+                        </a:ext>
+                      </a:extLst>
+                    </a:blip>
+                    <a:stretch>
+                      <a:fillRect/>
+                    </a:stretch>
+                  </pic:blipFill>
+                  <pic:spPr>
+                    <a:xfrm>
+                      <a:off x="0" y="0"/>
+                      <a:ext cx="6120765" cy="3329305"/>
+                    </a:xfrm>
+                    <a:prstGeom prst="rect">
+                      <a:avLst/>
+                    </a:prstGeom>
+                  </pic:spPr>
+                </pic:pic>
+              </a:graphicData>
+            </a:graphic>
+          </wp:inline>
+        </w:drawing>
+      </w:r>
+    </w:p>
+    <w:p>
+      <w:pPr>
+        <w:spacing w:line="259" w:lineRule="auto"/>
+        <w:rPr>
+          <w:b/>
+          <w:bCs/>
+          <w:lang w:val="ru-RU"/>
+        </w:rPr>
+      </w:pPr>
+    </w:p>
+    <w:p>
+      <w:pPr>
+        <w:tabs>
+          <w:tab w:val="left" w:pos="2760"/>
+        </w:tabs>
+        <w:rPr>
+          <w:rFonts w:ascii="Times New Roman" w:eastAsia="Times New Roman" w:hAnsi="Times New Roman"/>
+          <w:b/>
+          <w:bCs/>
+          <w:color w:val="000000" w:themeColor="text1"/>
+          <w:sz w:val="32"/>
+          <w:szCs w:val="32"/>
+          <w:lang w:val="ru-RU"/>
+        </w:rPr>
+      </w:pPr>
+      <w:bookmarkStart w:id="27" w:name="_Hlk90758795"/>
+      <w:r>
+        <w:rPr>
+          <w:rFonts w:ascii="Times New Roman" w:eastAsia="Times New Roman" w:hAnsi="Times New Roman"/>
+          <w:b/>
+          <w:bCs/>
+          <w:color w:val="000000" w:themeColor="text1"/>
+          <w:sz w:val="32"/>
+          <w:szCs w:val="32"/>
+        </w:rPr>
+        <w:t>Контрольні приклади</w:t>
+      </w:r>
+      <w:r>
+        <w:rPr>
+          <w:rFonts w:ascii="Times New Roman" w:eastAsia="Times New Roman" w:hAnsi="Times New Roman"/>
+          <w:b/>
+          <w:bCs/>
+          <w:color w:val="000000" w:themeColor="text1"/>
+          <w:sz w:val="32"/>
+          <w:szCs w:val="32"/>
+          <w:lang w:val="ru-RU"/>
+        </w:rPr>
+        <w:t>:</w:t>
+      </w:r>
+    </w:p>
+    <w:bookmarkEnd w:id="27"/>
+    <w:p>
+      <w:pPr>
+        <w:tabs>
+          <w:tab w:val="left" w:pos="2760"/>
+        </w:tabs>
+        <w:rPr>
+          <w:b/>
+          <w:bCs/>
+          <w:sz w:val="32"/>
+          <w:szCs w:val="32"/>
+          <w:lang w:val="ru-RU"/>
+        </w:rPr>
+      </w:pPr>
+    </w:p>
+    <w:p>
+      <w:pPr>
+        <w:spacing w:line="259" w:lineRule="auto"/>
+        <w:rPr>
+          <w:b/>
+          <w:bCs/>
+          <w:lang w:val="ru-RU"/>
+        </w:rPr>
+      </w:pPr>
+      <w:r>
+        <w:rPr>
+          <w:b/>
+          <w:bCs/>
+          <w:noProof/>
+          <w:lang w:val="ru-RU"/>
+        </w:rPr>
+        <w:drawing>
+          <wp:inline distT="0" distB="0" distL="0" distR="0">
+            <wp:extent cx="2152950" cy="1467055"/>
+            <wp:effectExtent l="0" t="0" r="0" b="0"/>
+            <wp:docPr id="82" name="Рисунок 82"/>
+            <wp:cNvGraphicFramePr>
+              <a:graphicFrameLocks xmlns:a="http://schemas.openxmlformats.org/drawingml/2006/main" noChangeAspect="1"/>
+            </wp:cNvGraphicFramePr>
+            <a:graphic xmlns:a="http://schemas.openxmlformats.org/drawingml/2006/main">
+              <a:graphicData uri="http://schemas.openxmlformats.org/drawingml/2006/picture">
+                <pic:pic xmlns:pic="http://schemas.openxmlformats.org/drawingml/2006/picture">
+                  <pic:nvPicPr>
+                    <pic:cNvPr id="82" name="Screenshot_27.png"/>
+                    <pic:cNvPicPr/>
+                  </pic:nvPicPr>
+                  <pic:blipFill>
+                    <a:blip r:embed="rId86">
+                      <a:extLst>
+                        <a:ext uri="{28A0092B-C50C-407E-A947-70E740481C1C}">
+                          <a14:useLocalDpi xmlns:a14="http://schemas.microsoft.com/office/drawing/2010/main" val="0"/>
+                        </a:ext>
+                      </a:extLst>
+                    </a:blip>
+                    <a:stretch>
+                      <a:fillRect/>
+                    </a:stretch>
+                  </pic:blipFill>
+                  <pic:spPr>
+                    <a:xfrm>
+                      <a:off x="0" y="0"/>
+                      <a:ext cx="2152950" cy="1467055"/>
+                    </a:xfrm>
+                    <a:prstGeom prst="rect">
+                      <a:avLst/>
+                    </a:prstGeom>
+                  </pic:spPr>
+                </pic:pic>
+              </a:graphicData>
+            </a:graphic>
+          </wp:inline>
+        </w:drawing>
+      </w:r>
+    </w:p>
+    <w:p>
+      <w:pPr>
+        <w:tabs>
+          <w:tab w:val="left" w:pos="2760"/>
+        </w:tabs>
+        <w:rPr>
+          <w:rFonts w:ascii="Times New Roman" w:eastAsia="Times New Roman" w:hAnsi="Times New Roman"/>
+          <w:b/>
+          <w:bCs/>
+          <w:color w:val="000000" w:themeColor="text1"/>
+          <w:sz w:val="32"/>
+          <w:szCs w:val="32"/>
+          <w:lang w:val="ru-RU"/>
+        </w:rPr>
+      </w:pPr>
+      <w:r>
+        <w:rPr>
+          <w:rFonts w:ascii="Times New Roman" w:eastAsia="Times New Roman" w:hAnsi="Times New Roman"/>
+          <w:b/>
+          <w:bCs/>
+          <w:color w:val="000000" w:themeColor="text1"/>
+          <w:sz w:val="32"/>
+          <w:szCs w:val="32"/>
+          <w:lang w:val="ru-RU"/>
+        </w:rPr>
+        <w:lastRenderedPageBreak/>
+        <w:t>Задача 2</w:t>
+      </w:r>
+    </w:p>
+    <w:p>
+      <w:pPr>
+        <w:spacing w:line="259" w:lineRule="auto"/>
+        <w:rPr>
+          <w:rFonts w:ascii="Times New Roman" w:eastAsia="Times New Roman" w:hAnsi="Times New Roman"/>
+          <w:b/>
+          <w:bCs/>
+          <w:color w:val="000000" w:themeColor="text1"/>
+          <w:sz w:val="32"/>
+          <w:szCs w:val="32"/>
+          <w:lang w:val="ru-RU"/>
+        </w:rPr>
+      </w:pPr>
+      <w:r>
+        <w:rPr>
+          <w:rFonts w:ascii="Times New Roman" w:eastAsia="Times New Roman" w:hAnsi="Times New Roman"/>
+          <w:b/>
+          <w:bCs/>
+          <w:color w:val="000000" w:themeColor="text1"/>
+          <w:sz w:val="32"/>
+          <w:szCs w:val="32"/>
+          <w:lang w:val="ru-RU"/>
+        </w:rPr>
+        <w:t>Умова</w:t>
+      </w:r>
+      <w:r>
+        <w:rPr>
+          <w:rFonts w:ascii="Times New Roman" w:eastAsia="Times New Roman" w:hAnsi="Times New Roman"/>
+          <w:b/>
+          <w:bCs/>
+          <w:color w:val="000000" w:themeColor="text1"/>
+          <w:sz w:val="32"/>
+          <w:szCs w:val="32"/>
+          <w:lang w:val="ru-RU"/>
+        </w:rPr>
+        <w:t>:</w:t>
+      </w:r>
+    </w:p>
+    <w:p>
+      <w:pPr>
+        <w:spacing w:line="259" w:lineRule="auto"/>
+        <w:rPr>
+          <w:b/>
+          <w:bCs/>
+          <w:lang w:val="ru-RU"/>
+        </w:rPr>
+      </w:pPr>
+      <w:r>
+        <w:rPr>
+          <w:b/>
+          <w:bCs/>
+          <w:noProof/>
+          <w:lang w:val="ru-RU"/>
+        </w:rPr>
+        <w:drawing>
+          <wp:inline distT="0" distB="0" distL="0" distR="0">
+            <wp:extent cx="6018663" cy="1456742"/>
+            <wp:effectExtent l="0" t="0" r="1270" b="0"/>
+            <wp:docPr id="80" name="Рисунок 80"/>
+            <wp:cNvGraphicFramePr>
+              <a:graphicFrameLocks xmlns:a="http://schemas.openxmlformats.org/drawingml/2006/main" noChangeAspect="1"/>
+            </wp:cNvGraphicFramePr>
+            <a:graphic xmlns:a="http://schemas.openxmlformats.org/drawingml/2006/main">
+              <a:graphicData uri="http://schemas.openxmlformats.org/drawingml/2006/picture">
+                <pic:pic xmlns:pic="http://schemas.openxmlformats.org/drawingml/2006/picture">
+                  <pic:nvPicPr>
+                    <pic:cNvPr id="80" name="Screenshot_25.png"/>
+                    <pic:cNvPicPr/>
+                  </pic:nvPicPr>
+                  <pic:blipFill>
+                    <a:blip r:embed="rId87">
+                      <a:extLst>
+                        <a:ext uri="{28A0092B-C50C-407E-A947-70E740481C1C}">
+                          <a14:useLocalDpi xmlns:a14="http://schemas.microsoft.com/office/drawing/2010/main" val="0"/>
+                        </a:ext>
+                      </a:extLst>
+                    </a:blip>
+                    <a:stretch>
+                      <a:fillRect/>
+                    </a:stretch>
+                  </pic:blipFill>
+                  <pic:spPr>
+                    <a:xfrm>
+                      <a:off x="0" y="0"/>
+                      <a:ext cx="6063612" cy="1467621"/>
+                    </a:xfrm>
+                    <a:prstGeom prst="rect">
+                      <a:avLst/>
+                    </a:prstGeom>
+                  </pic:spPr>
+                </pic:pic>
+              </a:graphicData>
+            </a:graphic>
+          </wp:inline>
+        </w:drawing>
+      </w:r>
+    </w:p>
+    <w:p>
+      <w:pPr>
+        <w:spacing w:line="259" w:lineRule="auto"/>
+        <w:rPr>
+          <w:rFonts w:ascii="Times New Roman" w:eastAsia="Times New Roman" w:hAnsi="Times New Roman"/>
+          <w:b/>
+          <w:bCs/>
+          <w:color w:val="000000" w:themeColor="text1"/>
+          <w:sz w:val="32"/>
+          <w:szCs w:val="32"/>
+          <w:lang w:val="ru-RU"/>
+        </w:rPr>
+      </w:pPr>
+      <w:r>
+        <w:rPr>
+          <w:rFonts w:ascii="Times New Roman" w:eastAsia="Times New Roman" w:hAnsi="Times New Roman"/>
+          <w:b/>
+          <w:bCs/>
+          <w:color w:val="000000" w:themeColor="text1"/>
+          <w:sz w:val="32"/>
+          <w:szCs w:val="32"/>
+        </w:rPr>
+        <w:t>Текст програми</w:t>
+      </w:r>
+      <w:r>
+        <w:rPr>
+          <w:rFonts w:ascii="Times New Roman" w:eastAsia="Times New Roman" w:hAnsi="Times New Roman"/>
+          <w:b/>
+          <w:bCs/>
+          <w:color w:val="000000" w:themeColor="text1"/>
+          <w:sz w:val="32"/>
+          <w:szCs w:val="32"/>
+          <w:lang w:val="ru-RU"/>
+        </w:rPr>
+        <w:t>:</w:t>
+      </w:r>
+    </w:p>
+    <w:p>
+      <w:pPr>
+        <w:spacing w:line="259" w:lineRule="auto"/>
+        <w:rPr>
+          <w:b/>
+          <w:bCs/>
+          <w:lang w:val="ru-RU"/>
+        </w:rPr>
+      </w:pPr>
+    </w:p>
+    <w:p>
+      <w:pPr>
+        <w:spacing w:line="259" w:lineRule="auto"/>
+        <w:rPr>
+          <w:b/>
+          <w:bCs/>
+          <w:lang w:val="ru-RU"/>
+        </w:rPr>
+      </w:pPr>
+    </w:p>
+    <w:p>
+      <w:pPr>
+        <w:spacing w:line="259" w:lineRule="auto"/>
+        <w:rPr>
+          <w:b/>
+          <w:bCs/>
+          <w:lang w:val="ru-RU"/>
+        </w:rPr>
+      </w:pPr>
+    </w:p>
+    <w:p>
+      <w:pPr>
+        <w:spacing w:line="259" w:lineRule="auto"/>
+        <w:rPr>
+          <w:b/>
+          <w:bCs/>
+          <w:lang w:val="ru-RU"/>
+        </w:rPr>
+      </w:pPr>
+    </w:p>
+    <w:p>
+      <w:pPr>
+        <w:spacing w:line="259" w:lineRule="auto"/>
+        <w:rPr>
+          <w:b/>
+          <w:bCs/>
+          <w:lang w:val="ru-RU"/>
+        </w:rPr>
+      </w:pPr>
+    </w:p>
+    <w:p>
+      <w:pPr>
+        <w:spacing w:line="259" w:lineRule="auto"/>
+        <w:rPr>
+          <w:b/>
+          <w:bCs/>
+          <w:lang w:val="ru-RU"/>
+        </w:rPr>
+      </w:pPr>
+    </w:p>
+    <w:p>
+      <w:pPr>
+        <w:spacing w:line="259" w:lineRule="auto"/>
+        <w:rPr>
+          <w:b/>
+          <w:bCs/>
+          <w:lang w:val="ru-RU"/>
+        </w:rPr>
+      </w:pPr>
+    </w:p>
+    <w:p>
+      <w:pPr>
+        <w:spacing w:line="259" w:lineRule="auto"/>
+        <w:rPr>
+          <w:b/>
+          <w:bCs/>
+          <w:lang w:val="ru-RU"/>
+        </w:rPr>
+      </w:pPr>
+    </w:p>
+    <w:p>
+      <w:pPr>
+        <w:spacing w:line="259" w:lineRule="auto"/>
+        <w:rPr>
+          <w:b/>
+          <w:bCs/>
+          <w:lang w:val="ru-RU"/>
+        </w:rPr>
+      </w:pPr>
+    </w:p>
+    <w:p>
+      <w:pPr>
+        <w:spacing w:line="259" w:lineRule="auto"/>
+        <w:rPr>
+          <w:b/>
+          <w:bCs/>
+          <w:lang w:val="ru-RU"/>
+        </w:rPr>
+      </w:pPr>
+    </w:p>
+    <w:p>
+      <w:pPr>
+        <w:spacing w:line="259" w:lineRule="auto"/>
+        <w:rPr>
+          <w:b/>
+          <w:bCs/>
+          <w:lang w:val="ru-RU"/>
+        </w:rPr>
+      </w:pPr>
+    </w:p>
+    <w:p>
+      <w:pPr>
+        <w:spacing w:line="259" w:lineRule="auto"/>
+        <w:rPr>
+          <w:b/>
+          <w:bCs/>
+          <w:lang w:val="ru-RU"/>
+        </w:rPr>
+      </w:pPr>
+    </w:p>
+    <w:p>
+      <w:pPr>
+        <w:spacing w:line="259" w:lineRule="auto"/>
+        <w:rPr>
+          <w:b/>
+          <w:bCs/>
+          <w:lang w:val="ru-RU"/>
+        </w:rPr>
+      </w:pPr>
+    </w:p>
+    <w:p>
+      <w:pPr>
+        <w:spacing w:line="259" w:lineRule="auto"/>
+        <w:rPr>
+          <w:b/>
+          <w:bCs/>
+          <w:lang w:val="ru-RU"/>
+        </w:rPr>
+      </w:pPr>
+    </w:p>
+    <w:p>
+      <w:pPr>
+        <w:spacing w:line="259" w:lineRule="auto"/>
+        <w:rPr>
+          <w:b/>
+          <w:bCs/>
+          <w:lang w:val="ru-RU"/>
+        </w:rPr>
+      </w:pPr>
+    </w:p>
+    <w:p>
+      <w:pPr>
+        <w:spacing w:line="259" w:lineRule="auto"/>
+        <w:rPr>
+          <w:b/>
+          <w:bCs/>
+          <w:lang w:val="ru-RU"/>
+        </w:rPr>
+      </w:pPr>
+    </w:p>
+    <w:p>
+      <w:pPr>
+        <w:spacing w:line="259" w:lineRule="auto"/>
+        <w:rPr>
+          <w:b/>
+          <w:bCs/>
+          <w:lang w:val="ru-RU"/>
+        </w:rPr>
+      </w:pPr>
+    </w:p>
+    <w:p>
+      <w:pPr>
+        <w:spacing w:line="259" w:lineRule="auto"/>
+        <w:rPr>
+          <w:b/>
+          <w:bCs/>
+          <w:lang w:val="ru-RU"/>
+        </w:rPr>
+      </w:pPr>
+    </w:p>
+    <w:p>
+      <w:pPr>
+        <w:spacing w:line="259" w:lineRule="auto"/>
+        <w:rPr>
+          <w:b/>
+          <w:bCs/>
+          <w:lang w:val="ru-RU"/>
+        </w:rPr>
+      </w:pPr>
+    </w:p>
+    <w:p>
+      <w:pPr>
+        <w:spacing w:line="259" w:lineRule="auto"/>
+        <w:rPr>
+          <w:b/>
+          <w:bCs/>
+          <w:lang w:val="ru-RU"/>
+        </w:rPr>
+      </w:pPr>
+    </w:p>
+    <w:p>
+      <w:pPr>
+        <w:spacing w:line="259" w:lineRule="auto"/>
+        <w:rPr>
+          <w:b/>
+          <w:bCs/>
+          <w:lang w:val="ru-RU"/>
+        </w:rPr>
+      </w:pPr>
+    </w:p>
+    <w:p>
+      <w:pPr>
+        <w:spacing w:line="259" w:lineRule="auto"/>
+        <w:rPr>
+          <w:b/>
+          <w:bCs/>
+          <w:lang w:val="ru-RU"/>
+        </w:rPr>
+      </w:pPr>
+    </w:p>
+    <w:p>
+      <w:pPr>
+        <w:spacing w:line="259" w:lineRule="auto"/>
+        <w:rPr>
+          <w:b/>
+          <w:bCs/>
+          <w:lang w:val="ru-RU"/>
+        </w:rPr>
+      </w:pPr>
+    </w:p>
+    <w:p>
+      <w:pPr>
+        <w:rPr>
+          <w:b/>
+          <w:bCs/>
+          <w:lang w:val="ru-RU"/>
+        </w:rPr>
+      </w:pPr>
+    </w:p>
+    <w:p>
+      <w:pPr>
+        <w:rPr>
+          <w:rFonts w:ascii="Times New Roman" w:eastAsia="Times New Roman" w:hAnsi="Times New Roman"/>
+          <w:b/>
+          <w:bCs/>
+          <w:color w:val="000000" w:themeColor="text1"/>
+          <w:sz w:val="32"/>
+          <w:szCs w:val="32"/>
+        </w:rPr>
+      </w:pPr>
+      <w:r>
+        <w:rPr>
+          <w:b/>
+          <w:bCs/>
+          <w:lang w:val="ru-RU"/>
+        </w:rPr>
+        <w:lastRenderedPageBreak/>
+        <w:t xml:space="preserve">                                                          </w:t>
+      </w:r>
+      <w:r>
+        <w:rPr>
+          <w:rFonts w:ascii="Times New Roman" w:eastAsia="Times New Roman" w:hAnsi="Times New Roman"/>
+          <w:b/>
+          <w:bCs/>
+          <w:color w:val="000000" w:themeColor="text1"/>
+          <w:sz w:val="32"/>
+          <w:szCs w:val="32"/>
+        </w:rPr>
+        <w:t>Лабораторна робота №</w:t>
+      </w:r>
+      <w:r>
+        <w:rPr>
+          <w:rFonts w:ascii="Times New Roman" w:eastAsia="Times New Roman" w:hAnsi="Times New Roman"/>
+          <w:b/>
+          <w:bCs/>
+          <w:color w:val="000000" w:themeColor="text1"/>
+          <w:sz w:val="32"/>
+          <w:szCs w:val="32"/>
+          <w:lang w:val="ru-RU"/>
+        </w:rPr>
+        <w:t>1</w:t>
+      </w:r>
+      <w:r>
+        <w:rPr>
+          <w:rFonts w:ascii="Times New Roman" w:eastAsia="Times New Roman" w:hAnsi="Times New Roman"/>
+          <w:b/>
+          <w:bCs/>
+          <w:color w:val="000000" w:themeColor="text1"/>
+          <w:sz w:val="32"/>
+          <w:szCs w:val="32"/>
+        </w:rPr>
+        <w:t>9</w:t>
+      </w:r>
+    </w:p>
+    <w:p>
+      <w:pPr>
+        <w:tabs>
+          <w:tab w:val="left" w:pos="2760"/>
+        </w:tabs>
+        <w:rPr>
+          <w:rFonts w:ascii="Times New Roman" w:eastAsia="Times New Roman" w:hAnsi="Times New Roman"/>
+          <w:b/>
+          <w:bCs/>
+          <w:color w:val="000000" w:themeColor="text1"/>
+          <w:sz w:val="32"/>
+          <w:szCs w:val="32"/>
+          <w:lang w:val="ru-RU"/>
+        </w:rPr>
+      </w:pPr>
+      <w:bookmarkStart w:id="28" w:name="_Hlk90758340"/>
+      <w:r>
+        <w:rPr>
+          <w:rFonts w:ascii="Times New Roman" w:eastAsia="Times New Roman" w:hAnsi="Times New Roman"/>
+          <w:b/>
+          <w:bCs/>
+          <w:color w:val="000000" w:themeColor="text1"/>
+          <w:sz w:val="32"/>
+          <w:szCs w:val="32"/>
+          <w:lang w:val="ru-RU"/>
+        </w:rPr>
+        <w:t xml:space="preserve">Задача </w:t>
+      </w:r>
+      <w:r>
+        <w:rPr>
+          <w:rFonts w:ascii="Times New Roman" w:eastAsia="Times New Roman" w:hAnsi="Times New Roman"/>
+          <w:b/>
+          <w:bCs/>
+          <w:color w:val="000000" w:themeColor="text1"/>
+          <w:sz w:val="32"/>
+          <w:szCs w:val="32"/>
+          <w:lang w:val="ru-RU"/>
+        </w:rPr>
+        <w:t>1</w:t>
+      </w:r>
+    </w:p>
+    <w:p>
+      <w:pPr>
+        <w:tabs>
+          <w:tab w:val="left" w:pos="2760"/>
+        </w:tabs>
+        <w:rPr>
+          <w:rFonts w:ascii="Times New Roman" w:eastAsia="Times New Roman" w:hAnsi="Times New Roman"/>
+          <w:b/>
+          <w:bCs/>
+          <w:color w:val="000000" w:themeColor="text1"/>
+          <w:sz w:val="32"/>
+          <w:szCs w:val="32"/>
+          <w:lang w:val="ru-RU"/>
+        </w:rPr>
+      </w:pPr>
+    </w:p>
+    <w:p>
+      <w:pPr>
+        <w:rPr>
+          <w:rFonts w:ascii="Times New Roman" w:eastAsia="Times New Roman" w:hAnsi="Times New Roman"/>
+          <w:b/>
+          <w:bCs/>
+          <w:color w:val="000000" w:themeColor="text1"/>
+          <w:sz w:val="32"/>
+          <w:szCs w:val="32"/>
+          <w:lang w:val="ru-RU"/>
+        </w:rPr>
+      </w:pPr>
+      <w:r>
+        <w:rPr>
+          <w:rFonts w:ascii="Times New Roman" w:eastAsia="Times New Roman" w:hAnsi="Times New Roman"/>
+          <w:b/>
+          <w:bCs/>
+          <w:color w:val="000000" w:themeColor="text1"/>
+          <w:sz w:val="32"/>
+          <w:szCs w:val="32"/>
+          <w:lang w:val="ru-RU"/>
+        </w:rPr>
+        <w:t>Умова:</w:t>
+      </w:r>
+    </w:p>
+    <w:bookmarkEnd w:id="28"/>
+    <w:p>
+      <w:pPr>
+        <w:rPr>
+          <w:rFonts w:ascii="Times New Roman" w:eastAsia="Times New Roman" w:hAnsi="Times New Roman"/>
+          <w:b/>
+          <w:bCs/>
+          <w:color w:val="000000" w:themeColor="text1"/>
+          <w:sz w:val="32"/>
+          <w:szCs w:val="32"/>
+          <w:lang w:val="ru-RU"/>
+        </w:rPr>
+      </w:pPr>
+      <w:r>
+        <w:rPr>
+          <w:rFonts w:ascii="Times New Roman" w:eastAsia="Times New Roman" w:hAnsi="Times New Roman"/>
+          <w:b/>
+          <w:bCs/>
+          <w:noProof/>
+          <w:color w:val="000000" w:themeColor="text1"/>
+          <w:sz w:val="32"/>
+          <w:szCs w:val="32"/>
+          <w:lang w:val="ru-RU"/>
+        </w:rPr>
+        <w:drawing>
+          <wp:inline distT="0" distB="0" distL="0" distR="0">
+            <wp:extent cx="6120765" cy="382270"/>
+            <wp:effectExtent l="0" t="0" r="0" b="0"/>
+            <wp:docPr id="83" name="Рисунок 83"/>
+            <wp:cNvGraphicFramePr>
+              <a:graphicFrameLocks xmlns:a="http://schemas.openxmlformats.org/drawingml/2006/main" noChangeAspect="1"/>
+            </wp:cNvGraphicFramePr>
+            <a:graphic xmlns:a="http://schemas.openxmlformats.org/drawingml/2006/main">
+              <a:graphicData uri="http://schemas.openxmlformats.org/drawingml/2006/picture">
+                <pic:pic xmlns:pic="http://schemas.openxmlformats.org/drawingml/2006/picture">
+                  <pic:nvPicPr>
+                    <pic:cNvPr id="83" name="Screenshot_28.png"/>
+                    <pic:cNvPicPr/>
+                  </pic:nvPicPr>
+                  <pic:blipFill>
+                    <a:blip r:embed="rId88">
+                      <a:extLst>
+                        <a:ext uri="{28A0092B-C50C-407E-A947-70E740481C1C}">
+                          <a14:useLocalDpi xmlns:a14="http://schemas.microsoft.com/office/drawing/2010/main" val="0"/>
+                        </a:ext>
+                      </a:extLst>
+                    </a:blip>
+                    <a:stretch>
+                      <a:fillRect/>
+                    </a:stretch>
+                  </pic:blipFill>
+                  <pic:spPr>
+                    <a:xfrm>
+                      <a:off x="0" y="0"/>
+                      <a:ext cx="6120765" cy="382270"/>
+                    </a:xfrm>
+                    <a:prstGeom prst="rect">
+                      <a:avLst/>
+                    </a:prstGeom>
+                  </pic:spPr>
+                </pic:pic>
+              </a:graphicData>
+            </a:graphic>
+          </wp:inline>
+        </w:drawing>
+      </w:r>
+    </w:p>
+    <w:p>
+      <w:pPr>
+        <w:spacing w:line="259" w:lineRule="auto"/>
+        <w:rPr>
+          <w:rFonts w:ascii="Times New Roman" w:eastAsia="Times New Roman" w:hAnsi="Times New Roman"/>
+          <w:b/>
+          <w:bCs/>
+          <w:color w:val="000000" w:themeColor="text1"/>
+          <w:sz w:val="32"/>
+          <w:szCs w:val="32"/>
+          <w:lang w:val="ru-RU"/>
+        </w:rPr>
+      </w:pPr>
+      <w:r>
+        <w:rPr>
+          <w:rFonts w:ascii="Times New Roman" w:eastAsia="Times New Roman" w:hAnsi="Times New Roman"/>
+          <w:b/>
+          <w:bCs/>
+          <w:color w:val="000000" w:themeColor="text1"/>
+          <w:sz w:val="32"/>
+          <w:szCs w:val="32"/>
+        </w:rPr>
+        <w:t>Текст програми</w:t>
+      </w:r>
+      <w:r>
+        <w:rPr>
+          <w:rFonts w:ascii="Times New Roman" w:eastAsia="Times New Roman" w:hAnsi="Times New Roman"/>
+          <w:b/>
+          <w:bCs/>
+          <w:color w:val="000000" w:themeColor="text1"/>
+          <w:sz w:val="32"/>
+          <w:szCs w:val="32"/>
+          <w:lang w:val="ru-RU"/>
+        </w:rPr>
+        <w:t>:</w:t>
+      </w:r>
+    </w:p>
+    <w:p>
+      <w:pPr>
+        <w:spacing w:line="259" w:lineRule="auto"/>
+        <w:rPr>
+          <w:rFonts w:ascii="Times New Roman" w:eastAsia="Times New Roman" w:hAnsi="Times New Roman"/>
+          <w:b/>
+          <w:bCs/>
+          <w:color w:val="000000" w:themeColor="text1"/>
+          <w:sz w:val="32"/>
+          <w:szCs w:val="32"/>
+          <w:lang w:val="ru-RU"/>
+        </w:rPr>
+      </w:pPr>
+    </w:p>
+    <w:p>
+      <w:pPr>
+        <w:spacing w:line="259" w:lineRule="auto"/>
+        <w:rPr>
+          <w:b/>
+          <w:bCs/>
+          <w:lang w:val="ru-RU"/>
+        </w:rPr>
+      </w:pPr>
+      <w:r>
+        <w:rPr>
+          <w:b/>
+          <w:bCs/>
+          <w:noProof/>
+          <w:lang w:val="ru-RU"/>
+        </w:rPr>
+        <w:drawing>
+          <wp:inline distT="0" distB="0" distL="0" distR="0">
+            <wp:extent cx="2114845" cy="1781424"/>
+            <wp:effectExtent l="0" t="0" r="0" b="9525"/>
+            <wp:docPr id="86" name="Рисунок 86"/>
+            <wp:cNvGraphicFramePr>
+              <a:graphicFrameLocks xmlns:a="http://schemas.openxmlformats.org/drawingml/2006/main" noChangeAspect="1"/>
+            </wp:cNvGraphicFramePr>
+            <a:graphic xmlns:a="http://schemas.openxmlformats.org/drawingml/2006/main">
+              <a:graphicData uri="http://schemas.openxmlformats.org/drawingml/2006/picture">
+                <pic:pic xmlns:pic="http://schemas.openxmlformats.org/drawingml/2006/picture">
+                  <pic:nvPicPr>
+                    <pic:cNvPr id="86" name="Screenshot_31.png"/>
+                    <pic:cNvPicPr/>
+                  </pic:nvPicPr>
+                  <pic:blipFill>
+                    <a:blip r:embed="rId89">
+                      <a:extLst>
+                        <a:ext uri="{28A0092B-C50C-407E-A947-70E740481C1C}">
+                          <a14:useLocalDpi xmlns:a14="http://schemas.microsoft.com/office/drawing/2010/main" val="0"/>
+                        </a:ext>
+                      </a:extLst>
+                    </a:blip>
+                    <a:stretch>
+                      <a:fillRect/>
+                    </a:stretch>
+                  </pic:blipFill>
+                  <pic:spPr>
+                    <a:xfrm>
+                      <a:off x="0" y="0"/>
+                      <a:ext cx="2114845" cy="1781424"/>
+                    </a:xfrm>
+                    <a:prstGeom prst="rect">
+                      <a:avLst/>
+                    </a:prstGeom>
+                  </pic:spPr>
+                </pic:pic>
+              </a:graphicData>
+            </a:graphic>
+          </wp:inline>
+        </w:drawing>
+      </w:r>
+      <w:r>
+        <w:rPr>
+          <w:b/>
+          <w:bCs/>
+          <w:lang w:val="ru-RU"/>
+        </w:rPr>
+        <w:t xml:space="preserve">    </w:t>
+      </w:r>
+    </w:p>
+    <w:p>
+      <w:pPr>
+        <w:spacing w:line="259" w:lineRule="auto"/>
+        <w:rPr>
+          <w:b/>
+          <w:bCs/>
+          <w:lang w:val="ru-RU"/>
+        </w:rPr>
+      </w:pPr>
+    </w:p>
+    <w:p>
+      <w:pPr>
+        <w:spacing w:line="259" w:lineRule="auto"/>
+        <w:rPr>
+          <w:b/>
+          <w:bCs/>
+          <w:lang w:val="ru-RU"/>
+        </w:rPr>
+      </w:pPr>
+      <w:r>
+        <w:rPr>
+          <w:b/>
+          <w:bCs/>
+          <w:noProof/>
+          <w:lang w:val="ru-RU"/>
+        </w:rPr>
+        <w:drawing>
+          <wp:inline distT="0" distB="0" distL="0" distR="0">
+            <wp:extent cx="3200847" cy="2086266"/>
+            <wp:effectExtent l="0" t="0" r="0" b="9525"/>
+            <wp:docPr id="87" name="Рисунок 87"/>
+            <wp:cNvGraphicFramePr>
+              <a:graphicFrameLocks xmlns:a="http://schemas.openxmlformats.org/drawingml/2006/main" noChangeAspect="1"/>
+            </wp:cNvGraphicFramePr>
+            <a:graphic xmlns:a="http://schemas.openxmlformats.org/drawingml/2006/main">
+              <a:graphicData uri="http://schemas.openxmlformats.org/drawingml/2006/picture">
+                <pic:pic xmlns:pic="http://schemas.openxmlformats.org/drawingml/2006/picture">
+                  <pic:nvPicPr>
+                    <pic:cNvPr id="87" name="Screenshot_33.png"/>
+                    <pic:cNvPicPr/>
+                  </pic:nvPicPr>
+                  <pic:blipFill>
+                    <a:blip r:embed="rId90">
+                      <a:extLst>
+                        <a:ext uri="{28A0092B-C50C-407E-A947-70E740481C1C}">
+                          <a14:useLocalDpi xmlns:a14="http://schemas.microsoft.com/office/drawing/2010/main" val="0"/>
+                        </a:ext>
+                      </a:extLst>
+                    </a:blip>
+                    <a:stretch>
+                      <a:fillRect/>
+                    </a:stretch>
+                  </pic:blipFill>
+                  <pic:spPr>
+                    <a:xfrm>
+                      <a:off x="0" y="0"/>
+                      <a:ext cx="3200847" cy="2086266"/>
+                    </a:xfrm>
+                    <a:prstGeom prst="rect">
+                      <a:avLst/>
+                    </a:prstGeom>
+                  </pic:spPr>
+                </pic:pic>
+              </a:graphicData>
+            </a:graphic>
+          </wp:inline>
+        </w:drawing>
+      </w:r>
+    </w:p>
+    <w:p>
+      <w:pPr>
+        <w:spacing w:line="259" w:lineRule="auto"/>
+        <w:rPr>
+          <w:b/>
+          <w:bCs/>
+          <w:lang w:val="ru-RU"/>
+        </w:rPr>
+      </w:pPr>
+    </w:p>
+    <w:p>
+      <w:pPr>
+        <w:tabs>
+          <w:tab w:val="left" w:pos="2760"/>
+        </w:tabs>
+        <w:rPr>
+          <w:rFonts w:ascii="Times New Roman" w:eastAsia="Times New Roman" w:hAnsi="Times New Roman"/>
+          <w:b/>
+          <w:bCs/>
+          <w:color w:val="000000" w:themeColor="text1"/>
+          <w:sz w:val="32"/>
+          <w:szCs w:val="32"/>
+        </w:rPr>
+      </w:pPr>
+    </w:p>
+    <w:p>
+      <w:pPr>
+        <w:tabs>
+          <w:tab w:val="left" w:pos="2760"/>
+        </w:tabs>
+        <w:rPr>
+          <w:rFonts w:ascii="Times New Roman" w:eastAsia="Times New Roman" w:hAnsi="Times New Roman"/>
+          <w:b/>
+          <w:bCs/>
+          <w:color w:val="000000" w:themeColor="text1"/>
+          <w:sz w:val="32"/>
+          <w:szCs w:val="32"/>
+          <w:lang w:val="ru-RU"/>
+        </w:rPr>
+      </w:pPr>
+      <w:r>
+        <w:rPr>
+          <w:rFonts w:ascii="Times New Roman" w:eastAsia="Times New Roman" w:hAnsi="Times New Roman"/>
+          <w:b/>
+          <w:bCs/>
+          <w:color w:val="000000" w:themeColor="text1"/>
+          <w:sz w:val="32"/>
+          <w:szCs w:val="32"/>
+        </w:rPr>
+        <w:t>Контрольні приклади</w:t>
+      </w:r>
+      <w:r>
+        <w:rPr>
+          <w:rFonts w:ascii="Times New Roman" w:eastAsia="Times New Roman" w:hAnsi="Times New Roman"/>
+          <w:b/>
+          <w:bCs/>
+          <w:color w:val="000000" w:themeColor="text1"/>
+          <w:sz w:val="32"/>
+          <w:szCs w:val="32"/>
+          <w:lang w:val="ru-RU"/>
+        </w:rPr>
+        <w:t>:</w:t>
+      </w:r>
+    </w:p>
+    <w:p>
+      <w:pPr>
+        <w:spacing w:line="259" w:lineRule="auto"/>
+        <w:rPr>
+          <w:b/>
+          <w:bCs/>
+          <w:lang w:val="ru-RU"/>
+        </w:rPr>
+      </w:pPr>
+    </w:p>
+    <w:p>
+      <w:pPr>
+        <w:spacing w:line="259" w:lineRule="auto"/>
+        <w:rPr>
+          <w:b/>
+          <w:bCs/>
+          <w:lang w:val="ru-RU"/>
+        </w:rPr>
+      </w:pPr>
+      <w:r>
+        <w:rPr>
+          <w:b/>
+          <w:bCs/>
+          <w:lang w:val="ru-RU"/>
+        </w:rPr>
+        <w:t xml:space="preserve">                                         </w:t>
+      </w:r>
+      <w:r>
+        <w:rPr>
+          <w:b/>
+          <w:bCs/>
+          <w:noProof/>
+          <w:lang w:val="ru-RU"/>
+        </w:rPr>
+        <w:drawing>
+          <wp:inline distT="0" distB="0" distL="0" distR="0">
+            <wp:extent cx="1143160" cy="533474"/>
+            <wp:effectExtent l="0" t="0" r="0" b="0"/>
+            <wp:docPr id="88" name="Рисунок 88"/>
+            <wp:cNvGraphicFramePr>
+              <a:graphicFrameLocks xmlns:a="http://schemas.openxmlformats.org/drawingml/2006/main" noChangeAspect="1"/>
+            </wp:cNvGraphicFramePr>
+            <a:graphic xmlns:a="http://schemas.openxmlformats.org/drawingml/2006/main">
+              <a:graphicData uri="http://schemas.openxmlformats.org/drawingml/2006/picture">
+                <pic:pic xmlns:pic="http://schemas.openxmlformats.org/drawingml/2006/picture">
+                  <pic:nvPicPr>
+                    <pic:cNvPr id="88" name="Screenshot_34.png"/>
+                    <pic:cNvPicPr/>
+                  </pic:nvPicPr>
+                  <pic:blipFill>
+                    <a:blip r:embed="rId91">
+                      <a:extLst>
+                        <a:ext uri="{28A0092B-C50C-407E-A947-70E740481C1C}">
+                          <a14:useLocalDpi xmlns:a14="http://schemas.microsoft.com/office/drawing/2010/main" val="0"/>
+                        </a:ext>
+                      </a:extLst>
+                    </a:blip>
+                    <a:stretch>
+                      <a:fillRect/>
+                    </a:stretch>
+                  </pic:blipFill>
+                  <pic:spPr>
+                    <a:xfrm>
+                      <a:off x="0" y="0"/>
+                      <a:ext cx="1143160" cy="533474"/>
+                    </a:xfrm>
+                    <a:prstGeom prst="rect">
+                      <a:avLst/>
+                    </a:prstGeom>
+                  </pic:spPr>
+                </pic:pic>
+              </a:graphicData>
+            </a:graphic>
+          </wp:inline>
+        </w:drawing>
+      </w:r>
+    </w:p>
+    <w:p>
+      <w:pPr>
+        <w:tabs>
+          <w:tab w:val="left" w:pos="2760"/>
+        </w:tabs>
+        <w:rPr>
+          <w:rFonts w:ascii="Times New Roman" w:eastAsia="Times New Roman" w:hAnsi="Times New Roman"/>
+          <w:b/>
+          <w:bCs/>
+          <w:color w:val="000000" w:themeColor="text1"/>
+          <w:sz w:val="32"/>
+          <w:szCs w:val="32"/>
+          <w:lang w:val="ru-RU"/>
+        </w:rPr>
+      </w:pPr>
+    </w:p>
+    <w:p>
+      <w:pPr>
+        <w:tabs>
+          <w:tab w:val="left" w:pos="2760"/>
+        </w:tabs>
+        <w:rPr>
+          <w:rFonts w:ascii="Times New Roman" w:eastAsia="Times New Roman" w:hAnsi="Times New Roman"/>
+          <w:b/>
+          <w:bCs/>
+          <w:color w:val="000000" w:themeColor="text1"/>
+          <w:sz w:val="32"/>
+          <w:szCs w:val="32"/>
+          <w:lang w:val="ru-RU"/>
+        </w:rPr>
+      </w:pPr>
+    </w:p>
+    <w:p>
+      <w:pPr>
+        <w:tabs>
+          <w:tab w:val="left" w:pos="2760"/>
+        </w:tabs>
+        <w:rPr>
+          <w:rFonts w:ascii="Times New Roman" w:eastAsia="Times New Roman" w:hAnsi="Times New Roman"/>
+          <w:b/>
+          <w:bCs/>
+          <w:color w:val="000000" w:themeColor="text1"/>
+          <w:sz w:val="32"/>
+          <w:szCs w:val="32"/>
+        </w:rPr>
+      </w:pPr>
+      <w:r>
+        <w:rPr>
+          <w:rFonts w:ascii="Times New Roman" w:eastAsia="Times New Roman" w:hAnsi="Times New Roman"/>
+          <w:b/>
+          <w:bCs/>
+          <w:color w:val="000000" w:themeColor="text1"/>
+          <w:sz w:val="32"/>
+          <w:szCs w:val="32"/>
+          <w:lang w:val="ru-RU"/>
+        </w:rPr>
+        <w:lastRenderedPageBreak/>
+        <w:t xml:space="preserve">Задача </w:t>
+      </w:r>
+      <w:r>
+        <w:rPr>
+          <w:rFonts w:ascii="Times New Roman" w:eastAsia="Times New Roman" w:hAnsi="Times New Roman"/>
+          <w:b/>
+          <w:bCs/>
+          <w:color w:val="000000" w:themeColor="text1"/>
+          <w:sz w:val="32"/>
+          <w:szCs w:val="32"/>
+        </w:rPr>
+        <w:t>2</w:t>
+      </w:r>
+    </w:p>
+    <w:p>
+      <w:pPr>
+        <w:tabs>
+          <w:tab w:val="left" w:pos="2760"/>
+        </w:tabs>
+        <w:rPr>
+          <w:rFonts w:ascii="Times New Roman" w:eastAsia="Times New Roman" w:hAnsi="Times New Roman"/>
+          <w:b/>
+          <w:bCs/>
+          <w:color w:val="000000" w:themeColor="text1"/>
+          <w:sz w:val="32"/>
+          <w:szCs w:val="32"/>
+          <w:lang w:val="en-US"/>
+        </w:rPr>
+      </w:pPr>
+    </w:p>
+    <w:p>
+      <w:pPr>
+        <w:rPr>
+          <w:rFonts w:ascii="Times New Roman" w:eastAsia="Times New Roman" w:hAnsi="Times New Roman"/>
+          <w:b/>
+          <w:bCs/>
+          <w:color w:val="000000" w:themeColor="text1"/>
+          <w:sz w:val="32"/>
+          <w:szCs w:val="32"/>
+          <w:lang w:val="ru-RU"/>
+        </w:rPr>
+      </w:pPr>
+      <w:r>
+        <w:rPr>
+          <w:rFonts w:ascii="Times New Roman" w:eastAsia="Times New Roman" w:hAnsi="Times New Roman"/>
+          <w:b/>
+          <w:bCs/>
+          <w:color w:val="000000" w:themeColor="text1"/>
+          <w:sz w:val="32"/>
+          <w:szCs w:val="32"/>
+          <w:lang w:val="ru-RU"/>
+        </w:rPr>
+        <w:t>Умова:</w:t>
+      </w:r>
+    </w:p>
+    <w:p>
+      <w:pPr>
+        <w:rPr>
+          <w:rFonts w:ascii="Times New Roman" w:eastAsia="Times New Roman" w:hAnsi="Times New Roman"/>
+          <w:b/>
+          <w:bCs/>
+          <w:color w:val="000000" w:themeColor="text1"/>
+          <w:sz w:val="32"/>
+          <w:szCs w:val="32"/>
+          <w:lang w:val="ru-RU"/>
+        </w:rPr>
+      </w:pPr>
+      <w:r>
+        <w:rPr>
+          <w:rFonts w:ascii="Times New Roman" w:eastAsia="Times New Roman" w:hAnsi="Times New Roman"/>
+          <w:b/>
+          <w:bCs/>
+          <w:noProof/>
+          <w:color w:val="000000" w:themeColor="text1"/>
+          <w:sz w:val="32"/>
+          <w:szCs w:val="32"/>
+          <w:lang w:val="ru-RU"/>
+        </w:rPr>
+        <w:drawing>
+          <wp:inline distT="0" distB="0" distL="0" distR="0">
+            <wp:extent cx="6120765" cy="546100"/>
+            <wp:effectExtent l="0" t="0" r="0" b="6350"/>
+            <wp:docPr id="84" name="Рисунок 84"/>
+            <wp:cNvGraphicFramePr>
+              <a:graphicFrameLocks xmlns:a="http://schemas.openxmlformats.org/drawingml/2006/main" noChangeAspect="1"/>
+            </wp:cNvGraphicFramePr>
+            <a:graphic xmlns:a="http://schemas.openxmlformats.org/drawingml/2006/main">
+              <a:graphicData uri="http://schemas.openxmlformats.org/drawingml/2006/picture">
+                <pic:pic xmlns:pic="http://schemas.openxmlformats.org/drawingml/2006/picture">
+                  <pic:nvPicPr>
+                    <pic:cNvPr id="84" name="Screenshot_29.png"/>
+                    <pic:cNvPicPr/>
+                  </pic:nvPicPr>
+                  <pic:blipFill>
+                    <a:blip r:embed="rId92">
+                      <a:extLst>
+                        <a:ext uri="{28A0092B-C50C-407E-A947-70E740481C1C}">
+                          <a14:useLocalDpi xmlns:a14="http://schemas.microsoft.com/office/drawing/2010/main" val="0"/>
+                        </a:ext>
+                      </a:extLst>
+                    </a:blip>
+                    <a:stretch>
+                      <a:fillRect/>
+                    </a:stretch>
+                  </pic:blipFill>
+                  <pic:spPr>
+                    <a:xfrm>
+                      <a:off x="0" y="0"/>
+                      <a:ext cx="6120765" cy="546100"/>
+                    </a:xfrm>
+                    <a:prstGeom prst="rect">
+                      <a:avLst/>
+                    </a:prstGeom>
+                  </pic:spPr>
+                </pic:pic>
+              </a:graphicData>
+            </a:graphic>
+          </wp:inline>
+        </w:drawing>
+      </w:r>
+    </w:p>
+    <w:p>
+      <w:pPr>
+        <w:spacing w:line="259" w:lineRule="auto"/>
+        <w:rPr>
+          <w:rFonts w:ascii="Times New Roman" w:eastAsia="Times New Roman" w:hAnsi="Times New Roman"/>
+          <w:b/>
+          <w:bCs/>
+          <w:color w:val="000000" w:themeColor="text1"/>
+          <w:sz w:val="32"/>
+          <w:szCs w:val="32"/>
+          <w:lang w:val="ru-RU"/>
+        </w:rPr>
+      </w:pPr>
+      <w:r>
+        <w:rPr>
+          <w:rFonts w:ascii="Times New Roman" w:eastAsia="Times New Roman" w:hAnsi="Times New Roman"/>
+          <w:b/>
+          <w:bCs/>
+          <w:color w:val="000000" w:themeColor="text1"/>
+          <w:sz w:val="32"/>
+          <w:szCs w:val="32"/>
+        </w:rPr>
+        <w:t>Текст програми</w:t>
+      </w:r>
+      <w:r>
+        <w:rPr>
+          <w:rFonts w:ascii="Times New Roman" w:eastAsia="Times New Roman" w:hAnsi="Times New Roman"/>
+          <w:b/>
+          <w:bCs/>
+          <w:color w:val="000000" w:themeColor="text1"/>
+          <w:sz w:val="32"/>
+          <w:szCs w:val="32"/>
+          <w:lang w:val="ru-RU"/>
+        </w:rPr>
+        <w:t>:</w:t>
+      </w:r>
+    </w:p>
+    <w:p>
+      <w:pPr>
+        <w:spacing w:line="259" w:lineRule="auto"/>
+        <w:rPr>
+          <w:rFonts w:ascii="Times New Roman" w:eastAsia="Times New Roman" w:hAnsi="Times New Roman"/>
+          <w:b/>
+          <w:bCs/>
+          <w:color w:val="000000" w:themeColor="text1"/>
+          <w:sz w:val="32"/>
+          <w:szCs w:val="32"/>
+          <w:lang w:val="ru-RU"/>
+        </w:rPr>
+      </w:pPr>
+      <w:r>
+        <w:rPr>
+          <w:rFonts w:ascii="Times New Roman" w:eastAsia="Times New Roman" w:hAnsi="Times New Roman"/>
+          <w:b/>
+          <w:bCs/>
+          <w:noProof/>
+          <w:color w:val="000000" w:themeColor="text1"/>
+          <w:sz w:val="32"/>
+          <w:szCs w:val="32"/>
+          <w:lang w:val="ru-RU"/>
+        </w:rPr>
+        <w:drawing>
+          <wp:inline distT="0" distB="0" distL="0" distR="0">
+            <wp:extent cx="1743318" cy="1676634"/>
+            <wp:effectExtent l="0" t="0" r="9525" b="0"/>
+            <wp:docPr id="89" name="Рисунок 89"/>
+            <wp:cNvGraphicFramePr>
+              <a:graphicFrameLocks xmlns:a="http://schemas.openxmlformats.org/drawingml/2006/main" noChangeAspect="1"/>
+            </wp:cNvGraphicFramePr>
+            <a:graphic xmlns:a="http://schemas.openxmlformats.org/drawingml/2006/main">
+              <a:graphicData uri="http://schemas.openxmlformats.org/drawingml/2006/picture">
+                <pic:pic xmlns:pic="http://schemas.openxmlformats.org/drawingml/2006/picture">
+                  <pic:nvPicPr>
+                    <pic:cNvPr id="89" name="Screenshot_32.png"/>
+                    <pic:cNvPicPr/>
+                  </pic:nvPicPr>
+                  <pic:blipFill>
+                    <a:blip r:embed="rId93">
+                      <a:extLst>
+                        <a:ext uri="{28A0092B-C50C-407E-A947-70E740481C1C}">
+                          <a14:useLocalDpi xmlns:a14="http://schemas.microsoft.com/office/drawing/2010/main" val="0"/>
+                        </a:ext>
+                      </a:extLst>
+                    </a:blip>
+                    <a:stretch>
+                      <a:fillRect/>
+                    </a:stretch>
+                  </pic:blipFill>
+                  <pic:spPr>
+                    <a:xfrm>
+                      <a:off x="0" y="0"/>
+                      <a:ext cx="1743318" cy="1676634"/>
+                    </a:xfrm>
+                    <a:prstGeom prst="rect">
+                      <a:avLst/>
+                    </a:prstGeom>
+                  </pic:spPr>
+                </pic:pic>
+              </a:graphicData>
+            </a:graphic>
+          </wp:inline>
+        </w:drawing>
+      </w:r>
+    </w:p>
+    <w:p>
+      <w:pPr>
+        <w:spacing w:line="259" w:lineRule="auto"/>
+        <w:rPr>
+          <w:rFonts w:ascii="Times New Roman" w:eastAsia="Times New Roman" w:hAnsi="Times New Roman"/>
+          <w:b/>
+          <w:bCs/>
+          <w:color w:val="000000" w:themeColor="text1"/>
+          <w:sz w:val="32"/>
+          <w:szCs w:val="32"/>
+          <w:lang w:val="ru-RU"/>
+        </w:rPr>
+      </w:pPr>
+    </w:p>
+    <w:p>
+      <w:pPr>
+        <w:spacing w:line="259" w:lineRule="auto"/>
+        <w:rPr>
+          <w:rFonts w:ascii="Times New Roman" w:eastAsia="Times New Roman" w:hAnsi="Times New Roman"/>
+          <w:b/>
+          <w:bCs/>
+          <w:color w:val="000000" w:themeColor="text1"/>
+          <w:sz w:val="32"/>
+          <w:szCs w:val="32"/>
+          <w:lang w:val="ru-RU"/>
+        </w:rPr>
+      </w:pPr>
+      <w:r>
+        <w:rPr>
+          <w:rFonts w:ascii="Times New Roman" w:eastAsia="Times New Roman" w:hAnsi="Times New Roman"/>
+          <w:b/>
+          <w:bCs/>
+          <w:noProof/>
+          <w:color w:val="000000" w:themeColor="text1"/>
+          <w:sz w:val="32"/>
+          <w:szCs w:val="32"/>
+          <w:lang w:val="ru-RU"/>
+        </w:rPr>
+        <w:drawing>
+          <wp:inline distT="0" distB="0" distL="0" distR="0">
+            <wp:extent cx="4439270" cy="2734057"/>
+            <wp:effectExtent l="0" t="0" r="0" b="9525"/>
+            <wp:docPr id="90" name="Рисунок 90"/>
+            <wp:cNvGraphicFramePr>
+              <a:graphicFrameLocks xmlns:a="http://schemas.openxmlformats.org/drawingml/2006/main" noChangeAspect="1"/>
+            </wp:cNvGraphicFramePr>
+            <a:graphic xmlns:a="http://schemas.openxmlformats.org/drawingml/2006/main">
+              <a:graphicData uri="http://schemas.openxmlformats.org/drawingml/2006/picture">
+                <pic:pic xmlns:pic="http://schemas.openxmlformats.org/drawingml/2006/picture">
+                  <pic:nvPicPr>
+                    <pic:cNvPr id="90" name="Screenshot_35.png"/>
+                    <pic:cNvPicPr/>
+                  </pic:nvPicPr>
+                  <pic:blipFill>
+                    <a:blip r:embed="rId94">
+                      <a:extLst>
+                        <a:ext uri="{28A0092B-C50C-407E-A947-70E740481C1C}">
+                          <a14:useLocalDpi xmlns:a14="http://schemas.microsoft.com/office/drawing/2010/main" val="0"/>
+                        </a:ext>
+                      </a:extLst>
+                    </a:blip>
+                    <a:stretch>
+                      <a:fillRect/>
+                    </a:stretch>
+                  </pic:blipFill>
+                  <pic:spPr>
+                    <a:xfrm>
+                      <a:off x="0" y="0"/>
+                      <a:ext cx="4439270" cy="2734057"/>
+                    </a:xfrm>
+                    <a:prstGeom prst="rect">
+                      <a:avLst/>
+                    </a:prstGeom>
+                  </pic:spPr>
+                </pic:pic>
+              </a:graphicData>
+            </a:graphic>
+          </wp:inline>
+        </w:drawing>
+      </w:r>
+    </w:p>
+    <w:p>
+      <w:pPr>
+        <w:rPr>
+          <w:rFonts w:ascii="Times New Roman" w:eastAsia="Times New Roman" w:hAnsi="Times New Roman"/>
+          <w:b/>
+          <w:bCs/>
+          <w:color w:val="000000" w:themeColor="text1"/>
+          <w:sz w:val="32"/>
+          <w:szCs w:val="32"/>
+          <w:lang w:val="ru-RU"/>
+        </w:rPr>
+      </w:pPr>
+    </w:p>
+    <w:p>
+      <w:pPr>
+        <w:tabs>
+          <w:tab w:val="left" w:pos="2760"/>
+        </w:tabs>
+        <w:rPr>
+          <w:rFonts w:ascii="Times New Roman" w:eastAsia="Times New Roman" w:hAnsi="Times New Roman"/>
+          <w:b/>
+          <w:bCs/>
+          <w:color w:val="000000" w:themeColor="text1"/>
+          <w:sz w:val="32"/>
+          <w:szCs w:val="32"/>
+          <w:lang w:val="ru-RU"/>
+        </w:rPr>
+      </w:pPr>
+      <w:r>
+        <w:rPr>
+          <w:rFonts w:ascii="Times New Roman" w:eastAsia="Times New Roman" w:hAnsi="Times New Roman"/>
+          <w:b/>
+          <w:bCs/>
+          <w:color w:val="000000" w:themeColor="text1"/>
+          <w:sz w:val="32"/>
+          <w:szCs w:val="32"/>
+        </w:rPr>
+        <w:t>Контрольні приклади</w:t>
+      </w:r>
+      <w:r>
+        <w:rPr>
+          <w:rFonts w:ascii="Times New Roman" w:eastAsia="Times New Roman" w:hAnsi="Times New Roman"/>
+          <w:b/>
+          <w:bCs/>
+          <w:color w:val="000000" w:themeColor="text1"/>
+          <w:sz w:val="32"/>
+          <w:szCs w:val="32"/>
+          <w:lang w:val="ru-RU"/>
+        </w:rPr>
+        <w:t>:</w:t>
+      </w:r>
+    </w:p>
+    <w:p>
+      <w:pPr>
+        <w:rPr>
+          <w:rFonts w:ascii="Times New Roman" w:eastAsia="Times New Roman" w:hAnsi="Times New Roman"/>
+          <w:b/>
+          <w:bCs/>
+          <w:color w:val="000000" w:themeColor="text1"/>
+          <w:sz w:val="32"/>
+          <w:szCs w:val="32"/>
+          <w:lang w:val="ru-RU"/>
+        </w:rPr>
+      </w:pPr>
+    </w:p>
+    <w:p>
+      <w:pPr>
+        <w:rPr>
+          <w:rFonts w:ascii="Times New Roman" w:eastAsia="Times New Roman" w:hAnsi="Times New Roman"/>
+          <w:b/>
+          <w:bCs/>
+          <w:color w:val="000000" w:themeColor="text1"/>
+          <w:sz w:val="32"/>
+          <w:szCs w:val="32"/>
+          <w:lang w:val="ru-RU"/>
+        </w:rPr>
+      </w:pPr>
+      <w:r>
+        <w:rPr>
+          <w:rFonts w:ascii="Times New Roman" w:eastAsia="Times New Roman" w:hAnsi="Times New Roman"/>
+          <w:b/>
+          <w:bCs/>
+          <w:noProof/>
+          <w:color w:val="000000" w:themeColor="text1"/>
+          <w:sz w:val="32"/>
+          <w:szCs w:val="32"/>
+          <w:lang w:val="ru-RU"/>
+        </w:rPr>
+        <w:drawing>
+          <wp:inline distT="0" distB="0" distL="0" distR="0">
+            <wp:extent cx="2076740" cy="523948"/>
+            <wp:effectExtent l="0" t="0" r="0" b="9525"/>
+            <wp:docPr id="91" name="Рисунок 91"/>
+            <wp:cNvGraphicFramePr>
+              <a:graphicFrameLocks xmlns:a="http://schemas.openxmlformats.org/drawingml/2006/main" noChangeAspect="1"/>
+            </wp:cNvGraphicFramePr>
+            <a:graphic xmlns:a="http://schemas.openxmlformats.org/drawingml/2006/main">
+              <a:graphicData uri="http://schemas.openxmlformats.org/drawingml/2006/picture">
+                <pic:pic xmlns:pic="http://schemas.openxmlformats.org/drawingml/2006/picture">
+                  <pic:nvPicPr>
+                    <pic:cNvPr id="91" name="Screenshot_36.png"/>
+                    <pic:cNvPicPr/>
+                  </pic:nvPicPr>
+                  <pic:blipFill>
+                    <a:blip r:embed="rId95">
+                      <a:extLst>
+                        <a:ext uri="{28A0092B-C50C-407E-A947-70E740481C1C}">
+                          <a14:useLocalDpi xmlns:a14="http://schemas.microsoft.com/office/drawing/2010/main" val="0"/>
+                        </a:ext>
+                      </a:extLst>
+                    </a:blip>
+                    <a:stretch>
+                      <a:fillRect/>
+                    </a:stretch>
+                  </pic:blipFill>
+                  <pic:spPr>
+                    <a:xfrm>
+                      <a:off x="0" y="0"/>
+                      <a:ext cx="2076740" cy="523948"/>
+                    </a:xfrm>
+                    <a:prstGeom prst="rect">
+                      <a:avLst/>
+                    </a:prstGeom>
+                  </pic:spPr>
+                </pic:pic>
+              </a:graphicData>
+            </a:graphic>
+          </wp:inline>
+        </w:drawing>
+      </w:r>
+    </w:p>
+    <w:p>
+      <w:pPr>
+        <w:rPr>
+          <w:rFonts w:ascii="Times New Roman" w:eastAsia="Times New Roman" w:hAnsi="Times New Roman"/>
+          <w:b/>
+          <w:bCs/>
+          <w:color w:val="000000" w:themeColor="text1"/>
+          <w:sz w:val="32"/>
+          <w:szCs w:val="32"/>
+          <w:lang w:val="ru-RU"/>
+        </w:rPr>
+      </w:pPr>
+    </w:p>
+    <w:p>
+      <w:pPr>
+        <w:tabs>
+          <w:tab w:val="left" w:pos="2760"/>
+        </w:tabs>
+        <w:rPr>
+          <w:rFonts w:ascii="Times New Roman" w:eastAsia="Times New Roman" w:hAnsi="Times New Roman"/>
+          <w:b/>
+          <w:bCs/>
+          <w:color w:val="000000" w:themeColor="text1"/>
+          <w:sz w:val="32"/>
+          <w:szCs w:val="32"/>
+          <w:lang w:val="ru-RU"/>
+        </w:rPr>
+      </w:pPr>
+    </w:p>
+    <w:p>
+      <w:pPr>
+        <w:tabs>
+          <w:tab w:val="left" w:pos="2760"/>
+        </w:tabs>
+        <w:rPr>
+          <w:rFonts w:ascii="Times New Roman" w:eastAsia="Times New Roman" w:hAnsi="Times New Roman"/>
+          <w:b/>
+          <w:bCs/>
+          <w:color w:val="000000" w:themeColor="text1"/>
+          <w:sz w:val="32"/>
+          <w:szCs w:val="32"/>
+        </w:rPr>
+      </w:pPr>
+      <w:r>
+        <w:rPr>
+          <w:rFonts w:ascii="Times New Roman" w:eastAsia="Times New Roman" w:hAnsi="Times New Roman"/>
+          <w:b/>
+          <w:bCs/>
+          <w:color w:val="000000" w:themeColor="text1"/>
+          <w:sz w:val="32"/>
+          <w:szCs w:val="32"/>
+          <w:lang w:val="ru-RU"/>
+        </w:rPr>
+        <w:lastRenderedPageBreak/>
+        <w:t xml:space="preserve">Задача </w:t>
+      </w:r>
+      <w:r>
+        <w:rPr>
+          <w:rFonts w:ascii="Times New Roman" w:eastAsia="Times New Roman" w:hAnsi="Times New Roman"/>
+          <w:b/>
+          <w:bCs/>
+          <w:color w:val="000000" w:themeColor="text1"/>
+          <w:sz w:val="32"/>
+          <w:szCs w:val="32"/>
+        </w:rPr>
+        <w:t>3</w:t>
+      </w:r>
+    </w:p>
+    <w:p>
+      <w:pPr>
+        <w:tabs>
+          <w:tab w:val="left" w:pos="2760"/>
+        </w:tabs>
+        <w:rPr>
+          <w:rFonts w:ascii="Times New Roman" w:eastAsia="Times New Roman" w:hAnsi="Times New Roman"/>
+          <w:b/>
+          <w:bCs/>
+          <w:color w:val="000000" w:themeColor="text1"/>
+          <w:sz w:val="32"/>
+          <w:szCs w:val="32"/>
+          <w:lang w:val="en-US"/>
+        </w:rPr>
+      </w:pPr>
+    </w:p>
+    <w:p>
+      <w:pPr>
+        <w:rPr>
+          <w:rFonts w:ascii="Times New Roman" w:eastAsia="Times New Roman" w:hAnsi="Times New Roman"/>
+          <w:b/>
+          <w:bCs/>
+          <w:color w:val="000000" w:themeColor="text1"/>
+          <w:sz w:val="32"/>
+          <w:szCs w:val="32"/>
+          <w:lang w:val="ru-RU"/>
+        </w:rPr>
+      </w:pPr>
+      <w:r>
+        <w:rPr>
+          <w:rFonts w:ascii="Times New Roman" w:eastAsia="Times New Roman" w:hAnsi="Times New Roman"/>
+          <w:b/>
+          <w:bCs/>
+          <w:color w:val="000000" w:themeColor="text1"/>
+          <w:sz w:val="32"/>
+          <w:szCs w:val="32"/>
+          <w:lang w:val="ru-RU"/>
+        </w:rPr>
+        <w:t>Умова:</w:t>
+      </w:r>
+    </w:p>
+    <w:p>
+      <w:pPr>
+        <w:rPr>
+          <w:rFonts w:ascii="Times New Roman" w:eastAsia="Times New Roman" w:hAnsi="Times New Roman"/>
+          <w:b/>
+          <w:bCs/>
+          <w:color w:val="000000" w:themeColor="text1"/>
+          <w:sz w:val="32"/>
+          <w:szCs w:val="32"/>
+          <w:lang w:val="ru-RU"/>
+        </w:rPr>
+      </w:pPr>
+      <w:r>
+        <w:rPr>
+          <w:rFonts w:ascii="Times New Roman" w:eastAsia="Times New Roman" w:hAnsi="Times New Roman"/>
+          <w:b/>
+          <w:bCs/>
+          <w:noProof/>
+          <w:color w:val="000000" w:themeColor="text1"/>
+          <w:sz w:val="32"/>
+          <w:szCs w:val="32"/>
+          <w:lang w:val="ru-RU"/>
+        </w:rPr>
+        <w:drawing>
+          <wp:inline distT="0" distB="0" distL="0" distR="0">
+            <wp:extent cx="6120765" cy="597535"/>
+            <wp:effectExtent l="0" t="0" r="0" b="0"/>
+            <wp:docPr id="85" name="Рисунок 85"/>
+            <wp:cNvGraphicFramePr>
+              <a:graphicFrameLocks xmlns:a="http://schemas.openxmlformats.org/drawingml/2006/main" noChangeAspect="1"/>
+            </wp:cNvGraphicFramePr>
+            <a:graphic xmlns:a="http://schemas.openxmlformats.org/drawingml/2006/main">
+              <a:graphicData uri="http://schemas.openxmlformats.org/drawingml/2006/picture">
+                <pic:pic xmlns:pic="http://schemas.openxmlformats.org/drawingml/2006/picture">
+                  <pic:nvPicPr>
+                    <pic:cNvPr id="85" name="Screenshot_30.png"/>
+                    <pic:cNvPicPr/>
+                  </pic:nvPicPr>
+                  <pic:blipFill>
+                    <a:blip r:embed="rId96">
+                      <a:extLst>
+                        <a:ext uri="{28A0092B-C50C-407E-A947-70E740481C1C}">
+                          <a14:useLocalDpi xmlns:a14="http://schemas.microsoft.com/office/drawing/2010/main" val="0"/>
+                        </a:ext>
+                      </a:extLst>
+                    </a:blip>
+                    <a:stretch>
+                      <a:fillRect/>
+                    </a:stretch>
+                  </pic:blipFill>
+                  <pic:spPr>
+                    <a:xfrm>
+                      <a:off x="0" y="0"/>
+                      <a:ext cx="6120765" cy="597535"/>
+                    </a:xfrm>
+                    <a:prstGeom prst="rect">
+                      <a:avLst/>
+                    </a:prstGeom>
+                  </pic:spPr>
+                </pic:pic>
+              </a:graphicData>
+            </a:graphic>
+          </wp:inline>
+        </w:drawing>
+      </w:r>
+    </w:p>
+    <w:p>
+      <w:pPr>
+        <w:spacing w:line="259" w:lineRule="auto"/>
+        <w:rPr>
+          <w:rFonts w:ascii="Times New Roman" w:eastAsia="Times New Roman" w:hAnsi="Times New Roman"/>
+          <w:b/>
+          <w:bCs/>
+          <w:color w:val="000000" w:themeColor="text1"/>
+          <w:sz w:val="32"/>
+          <w:szCs w:val="32"/>
+          <w:lang w:val="ru-RU"/>
+        </w:rPr>
+      </w:pPr>
+      <w:r>
+        <w:rPr>
+          <w:rFonts w:ascii="Times New Roman" w:eastAsia="Times New Roman" w:hAnsi="Times New Roman"/>
+          <w:b/>
+          <w:bCs/>
+          <w:color w:val="000000" w:themeColor="text1"/>
+          <w:sz w:val="32"/>
+          <w:szCs w:val="32"/>
+        </w:rPr>
+        <w:t>Текст програми</w:t>
+      </w:r>
+      <w:r>
+        <w:rPr>
+          <w:rFonts w:ascii="Times New Roman" w:eastAsia="Times New Roman" w:hAnsi="Times New Roman"/>
+          <w:b/>
+          <w:bCs/>
+          <w:color w:val="000000" w:themeColor="text1"/>
+          <w:sz w:val="32"/>
+          <w:szCs w:val="32"/>
+          <w:lang w:val="ru-RU"/>
+        </w:rPr>
+        <w:t>:</w:t>
+      </w:r>
+    </w:p>
+    <w:p>
+      <w:pPr>
+        <w:spacing w:line="259" w:lineRule="auto"/>
+        <w:rPr>
+          <w:b/>
+          <w:bCs/>
+          <w:lang w:val="ru-RU"/>
+        </w:rPr>
+      </w:pPr>
+    </w:p>
+    <w:p>
+      <w:pPr>
+        <w:spacing w:line="259" w:lineRule="auto"/>
+        <w:rPr>
+          <w:b/>
+          <w:bCs/>
+          <w:lang w:val="ru-RU"/>
+        </w:rPr>
+      </w:pPr>
     </w:p>
     <w:sectPr>
       <w:pgSz w:w="11906" w:h="16838"/>
@@ -8421,7 +12800,7 @@
   <w:style w:type="paragraph" w:default="1" w:styleId="a">
     <w:name w:val="Normal"/>
     <w:qFormat/>
-    <w:rsid w:val="00BD553D"/>
+    <w:rsid w:val="00743969"/>
     <w:pPr>
       <w:spacing w:line="256" w:lineRule="auto"/>
     </w:pPr>
